--- a/Documentación/Historias de usuario.docx
+++ b/Documentación/Historias de usuario.docx
@@ -1,6 +1,6 @@
 
 <file path=word/document.xml><?xml version="1.0" encoding="utf-8"?>
-<w:document xmlns:wpc="http://schemas.microsoft.com/office/word/2010/wordprocessingCanvas" xmlns:mc="http://schemas.openxmlformats.org/markup-compatibility/2006" xmlns:o="urn:schemas-microsoft-com:office:office" xmlns:r="http://schemas.openxmlformats.org/officeDocument/2006/relationships" xmlns:m="http://schemas.openxmlformats.org/officeDocument/2006/math" xmlns:v="urn:schemas-microsoft-com:vml" xmlns:wp14="http://schemas.microsoft.com/office/word/2010/wordprocessingDrawing" xmlns:wp="http://schemas.openxmlformats.org/drawingml/2006/wordprocessingDrawing" xmlns:w10="urn:schemas-microsoft-com:office:word" xmlns:w="http://schemas.openxmlformats.org/wordprocessingml/2006/main" xmlns:w14="http://schemas.microsoft.com/office/word/2010/wordml" xmlns:wpg="http://schemas.microsoft.com/office/word/2010/wordprocessingGroup" xmlns:wpi="http://schemas.microsoft.com/office/word/2010/wordprocessingInk" xmlns:wne="http://schemas.microsoft.com/office/word/2006/wordml" xmlns:wps="http://schemas.microsoft.com/office/word/2010/wordprocessingShape" mc:Ignorable="w14 wp14">
+<w:document xmlns:wpc="http://schemas.microsoft.com/office/word/2010/wordprocessingCanvas" xmlns:cx="http://schemas.microsoft.com/office/drawing/2014/chartex" xmlns:cx1="http://schemas.microsoft.com/office/drawing/2015/9/8/chartex" xmlns:cx2="http://schemas.microsoft.com/office/drawing/2015/10/21/chartex" xmlns:cx3="http://schemas.microsoft.com/office/drawing/2016/5/9/chartex" xmlns:cx4="http://schemas.microsoft.com/office/drawing/2016/5/10/chartex" xmlns:cx5="http://schemas.microsoft.com/office/drawing/2016/5/11/chartex" xmlns:cx6="http://schemas.microsoft.com/office/drawing/2016/5/12/chartex" xmlns:cx7="http://schemas.microsoft.com/office/drawing/2016/5/13/chartex" xmlns:cx8="http://schemas.microsoft.com/office/drawing/2016/5/14/chartex" xmlns:mc="http://schemas.openxmlformats.org/markup-compatibility/2006" xmlns:aink="http://schemas.microsoft.com/office/drawing/2016/ink" xmlns:am3d="http://schemas.microsoft.com/office/drawing/2017/model3d" xmlns:o="urn:schemas-microsoft-com:office:office" xmlns:r="http://schemas.openxmlformats.org/officeDocument/2006/relationships" xmlns:m="http://schemas.openxmlformats.org/officeDocument/2006/math" xmlns:v="urn:schemas-microsoft-com:vml" xmlns:wp14="http://schemas.microsoft.com/office/word/2010/wordprocessingDrawing" xmlns:wp="http://schemas.openxmlformats.org/drawingml/2006/wordprocessingDrawing" xmlns:w10="urn:schemas-microsoft-com:office:word" xmlns:w="http://schemas.openxmlformats.org/wordprocessingml/2006/main" xmlns:w14="http://schemas.microsoft.com/office/word/2010/wordml" xmlns:w15="http://schemas.microsoft.com/office/word/2012/wordml" xmlns:w16cex="http://schemas.microsoft.com/office/word/2018/wordml/cex" xmlns:w16cid="http://schemas.microsoft.com/office/word/2016/wordml/cid" xmlns:w16="http://schemas.microsoft.com/office/word/2018/wordml" xmlns:w16sdtdh="http://schemas.microsoft.com/office/word/2020/wordml/sdtdatahash" xmlns:w16se="http://schemas.microsoft.com/office/word/2015/wordml/symex" xmlns:wpg="http://schemas.microsoft.com/office/word/2010/wordprocessingGroup" xmlns:wpi="http://schemas.microsoft.com/office/word/2010/wordprocessingInk" xmlns:wne="http://schemas.microsoft.com/office/word/2006/wordml" xmlns:wps="http://schemas.microsoft.com/office/word/2010/wordprocessingShape" mc:Ignorable="w14 w15 w16se w16cid w16 w16cex w16sdtdh wp14">
   <w:body>
     <w:sdt>
       <w:sdtPr>
@@ -113,7 +113,23 @@
                         <w:sz w:val="80"/>
                         <w:szCs w:val="80"/>
                       </w:rPr>
-                      <w:t>HISTORIAS DE USUARIO PROYECTO “XXXXXXXXXX”</w:t>
+                      <w:t>HISTORIAS DE USUARIO PROYECTO “</w:t>
+                    </w:r>
+                    <w:r>
+                      <w:rPr>
+                        <w:rFonts w:asciiTheme="majorHAnsi" w:eastAsiaTheme="majorEastAsia" w:hAnsiTheme="majorHAnsi" w:cstheme="majorBidi"/>
+                        <w:sz w:val="80"/>
+                        <w:szCs w:val="80"/>
+                      </w:rPr>
+                      <w:t>Software para el control de préstamos de libros de una biblioteca</w:t>
+                    </w:r>
+                    <w:r>
+                      <w:rPr>
+                        <w:rFonts w:asciiTheme="majorHAnsi" w:eastAsiaTheme="majorEastAsia" w:hAnsiTheme="majorHAnsi" w:cstheme="majorBidi"/>
+                        <w:sz w:val="80"/>
+                        <w:szCs w:val="80"/>
+                      </w:rPr>
+                      <w:t>”</w:t>
                     </w:r>
                   </w:p>
                 </w:tc>
@@ -285,6 +301,7 @@
         </w:p>
         <w:p>
           <w:r>
+            <w:lastRenderedPageBreak/>
             <w:br w:type="page"/>
           </w:r>
         </w:p>
@@ -733,7 +750,6 @@
                 <w:lang w:eastAsia="es-CO"/>
               </w:rPr>
             </w:pPr>
-            <w:proofErr w:type="spellStart"/>
             <w:r>
               <w:rPr>
                 <w:rFonts w:asciiTheme="minorHAnsi" w:eastAsiaTheme="minorEastAsia" w:hAnsiTheme="minorHAnsi" w:cstheme="minorBidi"/>
@@ -745,7 +761,6 @@
               </w:rPr>
               <w:t>Mockup</w:t>
             </w:r>
-            <w:proofErr w:type="spellEnd"/>
             <w:r>
               <w:rPr>
                 <w:rFonts w:asciiTheme="minorHAnsi" w:eastAsiaTheme="minorEastAsia" w:hAnsiTheme="minorHAnsi" w:cstheme="minorBidi"/>
@@ -1263,51 +1278,7 @@
                 <w:szCs w:val="22"/>
                 <w:lang w:eastAsia="es-CO"/>
               </w:rPr>
-              <w:t xml:space="preserve">El </w:t>
-            </w:r>
-            <w:proofErr w:type="spellStart"/>
-            <w:r>
-              <w:rPr>
-                <w:rFonts w:asciiTheme="minorHAnsi" w:eastAsiaTheme="minorEastAsia" w:hAnsiTheme="minorHAnsi" w:cstheme="minorBidi"/>
-                <w:bCs/>
-                <w:sz w:val="22"/>
-                <w:szCs w:val="22"/>
-                <w:lang w:eastAsia="es-CO"/>
-              </w:rPr>
-              <w:t>Product</w:t>
-            </w:r>
-            <w:proofErr w:type="spellEnd"/>
-            <w:r>
-              <w:rPr>
-                <w:rFonts w:asciiTheme="minorHAnsi" w:eastAsiaTheme="minorEastAsia" w:hAnsiTheme="minorHAnsi" w:cstheme="minorBidi"/>
-                <w:bCs/>
-                <w:sz w:val="22"/>
-                <w:szCs w:val="22"/>
-                <w:lang w:eastAsia="es-CO"/>
-              </w:rPr>
-              <w:t xml:space="preserve"> </w:t>
-            </w:r>
-            <w:proofErr w:type="spellStart"/>
-            <w:r>
-              <w:rPr>
-                <w:rFonts w:asciiTheme="minorHAnsi" w:eastAsiaTheme="minorEastAsia" w:hAnsiTheme="minorHAnsi" w:cstheme="minorBidi"/>
-                <w:bCs/>
-                <w:sz w:val="22"/>
-                <w:szCs w:val="22"/>
-                <w:lang w:eastAsia="es-CO"/>
-              </w:rPr>
-              <w:t>Owner</w:t>
-            </w:r>
-            <w:proofErr w:type="spellEnd"/>
-            <w:r>
-              <w:rPr>
-                <w:rFonts w:asciiTheme="minorHAnsi" w:eastAsiaTheme="minorEastAsia" w:hAnsiTheme="minorHAnsi" w:cstheme="minorBidi"/>
-                <w:bCs/>
-                <w:sz w:val="22"/>
-                <w:szCs w:val="22"/>
-                <w:lang w:eastAsia="es-CO"/>
-              </w:rPr>
-              <w:t xml:space="preserve"> confirma la historia.</w:t>
+              <w:t>El Product Owner confirma la historia.</w:t>
             </w:r>
           </w:p>
           <w:p>
@@ -1358,7 +1329,6 @@
                 <w:lang w:eastAsia="es-CO"/>
               </w:rPr>
             </w:pPr>
-            <w:proofErr w:type="spellStart"/>
             <w:r>
               <w:rPr>
                 <w:rFonts w:asciiTheme="minorHAnsi" w:eastAsiaTheme="minorEastAsia" w:hAnsiTheme="minorHAnsi" w:cstheme="minorBidi"/>
@@ -1370,7 +1340,6 @@
               </w:rPr>
               <w:t>Mockup</w:t>
             </w:r>
-            <w:proofErr w:type="spellEnd"/>
             <w:r>
               <w:rPr>
                 <w:rFonts w:asciiTheme="minorHAnsi" w:eastAsiaTheme="minorEastAsia" w:hAnsiTheme="minorHAnsi" w:cstheme="minorBidi"/>
@@ -1402,12 +1371,12 @@
     </w:tbl>
     <w:p/>
     <w:sectPr>
-      <w:headerReference w:type="even" r:id="rId10"/>
-      <w:headerReference w:type="default" r:id="rId11"/>
-      <w:footerReference w:type="even" r:id="rId12"/>
-      <w:footerReference w:type="default" r:id="rId13"/>
-      <w:headerReference w:type="first" r:id="rId14"/>
-      <w:footerReference w:type="first" r:id="rId15"/>
+      <w:headerReference w:type="even" r:id="rId9"/>
+      <w:headerReference w:type="default" r:id="rId10"/>
+      <w:footerReference w:type="even" r:id="rId11"/>
+      <w:footerReference w:type="default" r:id="rId12"/>
+      <w:headerReference w:type="first" r:id="rId13"/>
+      <w:footerReference w:type="first" r:id="rId14"/>
       <w:pgSz w:w="12240" w:h="15840"/>
       <w:pgMar w:top="2268" w:right="1701" w:bottom="1701" w:left="2268" w:header="709" w:footer="709" w:gutter="0"/>
       <w:cols w:space="708"/>
@@ -1419,7 +1388,7 @@
 </file>
 
 <file path=word/endnotes.xml><?xml version="1.0" encoding="utf-8"?>
-<w:endnotes xmlns:wpc="http://schemas.microsoft.com/office/word/2010/wordprocessingCanvas" xmlns:mc="http://schemas.openxmlformats.org/markup-compatibility/2006" xmlns:o="urn:schemas-microsoft-com:office:office" xmlns:r="http://schemas.openxmlformats.org/officeDocument/2006/relationships" xmlns:m="http://schemas.openxmlformats.org/officeDocument/2006/math" xmlns:v="urn:schemas-microsoft-com:vml" xmlns:wp14="http://schemas.microsoft.com/office/word/2010/wordprocessingDrawing" xmlns:wp="http://schemas.openxmlformats.org/drawingml/2006/wordprocessingDrawing" xmlns:w10="urn:schemas-microsoft-com:office:word" xmlns:w="http://schemas.openxmlformats.org/wordprocessingml/2006/main" xmlns:w14="http://schemas.microsoft.com/office/word/2010/wordml" xmlns:wpg="http://schemas.microsoft.com/office/word/2010/wordprocessingGroup" xmlns:wpi="http://schemas.microsoft.com/office/word/2010/wordprocessingInk" xmlns:wne="http://schemas.microsoft.com/office/word/2006/wordml" xmlns:wps="http://schemas.microsoft.com/office/word/2010/wordprocessingShape" mc:Ignorable="w14 wp14">
+<w:endnotes xmlns:wpc="http://schemas.microsoft.com/office/word/2010/wordprocessingCanvas" xmlns:cx="http://schemas.microsoft.com/office/drawing/2014/chartex" xmlns:cx1="http://schemas.microsoft.com/office/drawing/2015/9/8/chartex" xmlns:cx2="http://schemas.microsoft.com/office/drawing/2015/10/21/chartex" xmlns:cx3="http://schemas.microsoft.com/office/drawing/2016/5/9/chartex" xmlns:cx4="http://schemas.microsoft.com/office/drawing/2016/5/10/chartex" xmlns:cx5="http://schemas.microsoft.com/office/drawing/2016/5/11/chartex" xmlns:cx6="http://schemas.microsoft.com/office/drawing/2016/5/12/chartex" xmlns:cx7="http://schemas.microsoft.com/office/drawing/2016/5/13/chartex" xmlns:cx8="http://schemas.microsoft.com/office/drawing/2016/5/14/chartex" xmlns:mc="http://schemas.openxmlformats.org/markup-compatibility/2006" xmlns:aink="http://schemas.microsoft.com/office/drawing/2016/ink" xmlns:am3d="http://schemas.microsoft.com/office/drawing/2017/model3d" xmlns:o="urn:schemas-microsoft-com:office:office" xmlns:r="http://schemas.openxmlformats.org/officeDocument/2006/relationships" xmlns:m="http://schemas.openxmlformats.org/officeDocument/2006/math" xmlns:v="urn:schemas-microsoft-com:vml" xmlns:wp14="http://schemas.microsoft.com/office/word/2010/wordprocessingDrawing" xmlns:wp="http://schemas.openxmlformats.org/drawingml/2006/wordprocessingDrawing" xmlns:w10="urn:schemas-microsoft-com:office:word" xmlns:w="http://schemas.openxmlformats.org/wordprocessingml/2006/main" xmlns:w14="http://schemas.microsoft.com/office/word/2010/wordml" xmlns:w15="http://schemas.microsoft.com/office/word/2012/wordml" xmlns:w16cex="http://schemas.microsoft.com/office/word/2018/wordml/cex" xmlns:w16cid="http://schemas.microsoft.com/office/word/2016/wordml/cid" xmlns:w16="http://schemas.microsoft.com/office/word/2018/wordml" xmlns:w16sdtdh="http://schemas.microsoft.com/office/word/2020/wordml/sdtdatahash" xmlns:w16se="http://schemas.microsoft.com/office/word/2015/wordml/symex" xmlns:wpg="http://schemas.microsoft.com/office/word/2010/wordprocessingGroup" xmlns:wpi="http://schemas.microsoft.com/office/word/2010/wordprocessingInk" xmlns:wne="http://schemas.microsoft.com/office/word/2006/wordml" xmlns:wps="http://schemas.microsoft.com/office/word/2010/wordprocessingShape" mc:Ignorable="w14 w15 w16se w16cid w16 w16cex w16sdtdh wp14">
   <w:endnote w:type="separator" w:id="-1">
     <w:p>
       <w:pPr>
@@ -1444,7 +1413,7 @@
 </file>
 
 <file path=word/footer1.xml><?xml version="1.0" encoding="utf-8"?>
-<w:ftr xmlns:wpc="http://schemas.microsoft.com/office/word/2010/wordprocessingCanvas" xmlns:mc="http://schemas.openxmlformats.org/markup-compatibility/2006" xmlns:o="urn:schemas-microsoft-com:office:office" xmlns:r="http://schemas.openxmlformats.org/officeDocument/2006/relationships" xmlns:m="http://schemas.openxmlformats.org/officeDocument/2006/math" xmlns:v="urn:schemas-microsoft-com:vml" xmlns:wp14="http://schemas.microsoft.com/office/word/2010/wordprocessingDrawing" xmlns:wp="http://schemas.openxmlformats.org/drawingml/2006/wordprocessingDrawing" xmlns:w10="urn:schemas-microsoft-com:office:word" xmlns:w="http://schemas.openxmlformats.org/wordprocessingml/2006/main" xmlns:w14="http://schemas.microsoft.com/office/word/2010/wordml" xmlns:wpg="http://schemas.microsoft.com/office/word/2010/wordprocessingGroup" xmlns:wpi="http://schemas.microsoft.com/office/word/2010/wordprocessingInk" xmlns:wne="http://schemas.microsoft.com/office/word/2006/wordml" xmlns:wps="http://schemas.microsoft.com/office/word/2010/wordprocessingShape" mc:Ignorable="w14 wp14">
+<w:ftr xmlns:wpc="http://schemas.microsoft.com/office/word/2010/wordprocessingCanvas" xmlns:cx="http://schemas.microsoft.com/office/drawing/2014/chartex" xmlns:cx1="http://schemas.microsoft.com/office/drawing/2015/9/8/chartex" xmlns:cx2="http://schemas.microsoft.com/office/drawing/2015/10/21/chartex" xmlns:cx3="http://schemas.microsoft.com/office/drawing/2016/5/9/chartex" xmlns:cx4="http://schemas.microsoft.com/office/drawing/2016/5/10/chartex" xmlns:cx5="http://schemas.microsoft.com/office/drawing/2016/5/11/chartex" xmlns:cx6="http://schemas.microsoft.com/office/drawing/2016/5/12/chartex" xmlns:cx7="http://schemas.microsoft.com/office/drawing/2016/5/13/chartex" xmlns:cx8="http://schemas.microsoft.com/office/drawing/2016/5/14/chartex" xmlns:mc="http://schemas.openxmlformats.org/markup-compatibility/2006" xmlns:aink="http://schemas.microsoft.com/office/drawing/2016/ink" xmlns:am3d="http://schemas.microsoft.com/office/drawing/2017/model3d" xmlns:o="urn:schemas-microsoft-com:office:office" xmlns:r="http://schemas.openxmlformats.org/officeDocument/2006/relationships" xmlns:m="http://schemas.openxmlformats.org/officeDocument/2006/math" xmlns:v="urn:schemas-microsoft-com:vml" xmlns:wp14="http://schemas.microsoft.com/office/word/2010/wordprocessingDrawing" xmlns:wp="http://schemas.openxmlformats.org/drawingml/2006/wordprocessingDrawing" xmlns:w10="urn:schemas-microsoft-com:office:word" xmlns:w="http://schemas.openxmlformats.org/wordprocessingml/2006/main" xmlns:w14="http://schemas.microsoft.com/office/word/2010/wordml" xmlns:w15="http://schemas.microsoft.com/office/word/2012/wordml" xmlns:w16cex="http://schemas.microsoft.com/office/word/2018/wordml/cex" xmlns:w16cid="http://schemas.microsoft.com/office/word/2016/wordml/cid" xmlns:w16="http://schemas.microsoft.com/office/word/2018/wordml" xmlns:w16sdtdh="http://schemas.microsoft.com/office/word/2020/wordml/sdtdatahash" xmlns:w16se="http://schemas.microsoft.com/office/word/2015/wordml/symex" xmlns:wpg="http://schemas.microsoft.com/office/word/2010/wordprocessingGroup" xmlns:wpi="http://schemas.microsoft.com/office/word/2010/wordprocessingInk" xmlns:wne="http://schemas.microsoft.com/office/word/2006/wordml" xmlns:wps="http://schemas.microsoft.com/office/word/2010/wordprocessingShape" mc:Ignorable="w14 w15 w16se w16cid w16 w16cex w16sdtdh wp14">
   <w:p>
     <w:pPr>
       <w:pStyle w:val="Piedepgina"/>
@@ -1454,7 +1423,7 @@
 </file>
 
 <file path=word/footer2.xml><?xml version="1.0" encoding="utf-8"?>
-<w:ftr xmlns:wpc="http://schemas.microsoft.com/office/word/2010/wordprocessingCanvas" xmlns:mc="http://schemas.openxmlformats.org/markup-compatibility/2006" xmlns:o="urn:schemas-microsoft-com:office:office" xmlns:r="http://schemas.openxmlformats.org/officeDocument/2006/relationships" xmlns:m="http://schemas.openxmlformats.org/officeDocument/2006/math" xmlns:v="urn:schemas-microsoft-com:vml" xmlns:wp14="http://schemas.microsoft.com/office/word/2010/wordprocessingDrawing" xmlns:wp="http://schemas.openxmlformats.org/drawingml/2006/wordprocessingDrawing" xmlns:w10="urn:schemas-microsoft-com:office:word" xmlns:w="http://schemas.openxmlformats.org/wordprocessingml/2006/main" xmlns:w14="http://schemas.microsoft.com/office/word/2010/wordml" xmlns:wpg="http://schemas.microsoft.com/office/word/2010/wordprocessingGroup" xmlns:wpi="http://schemas.microsoft.com/office/word/2010/wordprocessingInk" xmlns:wne="http://schemas.microsoft.com/office/word/2006/wordml" xmlns:wps="http://schemas.microsoft.com/office/word/2010/wordprocessingShape" mc:Ignorable="w14 wp14">
+<w:ftr xmlns:wpc="http://schemas.microsoft.com/office/word/2010/wordprocessingCanvas" xmlns:cx="http://schemas.microsoft.com/office/drawing/2014/chartex" xmlns:cx1="http://schemas.microsoft.com/office/drawing/2015/9/8/chartex" xmlns:cx2="http://schemas.microsoft.com/office/drawing/2015/10/21/chartex" xmlns:cx3="http://schemas.microsoft.com/office/drawing/2016/5/9/chartex" xmlns:cx4="http://schemas.microsoft.com/office/drawing/2016/5/10/chartex" xmlns:cx5="http://schemas.microsoft.com/office/drawing/2016/5/11/chartex" xmlns:cx6="http://schemas.microsoft.com/office/drawing/2016/5/12/chartex" xmlns:cx7="http://schemas.microsoft.com/office/drawing/2016/5/13/chartex" xmlns:cx8="http://schemas.microsoft.com/office/drawing/2016/5/14/chartex" xmlns:mc="http://schemas.openxmlformats.org/markup-compatibility/2006" xmlns:aink="http://schemas.microsoft.com/office/drawing/2016/ink" xmlns:am3d="http://schemas.microsoft.com/office/drawing/2017/model3d" xmlns:o="urn:schemas-microsoft-com:office:office" xmlns:r="http://schemas.openxmlformats.org/officeDocument/2006/relationships" xmlns:m="http://schemas.openxmlformats.org/officeDocument/2006/math" xmlns:v="urn:schemas-microsoft-com:vml" xmlns:wp14="http://schemas.microsoft.com/office/word/2010/wordprocessingDrawing" xmlns:wp="http://schemas.openxmlformats.org/drawingml/2006/wordprocessingDrawing" xmlns:w10="urn:schemas-microsoft-com:office:word" xmlns:w="http://schemas.openxmlformats.org/wordprocessingml/2006/main" xmlns:w14="http://schemas.microsoft.com/office/word/2010/wordml" xmlns:w15="http://schemas.microsoft.com/office/word/2012/wordml" xmlns:w16cex="http://schemas.microsoft.com/office/word/2018/wordml/cex" xmlns:w16cid="http://schemas.microsoft.com/office/word/2016/wordml/cid" xmlns:w16="http://schemas.microsoft.com/office/word/2018/wordml" xmlns:w16sdtdh="http://schemas.microsoft.com/office/word/2020/wordml/sdtdatahash" xmlns:w16se="http://schemas.microsoft.com/office/word/2015/wordml/symex" xmlns:wpg="http://schemas.microsoft.com/office/word/2010/wordprocessingGroup" xmlns:wpi="http://schemas.microsoft.com/office/word/2010/wordprocessingInk" xmlns:wne="http://schemas.microsoft.com/office/word/2006/wordml" xmlns:wps="http://schemas.microsoft.com/office/word/2010/wordprocessingShape" mc:Ignorable="w14 w15 w16se w16cid w16 w16cex w16sdtdh wp14">
   <w:tbl>
     <w:tblPr>
       <w:tblW w:w="5000" w:type="pct"/>
@@ -1536,7 +1505,7 @@
 </file>
 
 <file path=word/footer3.xml><?xml version="1.0" encoding="utf-8"?>
-<w:ftr xmlns:wpc="http://schemas.microsoft.com/office/word/2010/wordprocessingCanvas" xmlns:mc="http://schemas.openxmlformats.org/markup-compatibility/2006" xmlns:o="urn:schemas-microsoft-com:office:office" xmlns:r="http://schemas.openxmlformats.org/officeDocument/2006/relationships" xmlns:m="http://schemas.openxmlformats.org/officeDocument/2006/math" xmlns:v="urn:schemas-microsoft-com:vml" xmlns:wp14="http://schemas.microsoft.com/office/word/2010/wordprocessingDrawing" xmlns:wp="http://schemas.openxmlformats.org/drawingml/2006/wordprocessingDrawing" xmlns:w10="urn:schemas-microsoft-com:office:word" xmlns:w="http://schemas.openxmlformats.org/wordprocessingml/2006/main" xmlns:w14="http://schemas.microsoft.com/office/word/2010/wordml" xmlns:wpg="http://schemas.microsoft.com/office/word/2010/wordprocessingGroup" xmlns:wpi="http://schemas.microsoft.com/office/word/2010/wordprocessingInk" xmlns:wne="http://schemas.microsoft.com/office/word/2006/wordml" xmlns:wps="http://schemas.microsoft.com/office/word/2010/wordprocessingShape" mc:Ignorable="w14 wp14">
+<w:ftr xmlns:wpc="http://schemas.microsoft.com/office/word/2010/wordprocessingCanvas" xmlns:cx="http://schemas.microsoft.com/office/drawing/2014/chartex" xmlns:cx1="http://schemas.microsoft.com/office/drawing/2015/9/8/chartex" xmlns:cx2="http://schemas.microsoft.com/office/drawing/2015/10/21/chartex" xmlns:cx3="http://schemas.microsoft.com/office/drawing/2016/5/9/chartex" xmlns:cx4="http://schemas.microsoft.com/office/drawing/2016/5/10/chartex" xmlns:cx5="http://schemas.microsoft.com/office/drawing/2016/5/11/chartex" xmlns:cx6="http://schemas.microsoft.com/office/drawing/2016/5/12/chartex" xmlns:cx7="http://schemas.microsoft.com/office/drawing/2016/5/13/chartex" xmlns:cx8="http://schemas.microsoft.com/office/drawing/2016/5/14/chartex" xmlns:mc="http://schemas.openxmlformats.org/markup-compatibility/2006" xmlns:aink="http://schemas.microsoft.com/office/drawing/2016/ink" xmlns:am3d="http://schemas.microsoft.com/office/drawing/2017/model3d" xmlns:o="urn:schemas-microsoft-com:office:office" xmlns:r="http://schemas.openxmlformats.org/officeDocument/2006/relationships" xmlns:m="http://schemas.openxmlformats.org/officeDocument/2006/math" xmlns:v="urn:schemas-microsoft-com:vml" xmlns:wp14="http://schemas.microsoft.com/office/word/2010/wordprocessingDrawing" xmlns:wp="http://schemas.openxmlformats.org/drawingml/2006/wordprocessingDrawing" xmlns:w10="urn:schemas-microsoft-com:office:word" xmlns:w="http://schemas.openxmlformats.org/wordprocessingml/2006/main" xmlns:w14="http://schemas.microsoft.com/office/word/2010/wordml" xmlns:w15="http://schemas.microsoft.com/office/word/2012/wordml" xmlns:w16cex="http://schemas.microsoft.com/office/word/2018/wordml/cex" xmlns:w16cid="http://schemas.microsoft.com/office/word/2016/wordml/cid" xmlns:w16="http://schemas.microsoft.com/office/word/2018/wordml" xmlns:w16sdtdh="http://schemas.microsoft.com/office/word/2020/wordml/sdtdatahash" xmlns:w16se="http://schemas.microsoft.com/office/word/2015/wordml/symex" xmlns:wpg="http://schemas.microsoft.com/office/word/2010/wordprocessingGroup" xmlns:wpi="http://schemas.microsoft.com/office/word/2010/wordprocessingInk" xmlns:wne="http://schemas.microsoft.com/office/word/2006/wordml" xmlns:wps="http://schemas.microsoft.com/office/word/2010/wordprocessingShape" mc:Ignorable="w14 w15 w16se w16cid w16 w16cex w16sdtdh wp14">
   <w:p>
     <w:pPr>
       <w:pStyle w:val="Piedepgina"/>
@@ -1546,7 +1515,7 @@
 </file>
 
 <file path=word/footnotes.xml><?xml version="1.0" encoding="utf-8"?>
-<w:footnotes xmlns:wpc="http://schemas.microsoft.com/office/word/2010/wordprocessingCanvas" xmlns:mc="http://schemas.openxmlformats.org/markup-compatibility/2006" xmlns:o="urn:schemas-microsoft-com:office:office" xmlns:r="http://schemas.openxmlformats.org/officeDocument/2006/relationships" xmlns:m="http://schemas.openxmlformats.org/officeDocument/2006/math" xmlns:v="urn:schemas-microsoft-com:vml" xmlns:wp14="http://schemas.microsoft.com/office/word/2010/wordprocessingDrawing" xmlns:wp="http://schemas.openxmlformats.org/drawingml/2006/wordprocessingDrawing" xmlns:w10="urn:schemas-microsoft-com:office:word" xmlns:w="http://schemas.openxmlformats.org/wordprocessingml/2006/main" xmlns:w14="http://schemas.microsoft.com/office/word/2010/wordml" xmlns:wpg="http://schemas.microsoft.com/office/word/2010/wordprocessingGroup" xmlns:wpi="http://schemas.microsoft.com/office/word/2010/wordprocessingInk" xmlns:wne="http://schemas.microsoft.com/office/word/2006/wordml" xmlns:wps="http://schemas.microsoft.com/office/word/2010/wordprocessingShape" mc:Ignorable="w14 wp14">
+<w:footnotes xmlns:wpc="http://schemas.microsoft.com/office/word/2010/wordprocessingCanvas" xmlns:cx="http://schemas.microsoft.com/office/drawing/2014/chartex" xmlns:cx1="http://schemas.microsoft.com/office/drawing/2015/9/8/chartex" xmlns:cx2="http://schemas.microsoft.com/office/drawing/2015/10/21/chartex" xmlns:cx3="http://schemas.microsoft.com/office/drawing/2016/5/9/chartex" xmlns:cx4="http://schemas.microsoft.com/office/drawing/2016/5/10/chartex" xmlns:cx5="http://schemas.microsoft.com/office/drawing/2016/5/11/chartex" xmlns:cx6="http://schemas.microsoft.com/office/drawing/2016/5/12/chartex" xmlns:cx7="http://schemas.microsoft.com/office/drawing/2016/5/13/chartex" xmlns:cx8="http://schemas.microsoft.com/office/drawing/2016/5/14/chartex" xmlns:mc="http://schemas.openxmlformats.org/markup-compatibility/2006" xmlns:aink="http://schemas.microsoft.com/office/drawing/2016/ink" xmlns:am3d="http://schemas.microsoft.com/office/drawing/2017/model3d" xmlns:o="urn:schemas-microsoft-com:office:office" xmlns:r="http://schemas.openxmlformats.org/officeDocument/2006/relationships" xmlns:m="http://schemas.openxmlformats.org/officeDocument/2006/math" xmlns:v="urn:schemas-microsoft-com:vml" xmlns:wp14="http://schemas.microsoft.com/office/word/2010/wordprocessingDrawing" xmlns:wp="http://schemas.openxmlformats.org/drawingml/2006/wordprocessingDrawing" xmlns:w10="urn:schemas-microsoft-com:office:word" xmlns:w="http://schemas.openxmlformats.org/wordprocessingml/2006/main" xmlns:w14="http://schemas.microsoft.com/office/word/2010/wordml" xmlns:w15="http://schemas.microsoft.com/office/word/2012/wordml" xmlns:w16cex="http://schemas.microsoft.com/office/word/2018/wordml/cex" xmlns:w16cid="http://schemas.microsoft.com/office/word/2016/wordml/cid" xmlns:w16="http://schemas.microsoft.com/office/word/2018/wordml" xmlns:w16sdtdh="http://schemas.microsoft.com/office/word/2020/wordml/sdtdatahash" xmlns:w16se="http://schemas.microsoft.com/office/word/2015/wordml/symex" xmlns:wpg="http://schemas.microsoft.com/office/word/2010/wordprocessingGroup" xmlns:wpi="http://schemas.microsoft.com/office/word/2010/wordprocessingInk" xmlns:wne="http://schemas.microsoft.com/office/word/2006/wordml" xmlns:wps="http://schemas.microsoft.com/office/word/2010/wordprocessingShape" mc:Ignorable="w14 w15 w16se w16cid w16 w16cex w16sdtdh wp14">
   <w:footnote w:type="separator" w:id="-1">
     <w:p>
       <w:pPr>
@@ -1571,7 +1540,7 @@
 </file>
 
 <file path=word/header1.xml><?xml version="1.0" encoding="utf-8"?>
-<w:hdr xmlns:wpc="http://schemas.microsoft.com/office/word/2010/wordprocessingCanvas" xmlns:mc="http://schemas.openxmlformats.org/markup-compatibility/2006" xmlns:o="urn:schemas-microsoft-com:office:office" xmlns:r="http://schemas.openxmlformats.org/officeDocument/2006/relationships" xmlns:m="http://schemas.openxmlformats.org/officeDocument/2006/math" xmlns:v="urn:schemas-microsoft-com:vml" xmlns:wp14="http://schemas.microsoft.com/office/word/2010/wordprocessingDrawing" xmlns:wp="http://schemas.openxmlformats.org/drawingml/2006/wordprocessingDrawing" xmlns:w10="urn:schemas-microsoft-com:office:word" xmlns:w="http://schemas.openxmlformats.org/wordprocessingml/2006/main" xmlns:w14="http://schemas.microsoft.com/office/word/2010/wordml" xmlns:wpg="http://schemas.microsoft.com/office/word/2010/wordprocessingGroup" xmlns:wpi="http://schemas.microsoft.com/office/word/2010/wordprocessingInk" xmlns:wne="http://schemas.microsoft.com/office/word/2006/wordml" xmlns:wps="http://schemas.microsoft.com/office/word/2010/wordprocessingShape" mc:Ignorable="w14 wp14">
+<w:hdr xmlns:wpc="http://schemas.microsoft.com/office/word/2010/wordprocessingCanvas" xmlns:cx="http://schemas.microsoft.com/office/drawing/2014/chartex" xmlns:cx1="http://schemas.microsoft.com/office/drawing/2015/9/8/chartex" xmlns:cx2="http://schemas.microsoft.com/office/drawing/2015/10/21/chartex" xmlns:cx3="http://schemas.microsoft.com/office/drawing/2016/5/9/chartex" xmlns:cx4="http://schemas.microsoft.com/office/drawing/2016/5/10/chartex" xmlns:cx5="http://schemas.microsoft.com/office/drawing/2016/5/11/chartex" xmlns:cx6="http://schemas.microsoft.com/office/drawing/2016/5/12/chartex" xmlns:cx7="http://schemas.microsoft.com/office/drawing/2016/5/13/chartex" xmlns:cx8="http://schemas.microsoft.com/office/drawing/2016/5/14/chartex" xmlns:mc="http://schemas.openxmlformats.org/markup-compatibility/2006" xmlns:aink="http://schemas.microsoft.com/office/drawing/2016/ink" xmlns:am3d="http://schemas.microsoft.com/office/drawing/2017/model3d" xmlns:o="urn:schemas-microsoft-com:office:office" xmlns:r="http://schemas.openxmlformats.org/officeDocument/2006/relationships" xmlns:m="http://schemas.openxmlformats.org/officeDocument/2006/math" xmlns:v="urn:schemas-microsoft-com:vml" xmlns:wp14="http://schemas.microsoft.com/office/word/2010/wordprocessingDrawing" xmlns:wp="http://schemas.openxmlformats.org/drawingml/2006/wordprocessingDrawing" xmlns:w10="urn:schemas-microsoft-com:office:word" xmlns:w="http://schemas.openxmlformats.org/wordprocessingml/2006/main" xmlns:w14="http://schemas.microsoft.com/office/word/2010/wordml" xmlns:w15="http://schemas.microsoft.com/office/word/2012/wordml" xmlns:w16cex="http://schemas.microsoft.com/office/word/2018/wordml/cex" xmlns:w16cid="http://schemas.microsoft.com/office/word/2016/wordml/cid" xmlns:w16="http://schemas.microsoft.com/office/word/2018/wordml" xmlns:w16sdtdh="http://schemas.microsoft.com/office/word/2020/wordml/sdtdatahash" xmlns:w16se="http://schemas.microsoft.com/office/word/2015/wordml/symex" xmlns:wpg="http://schemas.microsoft.com/office/word/2010/wordprocessingGroup" xmlns:wpi="http://schemas.microsoft.com/office/word/2010/wordprocessingInk" xmlns:wne="http://schemas.microsoft.com/office/word/2006/wordml" xmlns:wps="http://schemas.microsoft.com/office/word/2010/wordprocessingShape" mc:Ignorable="w14 w15 w16se w16cid w16 w16cex w16sdtdh wp14">
   <w:p>
     <w:pPr>
       <w:pStyle w:val="Encabezado"/>
@@ -1581,7 +1550,7 @@
 </file>
 
 <file path=word/header2.xml><?xml version="1.0" encoding="utf-8"?>
-<w:hdr xmlns:wpc="http://schemas.microsoft.com/office/word/2010/wordprocessingCanvas" xmlns:mc="http://schemas.openxmlformats.org/markup-compatibility/2006" xmlns:o="urn:schemas-microsoft-com:office:office" xmlns:r="http://schemas.openxmlformats.org/officeDocument/2006/relationships" xmlns:m="http://schemas.openxmlformats.org/officeDocument/2006/math" xmlns:v="urn:schemas-microsoft-com:vml" xmlns:wp14="http://schemas.microsoft.com/office/word/2010/wordprocessingDrawing" xmlns:wp="http://schemas.openxmlformats.org/drawingml/2006/wordprocessingDrawing" xmlns:w10="urn:schemas-microsoft-com:office:word" xmlns:w="http://schemas.openxmlformats.org/wordprocessingml/2006/main" xmlns:w14="http://schemas.microsoft.com/office/word/2010/wordml" xmlns:wpg="http://schemas.microsoft.com/office/word/2010/wordprocessingGroup" xmlns:wpi="http://schemas.microsoft.com/office/word/2010/wordprocessingInk" xmlns:wne="http://schemas.microsoft.com/office/word/2006/wordml" xmlns:wps="http://schemas.microsoft.com/office/word/2010/wordprocessingShape" mc:Ignorable="w14 wp14">
+<w:hdr xmlns:wpc="http://schemas.microsoft.com/office/word/2010/wordprocessingCanvas" xmlns:cx="http://schemas.microsoft.com/office/drawing/2014/chartex" xmlns:cx1="http://schemas.microsoft.com/office/drawing/2015/9/8/chartex" xmlns:cx2="http://schemas.microsoft.com/office/drawing/2015/10/21/chartex" xmlns:cx3="http://schemas.microsoft.com/office/drawing/2016/5/9/chartex" xmlns:cx4="http://schemas.microsoft.com/office/drawing/2016/5/10/chartex" xmlns:cx5="http://schemas.microsoft.com/office/drawing/2016/5/11/chartex" xmlns:cx6="http://schemas.microsoft.com/office/drawing/2016/5/12/chartex" xmlns:cx7="http://schemas.microsoft.com/office/drawing/2016/5/13/chartex" xmlns:cx8="http://schemas.microsoft.com/office/drawing/2016/5/14/chartex" xmlns:mc="http://schemas.openxmlformats.org/markup-compatibility/2006" xmlns:aink="http://schemas.microsoft.com/office/drawing/2016/ink" xmlns:am3d="http://schemas.microsoft.com/office/drawing/2017/model3d" xmlns:o="urn:schemas-microsoft-com:office:office" xmlns:r="http://schemas.openxmlformats.org/officeDocument/2006/relationships" xmlns:m="http://schemas.openxmlformats.org/officeDocument/2006/math" xmlns:v="urn:schemas-microsoft-com:vml" xmlns:wp14="http://schemas.microsoft.com/office/word/2010/wordprocessingDrawing" xmlns:wp="http://schemas.openxmlformats.org/drawingml/2006/wordprocessingDrawing" xmlns:w10="urn:schemas-microsoft-com:office:word" xmlns:w="http://schemas.openxmlformats.org/wordprocessingml/2006/main" xmlns:w14="http://schemas.microsoft.com/office/word/2010/wordml" xmlns:w15="http://schemas.microsoft.com/office/word/2012/wordml" xmlns:w16cex="http://schemas.microsoft.com/office/word/2018/wordml/cex" xmlns:w16cid="http://schemas.microsoft.com/office/word/2016/wordml/cid" xmlns:w16="http://schemas.microsoft.com/office/word/2018/wordml" xmlns:w16sdtdh="http://schemas.microsoft.com/office/word/2020/wordml/sdtdatahash" xmlns:w16se="http://schemas.microsoft.com/office/word/2015/wordml/symex" xmlns:wpg="http://schemas.microsoft.com/office/word/2010/wordprocessingGroup" xmlns:wpi="http://schemas.microsoft.com/office/word/2010/wordprocessingInk" xmlns:wne="http://schemas.microsoft.com/office/word/2006/wordml" xmlns:wps="http://schemas.microsoft.com/office/word/2010/wordprocessingShape" mc:Ignorable="w14 w15 w16se w16cid w16 w16cex w16sdtdh wp14">
   <w:tbl>
     <w:tblPr>
       <w:tblW w:w="5000" w:type="pct"/>
@@ -1598,8 +1567,8 @@
       <w:tblLook w:val="04A0" w:firstRow="1" w:lastRow="0" w:firstColumn="1" w:lastColumn="0" w:noHBand="0" w:noVBand="1"/>
     </w:tblPr>
     <w:tblGrid>
-      <w:gridCol w:w="2805"/>
-      <w:gridCol w:w="4571"/>
+      <w:gridCol w:w="2838"/>
+      <w:gridCol w:w="4538"/>
       <w:gridCol w:w="1125"/>
     </w:tblGrid>
     <w:tr>
@@ -1663,7 +1632,7 @@
                   <w:sz w:val="36"/>
                   <w:szCs w:val="36"/>
                 </w:rPr>
-                <w:t>HISTORIAS DE USUARIO PROYECTO “XXXXXXXXXX”</w:t>
+                <w:t>HISTORIAS DE USUARIO PROYECTO “Software para el control de préstamos de libros de una biblioteca”</w:t>
               </w:r>
             </w:p>
           </w:tc>
@@ -1739,7 +1708,7 @@
 </file>
 
 <file path=word/header3.xml><?xml version="1.0" encoding="utf-8"?>
-<w:hdr xmlns:wpc="http://schemas.microsoft.com/office/word/2010/wordprocessingCanvas" xmlns:mc="http://schemas.openxmlformats.org/markup-compatibility/2006" xmlns:o="urn:schemas-microsoft-com:office:office" xmlns:r="http://schemas.openxmlformats.org/officeDocument/2006/relationships" xmlns:m="http://schemas.openxmlformats.org/officeDocument/2006/math" xmlns:v="urn:schemas-microsoft-com:vml" xmlns:wp14="http://schemas.microsoft.com/office/word/2010/wordprocessingDrawing" xmlns:wp="http://schemas.openxmlformats.org/drawingml/2006/wordprocessingDrawing" xmlns:w10="urn:schemas-microsoft-com:office:word" xmlns:w="http://schemas.openxmlformats.org/wordprocessingml/2006/main" xmlns:w14="http://schemas.microsoft.com/office/word/2010/wordml" xmlns:wpg="http://schemas.microsoft.com/office/word/2010/wordprocessingGroup" xmlns:wpi="http://schemas.microsoft.com/office/word/2010/wordprocessingInk" xmlns:wne="http://schemas.microsoft.com/office/word/2006/wordml" xmlns:wps="http://schemas.microsoft.com/office/word/2010/wordprocessingShape" mc:Ignorable="w14 wp14">
+<w:hdr xmlns:wpc="http://schemas.microsoft.com/office/word/2010/wordprocessingCanvas" xmlns:cx="http://schemas.microsoft.com/office/drawing/2014/chartex" xmlns:cx1="http://schemas.microsoft.com/office/drawing/2015/9/8/chartex" xmlns:cx2="http://schemas.microsoft.com/office/drawing/2015/10/21/chartex" xmlns:cx3="http://schemas.microsoft.com/office/drawing/2016/5/9/chartex" xmlns:cx4="http://schemas.microsoft.com/office/drawing/2016/5/10/chartex" xmlns:cx5="http://schemas.microsoft.com/office/drawing/2016/5/11/chartex" xmlns:cx6="http://schemas.microsoft.com/office/drawing/2016/5/12/chartex" xmlns:cx7="http://schemas.microsoft.com/office/drawing/2016/5/13/chartex" xmlns:cx8="http://schemas.microsoft.com/office/drawing/2016/5/14/chartex" xmlns:mc="http://schemas.openxmlformats.org/markup-compatibility/2006" xmlns:aink="http://schemas.microsoft.com/office/drawing/2016/ink" xmlns:am3d="http://schemas.microsoft.com/office/drawing/2017/model3d" xmlns:o="urn:schemas-microsoft-com:office:office" xmlns:r="http://schemas.openxmlformats.org/officeDocument/2006/relationships" xmlns:m="http://schemas.openxmlformats.org/officeDocument/2006/math" xmlns:v="urn:schemas-microsoft-com:vml" xmlns:wp14="http://schemas.microsoft.com/office/word/2010/wordprocessingDrawing" xmlns:wp="http://schemas.openxmlformats.org/drawingml/2006/wordprocessingDrawing" xmlns:w10="urn:schemas-microsoft-com:office:word" xmlns:w="http://schemas.openxmlformats.org/wordprocessingml/2006/main" xmlns:w14="http://schemas.microsoft.com/office/word/2010/wordml" xmlns:w15="http://schemas.microsoft.com/office/word/2012/wordml" xmlns:w16cex="http://schemas.microsoft.com/office/word/2018/wordml/cex" xmlns:w16cid="http://schemas.microsoft.com/office/word/2016/wordml/cid" xmlns:w16="http://schemas.microsoft.com/office/word/2018/wordml" xmlns:w16sdtdh="http://schemas.microsoft.com/office/word/2020/wordml/sdtdatahash" xmlns:w16se="http://schemas.microsoft.com/office/word/2015/wordml/symex" xmlns:wpg="http://schemas.microsoft.com/office/word/2010/wordprocessingGroup" xmlns:wpi="http://schemas.microsoft.com/office/word/2010/wordprocessingInk" xmlns:wne="http://schemas.microsoft.com/office/word/2006/wordml" xmlns:wps="http://schemas.microsoft.com/office/word/2010/wordprocessingShape" mc:Ignorable="w14 w15 w16se w16cid w16 w16cex w16sdtdh wp14">
   <w:tbl>
     <w:tblPr>
       <w:tblW w:w="5000" w:type="pct"/>
@@ -1821,23 +1790,7 @@
                   <w:sz w:val="24"/>
                   <w:szCs w:val="24"/>
                 </w:rPr>
-                <w:t>HISTORIAS DE USUARIO PRO</w:t>
-              </w:r>
-              <w:r>
-                <w:rPr>
-                  <w:rFonts w:asciiTheme="majorHAnsi" w:eastAsiaTheme="majorEastAsia" w:hAnsiTheme="majorHAnsi" w:cstheme="majorBidi"/>
-                  <w:sz w:val="24"/>
-                  <w:szCs w:val="24"/>
-                </w:rPr>
-                <w:t>YECTO “XXXXXXXXXX</w:t>
-              </w:r>
-              <w:r>
-                <w:rPr>
-                  <w:rFonts w:asciiTheme="majorHAnsi" w:eastAsiaTheme="majorEastAsia" w:hAnsiTheme="majorHAnsi" w:cstheme="majorBidi"/>
-                  <w:sz w:val="24"/>
-                  <w:szCs w:val="24"/>
-                </w:rPr>
-                <w:t>”</w:t>
+                <w:t>HISTORIAS DE USUARIO PROYECTO “Software para el control de préstamos de libros de una biblioteca”</w:t>
               </w:r>
             </w:p>
           </w:tc>
@@ -1914,15 +1867,13 @@
     <w:pPr>
       <w:pStyle w:val="Encabezado"/>
     </w:pPr>
-    <w:bookmarkStart w:id="0" w:name="_GoBack"/>
-    <w:bookmarkEnd w:id="0"/>
   </w:p>
 </w:hdr>
 </file>
 
 <file path=word/numbering.xml><?xml version="1.0" encoding="utf-8"?>
-<w:numbering xmlns:wpc="http://schemas.microsoft.com/office/word/2010/wordprocessingCanvas" xmlns:mc="http://schemas.openxmlformats.org/markup-compatibility/2006" xmlns:o="urn:schemas-microsoft-com:office:office" xmlns:r="http://schemas.openxmlformats.org/officeDocument/2006/relationships" xmlns:m="http://schemas.openxmlformats.org/officeDocument/2006/math" xmlns:v="urn:schemas-microsoft-com:vml" xmlns:wp14="http://schemas.microsoft.com/office/word/2010/wordprocessingDrawing" xmlns:wp="http://schemas.openxmlformats.org/drawingml/2006/wordprocessingDrawing" xmlns:w10="urn:schemas-microsoft-com:office:word" xmlns:w="http://schemas.openxmlformats.org/wordprocessingml/2006/main" xmlns:w14="http://schemas.microsoft.com/office/word/2010/wordml" xmlns:wpg="http://schemas.microsoft.com/office/word/2010/wordprocessingGroup" xmlns:wpi="http://schemas.microsoft.com/office/word/2010/wordprocessingInk" xmlns:wne="http://schemas.microsoft.com/office/word/2006/wordml" xmlns:wps="http://schemas.microsoft.com/office/word/2010/wordprocessingShape" mc:Ignorable="w14 wp14">
-  <w:abstractNum w:abstractNumId="0">
+<w:numbering xmlns:wpc="http://schemas.microsoft.com/office/word/2010/wordprocessingCanvas" xmlns:cx="http://schemas.microsoft.com/office/drawing/2014/chartex" xmlns:cx1="http://schemas.microsoft.com/office/drawing/2015/9/8/chartex" xmlns:cx2="http://schemas.microsoft.com/office/drawing/2015/10/21/chartex" xmlns:cx3="http://schemas.microsoft.com/office/drawing/2016/5/9/chartex" xmlns:cx4="http://schemas.microsoft.com/office/drawing/2016/5/10/chartex" xmlns:cx5="http://schemas.microsoft.com/office/drawing/2016/5/11/chartex" xmlns:cx6="http://schemas.microsoft.com/office/drawing/2016/5/12/chartex" xmlns:cx7="http://schemas.microsoft.com/office/drawing/2016/5/13/chartex" xmlns:cx8="http://schemas.microsoft.com/office/drawing/2016/5/14/chartex" xmlns:mc="http://schemas.openxmlformats.org/markup-compatibility/2006" xmlns:aink="http://schemas.microsoft.com/office/drawing/2016/ink" xmlns:am3d="http://schemas.microsoft.com/office/drawing/2017/model3d" xmlns:o="urn:schemas-microsoft-com:office:office" xmlns:r="http://schemas.openxmlformats.org/officeDocument/2006/relationships" xmlns:m="http://schemas.openxmlformats.org/officeDocument/2006/math" xmlns:v="urn:schemas-microsoft-com:vml" xmlns:wp14="http://schemas.microsoft.com/office/word/2010/wordprocessingDrawing" xmlns:wp="http://schemas.openxmlformats.org/drawingml/2006/wordprocessingDrawing" xmlns:w10="urn:schemas-microsoft-com:office:word" xmlns:w="http://schemas.openxmlformats.org/wordprocessingml/2006/main" xmlns:w14="http://schemas.microsoft.com/office/word/2010/wordml" xmlns:w15="http://schemas.microsoft.com/office/word/2012/wordml" xmlns:w16cex="http://schemas.microsoft.com/office/word/2018/wordml/cex" xmlns:w16cid="http://schemas.microsoft.com/office/word/2016/wordml/cid" xmlns:w16="http://schemas.microsoft.com/office/word/2018/wordml" xmlns:w16sdtdh="http://schemas.microsoft.com/office/word/2020/wordml/sdtdatahash" xmlns:w16se="http://schemas.microsoft.com/office/word/2015/wordml/symex" xmlns:wpg="http://schemas.microsoft.com/office/word/2010/wordprocessingGroup" xmlns:wpi="http://schemas.microsoft.com/office/word/2010/wordprocessingInk" xmlns:wne="http://schemas.microsoft.com/office/word/2006/wordml" xmlns:wps="http://schemas.microsoft.com/office/word/2010/wordprocessingShape" mc:Ignorable="w14 w15 w16se w16cid w16 w16cex w16sdtdh wp14">
+  <w:abstractNum w:abstractNumId="0" w15:restartNumberingAfterBreak="0">
     <w:nsid w:val="012A43FE"/>
     <w:multiLevelType w:val="hybridMultilevel"/>
     <w:tmpl w:val="5B9E58EA"/>
@@ -2035,7 +1986,7 @@
       </w:rPr>
     </w:lvl>
   </w:abstractNum>
-  <w:abstractNum w:abstractNumId="1">
+  <w:abstractNum w:abstractNumId="1" w15:restartNumberingAfterBreak="0">
     <w:nsid w:val="094B204B"/>
     <w:multiLevelType w:val="hybridMultilevel"/>
     <w:tmpl w:val="1FB6CFAC"/>
@@ -2148,7 +2099,7 @@
       </w:rPr>
     </w:lvl>
   </w:abstractNum>
-  <w:abstractNum w:abstractNumId="2">
+  <w:abstractNum w:abstractNumId="2" w15:restartNumberingAfterBreak="0">
     <w:nsid w:val="09E55599"/>
     <w:multiLevelType w:val="hybridMultilevel"/>
     <w:tmpl w:val="1AD6ECCE"/>
@@ -2261,7 +2212,7 @@
       </w:rPr>
     </w:lvl>
   </w:abstractNum>
-  <w:abstractNum w:abstractNumId="3">
+  <w:abstractNum w:abstractNumId="3" w15:restartNumberingAfterBreak="0">
     <w:nsid w:val="0B241C74"/>
     <w:multiLevelType w:val="hybridMultilevel"/>
     <w:tmpl w:val="78B8A0BE"/>
@@ -2374,7 +2325,7 @@
       </w:rPr>
     </w:lvl>
   </w:abstractNum>
-  <w:abstractNum w:abstractNumId="4">
+  <w:abstractNum w:abstractNumId="4" w15:restartNumberingAfterBreak="0">
     <w:nsid w:val="150D4128"/>
     <w:multiLevelType w:val="hybridMultilevel"/>
     <w:tmpl w:val="BC8271B6"/>
@@ -2488,7 +2439,7 @@
       </w:rPr>
     </w:lvl>
   </w:abstractNum>
-  <w:abstractNum w:abstractNumId="5">
+  <w:abstractNum w:abstractNumId="5" w15:restartNumberingAfterBreak="0">
     <w:nsid w:val="2A192D3A"/>
     <w:multiLevelType w:val="hybridMultilevel"/>
     <w:tmpl w:val="C14CF23A"/>
@@ -2601,7 +2552,7 @@
       </w:rPr>
     </w:lvl>
   </w:abstractNum>
-  <w:abstractNum w:abstractNumId="6">
+  <w:abstractNum w:abstractNumId="6" w15:restartNumberingAfterBreak="0">
     <w:nsid w:val="2C49192C"/>
     <w:multiLevelType w:val="hybridMultilevel"/>
     <w:tmpl w:val="C152F6A4"/>
@@ -2714,7 +2665,7 @@
       </w:rPr>
     </w:lvl>
   </w:abstractNum>
-  <w:abstractNum w:abstractNumId="7">
+  <w:abstractNum w:abstractNumId="7" w15:restartNumberingAfterBreak="0">
     <w:nsid w:val="2E9C5067"/>
     <w:multiLevelType w:val="hybridMultilevel"/>
     <w:tmpl w:val="A8649E08"/>
@@ -2827,7 +2778,7 @@
       </w:rPr>
     </w:lvl>
   </w:abstractNum>
-  <w:abstractNum w:abstractNumId="8">
+  <w:abstractNum w:abstractNumId="8" w15:restartNumberingAfterBreak="0">
     <w:nsid w:val="2FFE65D4"/>
     <w:multiLevelType w:val="hybridMultilevel"/>
     <w:tmpl w:val="88D4B496"/>
@@ -2940,7 +2891,7 @@
       </w:rPr>
     </w:lvl>
   </w:abstractNum>
-  <w:abstractNum w:abstractNumId="9">
+  <w:abstractNum w:abstractNumId="9" w15:restartNumberingAfterBreak="0">
     <w:nsid w:val="3B741D93"/>
     <w:multiLevelType w:val="hybridMultilevel"/>
     <w:tmpl w:val="AA3AED76"/>
@@ -3053,7 +3004,7 @@
       </w:rPr>
     </w:lvl>
   </w:abstractNum>
-  <w:abstractNum w:abstractNumId="10">
+  <w:abstractNum w:abstractNumId="10" w15:restartNumberingAfterBreak="0">
     <w:nsid w:val="3D86705A"/>
     <w:multiLevelType w:val="hybridMultilevel"/>
     <w:tmpl w:val="0F30F8F4"/>
@@ -3166,7 +3117,7 @@
       </w:rPr>
     </w:lvl>
   </w:abstractNum>
-  <w:abstractNum w:abstractNumId="11">
+  <w:abstractNum w:abstractNumId="11" w15:restartNumberingAfterBreak="0">
     <w:nsid w:val="433C1F28"/>
     <w:multiLevelType w:val="hybridMultilevel"/>
     <w:tmpl w:val="23C0DC1C"/>
@@ -3279,7 +3230,7 @@
       </w:rPr>
     </w:lvl>
   </w:abstractNum>
-  <w:abstractNum w:abstractNumId="12">
+  <w:abstractNum w:abstractNumId="12" w15:restartNumberingAfterBreak="0">
     <w:nsid w:val="4EBB20B2"/>
     <w:multiLevelType w:val="hybridMultilevel"/>
     <w:tmpl w:val="2F4025BA"/>
@@ -3392,7 +3343,7 @@
       </w:rPr>
     </w:lvl>
   </w:abstractNum>
-  <w:abstractNum w:abstractNumId="13">
+  <w:abstractNum w:abstractNumId="13" w15:restartNumberingAfterBreak="0">
     <w:nsid w:val="62AC2CEC"/>
     <w:multiLevelType w:val="hybridMultilevel"/>
     <w:tmpl w:val="3AB0F6FE"/>
@@ -3505,7 +3456,7 @@
       </w:rPr>
     </w:lvl>
   </w:abstractNum>
-  <w:abstractNum w:abstractNumId="14">
+  <w:abstractNum w:abstractNumId="14" w15:restartNumberingAfterBreak="0">
     <w:nsid w:val="66663401"/>
     <w:multiLevelType w:val="hybridMultilevel"/>
     <w:tmpl w:val="A4DE689C"/>
@@ -3618,7 +3569,7 @@
       </w:rPr>
     </w:lvl>
   </w:abstractNum>
-  <w:abstractNum w:abstractNumId="15">
+  <w:abstractNum w:abstractNumId="15" w15:restartNumberingAfterBreak="0">
     <w:nsid w:val="741774E5"/>
     <w:multiLevelType w:val="hybridMultilevel"/>
     <w:tmpl w:val="8B5A68B0"/>
@@ -3731,7 +3682,7 @@
       </w:rPr>
     </w:lvl>
   </w:abstractNum>
-  <w:abstractNum w:abstractNumId="16">
+  <w:abstractNum w:abstractNumId="16" w15:restartNumberingAfterBreak="0">
     <w:nsid w:val="75725C5D"/>
     <w:multiLevelType w:val="hybridMultilevel"/>
     <w:tmpl w:val="1F4281EC"/>
@@ -3843,7 +3794,7 @@
       </w:rPr>
     </w:lvl>
   </w:abstractNum>
-  <w:abstractNum w:abstractNumId="17">
+  <w:abstractNum w:abstractNumId="17" w15:restartNumberingAfterBreak="0">
     <w:nsid w:val="78F51085"/>
     <w:multiLevelType w:val="hybridMultilevel"/>
     <w:tmpl w:val="643EFE98"/>
@@ -4013,7 +3964,7 @@
 </file>
 
 <file path=word/styles.xml><?xml version="1.0" encoding="utf-8"?>
-<w:styles xmlns:mc="http://schemas.openxmlformats.org/markup-compatibility/2006" xmlns:r="http://schemas.openxmlformats.org/officeDocument/2006/relationships" xmlns:w="http://schemas.openxmlformats.org/wordprocessingml/2006/main" xmlns:w14="http://schemas.microsoft.com/office/word/2010/wordml" mc:Ignorable="w14">
+<w:styles xmlns:mc="http://schemas.openxmlformats.org/markup-compatibility/2006" xmlns:r="http://schemas.openxmlformats.org/officeDocument/2006/relationships" xmlns:w="http://schemas.openxmlformats.org/wordprocessingml/2006/main" xmlns:w14="http://schemas.microsoft.com/office/word/2010/wordml" xmlns:w15="http://schemas.microsoft.com/office/word/2012/wordml" xmlns:w16cex="http://schemas.microsoft.com/office/word/2018/wordml/cex" xmlns:w16cid="http://schemas.microsoft.com/office/word/2016/wordml/cid" xmlns:w16="http://schemas.microsoft.com/office/word/2018/wordml" xmlns:w16sdtdh="http://schemas.microsoft.com/office/word/2020/wordml/sdtdatahash" xmlns:w16se="http://schemas.microsoft.com/office/word/2015/wordml/symex" mc:Ignorable="w14 w15 w16se w16cid w16 w16cex w16sdtdh">
   <w:docDefaults>
     <w:rPrDefault>
       <w:rPr>
@@ -4030,500 +3981,383 @@
       </w:pPr>
     </w:pPrDefault>
   </w:docDefaults>
-  <w:latentStyles w:defLockedState="0" w:defUIPriority="99" w:defSemiHidden="1" w:defUnhideWhenUsed="1" w:defQFormat="0" w:count="267">
-    <w:lsdException w:name="Normal" w:semiHidden="0" w:uiPriority="0" w:unhideWhenUsed="0" w:qFormat="1"/>
-    <w:lsdException w:name="heading 1" w:semiHidden="0" w:uiPriority="9" w:unhideWhenUsed="0" w:qFormat="1"/>
-    <w:lsdException w:name="heading 2" w:uiPriority="9" w:qFormat="1"/>
-    <w:lsdException w:name="heading 3" w:uiPriority="9" w:qFormat="1"/>
-    <w:lsdException w:name="heading 4" w:uiPriority="9" w:qFormat="1"/>
-    <w:lsdException w:name="heading 5" w:uiPriority="9" w:qFormat="1"/>
-    <w:lsdException w:name="heading 6" w:uiPriority="9" w:qFormat="1"/>
-    <w:lsdException w:name="heading 7" w:uiPriority="9" w:qFormat="1"/>
-    <w:lsdException w:name="heading 8" w:uiPriority="9" w:qFormat="1"/>
-    <w:lsdException w:name="heading 9" w:uiPriority="9" w:qFormat="1"/>
-    <w:lsdException w:name="toc 1" w:uiPriority="39"/>
-    <w:lsdException w:name="toc 2" w:uiPriority="39"/>
-    <w:lsdException w:name="toc 3" w:uiPriority="39"/>
-    <w:lsdException w:name="toc 4" w:uiPriority="39"/>
-    <w:lsdException w:name="toc 5" w:uiPriority="39"/>
-    <w:lsdException w:name="toc 6" w:uiPriority="39"/>
-    <w:lsdException w:name="toc 7" w:uiPriority="39"/>
-    <w:lsdException w:name="toc 8" w:uiPriority="39"/>
-    <w:lsdException w:name="toc 9" w:uiPriority="39"/>
-    <w:lsdException w:name="caption" w:uiPriority="35" w:qFormat="1"/>
-    <w:lsdException w:name="Title" w:semiHidden="0" w:uiPriority="10" w:unhideWhenUsed="0" w:qFormat="1"/>
-    <w:lsdException w:name="Default Paragraph Font" w:uiPriority="1"/>
-    <w:lsdException w:name="Subtitle" w:semiHidden="0" w:uiPriority="11" w:unhideWhenUsed="0" w:qFormat="1"/>
-    <w:lsdException w:name="Strong" w:semiHidden="0" w:uiPriority="22" w:unhideWhenUsed="0" w:qFormat="1"/>
-    <w:lsdException w:name="Emphasis" w:semiHidden="0" w:uiPriority="20" w:unhideWhenUsed="0" w:qFormat="1"/>
-    <w:lsdException w:name="Table Grid" w:semiHidden="0" w:uiPriority="59" w:unhideWhenUsed="0"/>
-    <w:lsdException w:name="Placeholder Text" w:unhideWhenUsed="0"/>
-    <w:lsdException w:name="No Spacing" w:semiHidden="0" w:uiPriority="1" w:unhideWhenUsed="0" w:qFormat="1"/>
-    <w:lsdException w:name="Light Shading" w:semiHidden="0" w:uiPriority="60" w:unhideWhenUsed="0"/>
-    <w:lsdException w:name="Light List" w:semiHidden="0" w:uiPriority="61" w:unhideWhenUsed="0"/>
-    <w:lsdException w:name="Light Grid" w:semiHidden="0" w:uiPriority="62" w:unhideWhenUsed="0"/>
-    <w:lsdException w:name="Medium Shading 1" w:semiHidden="0" w:uiPriority="63" w:unhideWhenUsed="0"/>
-    <w:lsdException w:name="Medium Shading 2" w:semiHidden="0" w:uiPriority="64" w:unhideWhenUsed="0"/>
-    <w:lsdException w:name="Medium List 1" w:semiHidden="0" w:uiPriority="65" w:unhideWhenUsed="0"/>
-    <w:lsdException w:name="Medium List 2" w:semiHidden="0" w:uiPriority="66" w:unhideWhenUsed="0"/>
-    <w:lsdException w:name="Medium Grid 1" w:semiHidden="0" w:uiPriority="67" w:unhideWhenUsed="0"/>
-    <w:lsdException w:name="Medium Grid 2" w:semiHidden="0" w:uiPriority="68" w:unhideWhenUsed="0"/>
-    <w:lsdException w:name="Medium Grid 3" w:semiHidden="0" w:uiPriority="69" w:unhideWhenUsed="0"/>
-    <w:lsdException w:name="Dark List" w:semiHidden="0" w:uiPriority="70" w:unhideWhenUsed="0"/>
-    <w:lsdException w:name="Colorful Shading" w:semiHidden="0" w:uiPriority="71" w:unhideWhenUsed="0"/>
-    <w:lsdException w:name="Colorful List" w:semiHidden="0" w:uiPriority="72" w:unhideWhenUsed="0"/>
-    <w:lsdException w:name="Colorful Grid" w:semiHidden="0" w:uiPriority="73" w:unhideWhenUsed="0"/>
-    <w:lsdException w:name="Light Shading Accent 1" w:semiHidden="0" w:uiPriority="60" w:unhideWhenUsed="0"/>
-    <w:lsdException w:name="Light List Accent 1" w:semiHidden="0" w:uiPriority="61" w:unhideWhenUsed="0"/>
-    <w:lsdException w:name="Light Grid Accent 1" w:semiHidden="0" w:uiPriority="62" w:unhideWhenUsed="0"/>
-    <w:lsdException w:name="Medium Shading 1 Accent 1" w:semiHidden="0" w:uiPriority="63" w:unhideWhenUsed="0"/>
-    <w:lsdException w:name="Medium Shading 2 Accent 1" w:semiHidden="0" w:uiPriority="64" w:unhideWhenUsed="0"/>
-    <w:lsdException w:name="Medium List 1 Accent 1" w:semiHidden="0" w:uiPriority="65" w:unhideWhenUsed="0"/>
-    <w:lsdException w:name="Revision" w:unhideWhenUsed="0"/>
-    <w:lsdException w:name="List Paragraph" w:semiHidden="0" w:uiPriority="34" w:unhideWhenUsed="0" w:qFormat="1"/>
-    <w:lsdException w:name="Quote" w:semiHidden="0" w:uiPriority="29" w:unhideWhenUsed="0" w:qFormat="1"/>
-    <w:lsdException w:name="Intense Quote" w:semiHidden="0" w:uiPriority="30" w:unhideWhenUsed="0" w:qFormat="1"/>
-    <w:lsdException w:name="Medium List 2 Accent 1" w:semiHidden="0" w:uiPriority="66" w:unhideWhenUsed="0"/>
-    <w:lsdException w:name="Medium Grid 1 Accent 1" w:semiHidden="0" w:uiPriority="67" w:unhideWhenUsed="0"/>
-    <w:lsdException w:name="Medium Grid 2 Accent 1" w:semiHidden="0" w:uiPriority="68" w:unhideWhenUsed="0"/>
-    <w:lsdException w:name="Medium Grid 3 Accent 1" w:semiHidden="0" w:uiPriority="69" w:unhideWhenUsed="0"/>
-    <w:lsdException w:name="Dark List Accent 1" w:semiHidden="0" w:uiPriority="70" w:unhideWhenUsed="0"/>
-    <w:lsdException w:name="Colorful Shading Accent 1" w:semiHidden="0" w:uiPriority="71" w:unhideWhenUsed="0"/>
-    <w:lsdException w:name="Colorful List Accent 1" w:semiHidden="0" w:uiPriority="72" w:unhideWhenUsed="0"/>
-    <w:lsdException w:name="Colorful Grid Accent 1" w:semiHidden="0" w:uiPriority="73" w:unhideWhenUsed="0"/>
-    <w:lsdException w:name="Light Shading Accent 2" w:semiHidden="0" w:uiPriority="60" w:unhideWhenUsed="0"/>
-    <w:lsdException w:name="Light List Accent 2" w:semiHidden="0" w:uiPriority="61" w:unhideWhenUsed="0"/>
-    <w:lsdException w:name="Light Grid Accent 2" w:semiHidden="0" w:uiPriority="62" w:unhideWhenUsed="0"/>
-    <w:lsdException w:name="Medium Shading 1 Accent 2" w:semiHidden="0" w:uiPriority="63" w:unhideWhenUsed="0"/>
-    <w:lsdException w:name="Medium Shading 2 Accent 2" w:semiHidden="0" w:uiPriority="64" w:unhideWhenUsed="0"/>
-    <w:lsdException w:name="Medium List 1 Accent 2" w:semiHidden="0" w:uiPriority="65" w:unhideWhenUsed="0"/>
-    <w:lsdException w:name="Medium List 2 Accent 2" w:semiHidden="0" w:uiPriority="66" w:unhideWhenUsed="0"/>
-    <w:lsdException w:name="Medium Grid 1 Accent 2" w:semiHidden="0" w:uiPriority="67" w:unhideWhenUsed="0"/>
-    <w:lsdException w:name="Medium Grid 2 Accent 2" w:semiHidden="0" w:uiPriority="68" w:unhideWhenUsed="0"/>
-    <w:lsdException w:name="Medium Grid 3 Accent 2" w:semiHidden="0" w:uiPriority="69" w:unhideWhenUsed="0"/>
-    <w:lsdException w:name="Dark List Accent 2" w:semiHidden="0" w:uiPriority="70" w:unhideWhenUsed="0"/>
-    <w:lsdException w:name="Colorful Shading Accent 2" w:semiHidden="0" w:uiPriority="71" w:unhideWhenUsed="0"/>
-    <w:lsdException w:name="Colorful List Accent 2" w:semiHidden="0" w:uiPriority="72" w:unhideWhenUsed="0"/>
-    <w:lsdException w:name="Colorful Grid Accent 2" w:semiHidden="0" w:uiPriority="73" w:unhideWhenUsed="0"/>
-    <w:lsdException w:name="Light Shading Accent 3" w:semiHidden="0" w:uiPriority="60" w:unhideWhenUsed="0"/>
-    <w:lsdException w:name="Light List Accent 3" w:semiHidden="0" w:uiPriority="61" w:unhideWhenUsed="0"/>
-    <w:lsdException w:name="Light Grid Accent 3" w:semiHidden="0" w:uiPriority="62" w:unhideWhenUsed="0"/>
-    <w:lsdException w:name="Medium Shading 1 Accent 3" w:semiHidden="0" w:uiPriority="63" w:unhideWhenUsed="0"/>
-    <w:lsdException w:name="Medium Shading 2 Accent 3" w:semiHidden="0" w:uiPriority="64" w:unhideWhenUsed="0"/>
-    <w:lsdException w:name="Medium List 1 Accent 3" w:semiHidden="0" w:uiPriority="65" w:unhideWhenUsed="0"/>
-    <w:lsdException w:name="Medium List 2 Accent 3" w:semiHidden="0" w:uiPriority="66" w:unhideWhenUsed="0"/>
-    <w:lsdException w:name="Medium Grid 1 Accent 3" w:semiHidden="0" w:uiPriority="67" w:unhideWhenUsed="0"/>
-    <w:lsdException w:name="Medium Grid 2 Accent 3" w:semiHidden="0" w:uiPriority="68" w:unhideWhenUsed="0"/>
-    <w:lsdException w:name="Medium Grid 3 Accent 3" w:semiHidden="0" w:uiPriority="69" w:unhideWhenUsed="0"/>
-    <w:lsdException w:name="Dark List Accent 3" w:semiHidden="0" w:uiPriority="70" w:unhideWhenUsed="0"/>
-    <w:lsdException w:name="Colorful Shading Accent 3" w:semiHidden="0" w:uiPriority="71" w:unhideWhenUsed="0"/>
-    <w:lsdException w:name="Colorful List Accent 3" w:semiHidden="0" w:uiPriority="72" w:unhideWhenUsed="0"/>
-    <w:lsdException w:name="Colorful Grid Accent 3" w:semiHidden="0" w:uiPriority="73" w:unhideWhenUsed="0"/>
-    <w:lsdException w:name="Light Shading Accent 4" w:semiHidden="0" w:uiPriority="60" w:unhideWhenUsed="0"/>
-    <w:lsdException w:name="Light List Accent 4" w:semiHidden="0" w:uiPriority="61" w:unhideWhenUsed="0"/>
-    <w:lsdException w:name="Light Grid Accent 4" w:semiHidden="0" w:uiPriority="62" w:unhideWhenUsed="0"/>
-    <w:lsdException w:name="Medium Shading 1 Accent 4" w:semiHidden="0" w:uiPriority="63" w:unhideWhenUsed="0"/>
-    <w:lsdException w:name="Medium Shading 2 Accent 4" w:semiHidden="0" w:uiPriority="64" w:unhideWhenUsed="0"/>
-    <w:lsdException w:name="Medium List 1 Accent 4" w:semiHidden="0" w:uiPriority="65" w:unhideWhenUsed="0"/>
-    <w:lsdException w:name="Medium List 2 Accent 4" w:semiHidden="0" w:uiPriority="66" w:unhideWhenUsed="0"/>
-    <w:lsdException w:name="Medium Grid 1 Accent 4" w:semiHidden="0" w:uiPriority="67" w:unhideWhenUsed="0"/>
-    <w:lsdException w:name="Medium Grid 2 Accent 4" w:semiHidden="0" w:uiPriority="68" w:unhideWhenUsed="0"/>
-    <w:lsdException w:name="Medium Grid 3 Accent 4" w:semiHidden="0" w:uiPriority="69" w:unhideWhenUsed="0"/>
-    <w:lsdException w:name="Dark List Accent 4" w:semiHidden="0" w:uiPriority="70" w:unhideWhenUsed="0"/>
-    <w:lsdException w:name="Colorful Shading Accent 4" w:semiHidden="0" w:uiPriority="71" w:unhideWhenUsed="0"/>
-    <w:lsdException w:name="Colorful List Accent 4" w:semiHidden="0" w:uiPriority="72" w:unhideWhenUsed="0"/>
-    <w:lsdException w:name="Colorful Grid Accent 4" w:semiHidden="0" w:uiPriority="73" w:unhideWhenUsed="0"/>
-    <w:lsdException w:name="Light Shading Accent 5" w:semiHidden="0" w:uiPriority="60" w:unhideWhenUsed="0"/>
-    <w:lsdException w:name="Light List Accent 5" w:semiHidden="0" w:uiPriority="61" w:unhideWhenUsed="0"/>
-    <w:lsdException w:name="Light Grid Accent 5" w:semiHidden="0" w:uiPriority="62" w:unhideWhenUsed="0"/>
-    <w:lsdException w:name="Medium Shading 1 Accent 5" w:semiHidden="0" w:uiPriority="63" w:unhideWhenUsed="0"/>
-    <w:lsdException w:name="Medium Shading 2 Accent 5" w:semiHidden="0" w:uiPriority="64" w:unhideWhenUsed="0"/>
-    <w:lsdException w:name="Medium List 1 Accent 5" w:semiHidden="0" w:uiPriority="65" w:unhideWhenUsed="0"/>
-    <w:lsdException w:name="Medium List 2 Accent 5" w:semiHidden="0" w:uiPriority="66" w:unhideWhenUsed="0"/>
-    <w:lsdException w:name="Medium Grid 1 Accent 5" w:semiHidden="0" w:uiPriority="67" w:unhideWhenUsed="0"/>
-    <w:lsdException w:name="Medium Grid 2 Accent 5" w:semiHidden="0" w:uiPriority="68" w:unhideWhenUsed="0"/>
-    <w:lsdException w:name="Medium Grid 3 Accent 5" w:semiHidden="0" w:uiPriority="69" w:unhideWhenUsed="0"/>
-    <w:lsdException w:name="Dark List Accent 5" w:semiHidden="0" w:uiPriority="70" w:unhideWhenUsed="0"/>
-    <w:lsdException w:name="Colorful Shading Accent 5" w:semiHidden="0" w:uiPriority="71" w:unhideWhenUsed="0"/>
-    <w:lsdException w:name="Colorful List Accent 5" w:semiHidden="0" w:uiPriority="72" w:unhideWhenUsed="0"/>
-    <w:lsdException w:name="Colorful Grid Accent 5" w:semiHidden="0" w:uiPriority="73" w:unhideWhenUsed="0"/>
-    <w:lsdException w:name="Light Shading Accent 6" w:semiHidden="0" w:uiPriority="60" w:unhideWhenUsed="0"/>
-    <w:lsdException w:name="Light List Accent 6" w:semiHidden="0" w:uiPriority="61" w:unhideWhenUsed="0"/>
-    <w:lsdException w:name="Light Grid Accent 6" w:semiHidden="0" w:uiPriority="62" w:unhideWhenUsed="0"/>
-    <w:lsdException w:name="Medium Shading 1 Accent 6" w:semiHidden="0" w:uiPriority="63" w:unhideWhenUsed="0"/>
-    <w:lsdException w:name="Medium Shading 2 Accent 6" w:semiHidden="0" w:uiPriority="64" w:unhideWhenUsed="0"/>
-    <w:lsdException w:name="Medium List 1 Accent 6" w:semiHidden="0" w:uiPriority="65" w:unhideWhenUsed="0"/>
-    <w:lsdException w:name="Medium List 2 Accent 6" w:semiHidden="0" w:uiPriority="66" w:unhideWhenUsed="0"/>
-    <w:lsdException w:name="Medium Grid 1 Accent 6" w:semiHidden="0" w:uiPriority="67" w:unhideWhenUsed="0"/>
-    <w:lsdException w:name="Medium Grid 2 Accent 6" w:semiHidden="0" w:uiPriority="68" w:unhideWhenUsed="0"/>
-    <w:lsdException w:name="Medium Grid 3 Accent 6" w:semiHidden="0" w:uiPriority="69" w:unhideWhenUsed="0"/>
-    <w:lsdException w:name="Dark List Accent 6" w:semiHidden="0" w:uiPriority="70" w:unhideWhenUsed="0"/>
-    <w:lsdException w:name="Colorful Shading Accent 6" w:semiHidden="0" w:uiPriority="71" w:unhideWhenUsed="0"/>
-    <w:lsdException w:name="Colorful List Accent 6" w:semiHidden="0" w:uiPriority="72" w:unhideWhenUsed="0"/>
-    <w:lsdException w:name="Colorful Grid Accent 6" w:semiHidden="0" w:uiPriority="73" w:unhideWhenUsed="0"/>
-    <w:lsdException w:name="Subtle Emphasis" w:semiHidden="0" w:uiPriority="19" w:unhideWhenUsed="0" w:qFormat="1"/>
-    <w:lsdException w:name="Intense Emphasis" w:semiHidden="0" w:uiPriority="21" w:unhideWhenUsed="0" w:qFormat="1"/>
-    <w:lsdException w:name="Subtle Reference" w:semiHidden="0" w:uiPriority="31" w:unhideWhenUsed="0" w:qFormat="1"/>
-    <w:lsdException w:name="Intense Reference" w:semiHidden="0" w:uiPriority="32" w:unhideWhenUsed="0" w:qFormat="1"/>
-    <w:lsdException w:name="Book Title" w:semiHidden="0" w:uiPriority="33" w:unhideWhenUsed="0" w:qFormat="1"/>
-    <w:lsdException w:name="Bibliography" w:uiPriority="37"/>
-    <w:lsdException w:name="TOC Heading" w:uiPriority="39" w:qFormat="1"/>
-  </w:latentStyles>
-  <w:style w:type="paragraph" w:default="1" w:styleId="Normal">
-    <w:name w:val="Normal"/>
-    <w:qFormat/>
-    <w:rsid w:val="00952A64"/>
-  </w:style>
-  <w:style w:type="character" w:default="1" w:styleId="Fuentedeprrafopredeter">
-    <w:name w:val="Default Paragraph Font"/>
-    <w:uiPriority w:val="1"/>
-    <w:semiHidden/>
-    <w:unhideWhenUsed/>
-  </w:style>
-  <w:style w:type="table" w:default="1" w:styleId="Tablanormal">
-    <w:name w:val="Normal Table"/>
-    <w:uiPriority w:val="99"/>
-    <w:semiHidden/>
-    <w:unhideWhenUsed/>
-    <w:tblPr>
-      <w:tblInd w:w="0" w:type="dxa"/>
-      <w:tblCellMar>
-        <w:top w:w="0" w:type="dxa"/>
-        <w:left w:w="108" w:type="dxa"/>
-        <w:bottom w:w="0" w:type="dxa"/>
-        <w:right w:w="108" w:type="dxa"/>
-      </w:tblCellMar>
-    </w:tblPr>
-  </w:style>
-  <w:style w:type="numbering" w:default="1" w:styleId="Sinlista">
-    <w:name w:val="No List"/>
-    <w:uiPriority w:val="99"/>
-    <w:semiHidden/>
-    <w:unhideWhenUsed/>
-  </w:style>
-  <w:style w:type="table" w:styleId="Tablaconcuadrcula">
-    <w:name w:val="Table Grid"/>
-    <w:basedOn w:val="Tablanormal"/>
-    <w:uiPriority w:val="59"/>
-    <w:rsid w:val="007C4FD6"/>
-    <w:pPr>
-      <w:spacing w:after="0"/>
-    </w:pPr>
-    <w:tblPr>
-      <w:tblBorders>
-        <w:top w:val="single" w:sz="4" w:space="0" w:color="000000" w:themeColor="text1"/>
-        <w:left w:val="single" w:sz="4" w:space="0" w:color="000000" w:themeColor="text1"/>
-        <w:bottom w:val="single" w:sz="4" w:space="0" w:color="000000" w:themeColor="text1"/>
-        <w:right w:val="single" w:sz="4" w:space="0" w:color="000000" w:themeColor="text1"/>
-        <w:insideH w:val="single" w:sz="4" w:space="0" w:color="000000" w:themeColor="text1"/>
-        <w:insideV w:val="single" w:sz="4" w:space="0" w:color="000000" w:themeColor="text1"/>
-      </w:tblBorders>
-    </w:tblPr>
-  </w:style>
-  <w:style w:type="paragraph" w:styleId="Sinespaciado">
-    <w:name w:val="No Spacing"/>
-    <w:link w:val="SinespaciadoCar"/>
-    <w:uiPriority w:val="1"/>
-    <w:qFormat/>
-    <w:rsid w:val="007C4FD6"/>
-    <w:pPr>
-      <w:spacing w:after="0"/>
-    </w:pPr>
-  </w:style>
-  <w:style w:type="paragraph" w:styleId="NormalWeb">
-    <w:name w:val="Normal (Web)"/>
-    <w:basedOn w:val="Normal"/>
-    <w:uiPriority w:val="99"/>
-    <w:unhideWhenUsed/>
-    <w:rsid w:val="007C4FD6"/>
-    <w:pPr>
-      <w:spacing w:before="100" w:beforeAutospacing="1" w:after="100" w:afterAutospacing="1"/>
-      <w:jc w:val="left"/>
-    </w:pPr>
-    <w:rPr>
-      <w:rFonts w:ascii="Times New Roman" w:eastAsia="Times New Roman" w:hAnsi="Times New Roman" w:cs="Times New Roman"/>
-      <w:sz w:val="24"/>
-      <w:szCs w:val="24"/>
-      <w:lang w:eastAsia="es-CO"/>
-    </w:rPr>
-  </w:style>
-  <w:style w:type="paragraph" w:customStyle="1" w:styleId="Normalindentado3">
-    <w:name w:val="Normal indentado 3"/>
-    <w:basedOn w:val="Normal"/>
-    <w:rsid w:val="002F2949"/>
-    <w:pPr>
-      <w:spacing w:after="0"/>
-      <w:ind w:left="1200"/>
-      <w:jc w:val="left"/>
-    </w:pPr>
-    <w:rPr>
-      <w:rFonts w:ascii="Arial" w:eastAsia="Times New Roman" w:hAnsi="Arial" w:cs="Times New Roman"/>
-      <w:sz w:val="20"/>
-      <w:szCs w:val="24"/>
-      <w:lang w:val="es-ES" w:eastAsia="es-ES"/>
-    </w:rPr>
-  </w:style>
-  <w:style w:type="paragraph" w:styleId="Prrafodelista">
-    <w:name w:val="List Paragraph"/>
-    <w:basedOn w:val="Normal"/>
-    <w:uiPriority w:val="34"/>
-    <w:qFormat/>
-    <w:rsid w:val="006C4654"/>
-    <w:pPr>
-      <w:ind w:left="720"/>
-      <w:contextualSpacing/>
-    </w:pPr>
-  </w:style>
-  <w:style w:type="character" w:customStyle="1" w:styleId="SinespaciadoCar">
-    <w:name w:val="Sin espaciado Car"/>
-    <w:basedOn w:val="Fuentedeprrafopredeter"/>
-    <w:link w:val="Sinespaciado"/>
-    <w:uiPriority w:val="1"/>
-    <w:rsid w:val="00D83A32"/>
-  </w:style>
-  <w:style w:type="paragraph" w:styleId="Textodeglobo">
-    <w:name w:val="Balloon Text"/>
-    <w:basedOn w:val="Normal"/>
-    <w:link w:val="TextodegloboCar"/>
-    <w:uiPriority w:val="99"/>
-    <w:semiHidden/>
-    <w:unhideWhenUsed/>
-    <w:rsid w:val="00D83A32"/>
-    <w:pPr>
-      <w:spacing w:after="0"/>
-    </w:pPr>
-    <w:rPr>
-      <w:rFonts w:ascii="Tahoma" w:hAnsi="Tahoma" w:cs="Tahoma"/>
-      <w:sz w:val="16"/>
-      <w:szCs w:val="16"/>
-    </w:rPr>
-  </w:style>
-  <w:style w:type="character" w:customStyle="1" w:styleId="TextodegloboCar">
-    <w:name w:val="Texto de globo Car"/>
-    <w:basedOn w:val="Fuentedeprrafopredeter"/>
-    <w:link w:val="Textodeglobo"/>
-    <w:uiPriority w:val="99"/>
-    <w:semiHidden/>
-    <w:rsid w:val="00D83A32"/>
-    <w:rPr>
-      <w:rFonts w:ascii="Tahoma" w:hAnsi="Tahoma" w:cs="Tahoma"/>
-      <w:sz w:val="16"/>
-      <w:szCs w:val="16"/>
-    </w:rPr>
-  </w:style>
-  <w:style w:type="paragraph" w:styleId="Encabezado">
-    <w:name w:val="header"/>
-    <w:basedOn w:val="Normal"/>
-    <w:link w:val="EncabezadoCar"/>
-    <w:uiPriority w:val="99"/>
-    <w:unhideWhenUsed/>
-    <w:rsid w:val="00D83A32"/>
-    <w:pPr>
-      <w:tabs>
-        <w:tab w:val="center" w:pos="4252"/>
-        <w:tab w:val="right" w:pos="8504"/>
-      </w:tabs>
-      <w:spacing w:after="0"/>
-    </w:pPr>
-  </w:style>
-  <w:style w:type="character" w:customStyle="1" w:styleId="EncabezadoCar">
-    <w:name w:val="Encabezado Car"/>
-    <w:basedOn w:val="Fuentedeprrafopredeter"/>
-    <w:link w:val="Encabezado"/>
-    <w:uiPriority w:val="99"/>
-    <w:rsid w:val="00D83A32"/>
-  </w:style>
-  <w:style w:type="paragraph" w:styleId="Piedepgina">
-    <w:name w:val="footer"/>
-    <w:basedOn w:val="Normal"/>
-    <w:link w:val="PiedepginaCar"/>
-    <w:uiPriority w:val="99"/>
-    <w:unhideWhenUsed/>
-    <w:rsid w:val="00D83A32"/>
-    <w:pPr>
-      <w:tabs>
-        <w:tab w:val="center" w:pos="4252"/>
-        <w:tab w:val="right" w:pos="8504"/>
-      </w:tabs>
-      <w:spacing w:after="0"/>
-    </w:pPr>
-  </w:style>
-  <w:style w:type="character" w:customStyle="1" w:styleId="PiedepginaCar">
-    <w:name w:val="Pie de página Car"/>
-    <w:basedOn w:val="Fuentedeprrafopredeter"/>
-    <w:link w:val="Piedepgina"/>
-    <w:uiPriority w:val="99"/>
-    <w:rsid w:val="00D83A32"/>
-  </w:style>
-  <w:style w:type="character" w:styleId="Hipervnculo">
-    <w:name w:val="Hyperlink"/>
-    <w:basedOn w:val="Fuentedeprrafopredeter"/>
-    <w:uiPriority w:val="99"/>
-    <w:unhideWhenUsed/>
-    <w:rPr>
-      <w:color w:val="0000FF" w:themeColor="hyperlink"/>
-      <w:u w:val="single"/>
-    </w:rPr>
-  </w:style>
-</w:styles>
-</file>
-
-<file path=word/stylesWithEffects.xml><?xml version="1.0" encoding="utf-8"?>
-<w:styles xmlns:wpc="http://schemas.microsoft.com/office/word/2010/wordprocessingCanvas" xmlns:mc="http://schemas.openxmlformats.org/markup-compatibility/2006" xmlns:o="urn:schemas-microsoft-com:office:office" xmlns:r="http://schemas.openxmlformats.org/officeDocument/2006/relationships" xmlns:m="http://schemas.openxmlformats.org/officeDocument/2006/math" xmlns:v="urn:schemas-microsoft-com:vml" xmlns:wp14="http://schemas.microsoft.com/office/word/2010/wordprocessingDrawing" xmlns:wp="http://schemas.openxmlformats.org/drawingml/2006/wordprocessingDrawing" xmlns:w10="urn:schemas-microsoft-com:office:word" xmlns:w="http://schemas.openxmlformats.org/wordprocessingml/2006/main" xmlns:w14="http://schemas.microsoft.com/office/word/2010/wordml" xmlns:wpg="http://schemas.microsoft.com/office/word/2010/wordprocessingGroup" xmlns:wpi="http://schemas.microsoft.com/office/word/2010/wordprocessingInk" xmlns:wne="http://schemas.microsoft.com/office/word/2006/wordml" xmlns:wps="http://schemas.microsoft.com/office/word/2010/wordprocessingShape" mc:Ignorable="w14 wp14">
-  <w:docDefaults>
-    <w:rPrDefault>
-      <w:rPr>
-        <w:rFonts w:asciiTheme="minorHAnsi" w:eastAsiaTheme="minorHAnsi" w:hAnsiTheme="minorHAnsi" w:cstheme="minorBidi"/>
-        <w:sz w:val="22"/>
-        <w:szCs w:val="22"/>
-        <w:lang w:val="es-CO" w:eastAsia="en-US" w:bidi="ar-SA"/>
-      </w:rPr>
-    </w:rPrDefault>
-    <w:pPrDefault>
-      <w:pPr>
-        <w:spacing w:after="200"/>
-        <w:jc w:val="both"/>
-      </w:pPr>
-    </w:pPrDefault>
-  </w:docDefaults>
-  <w:latentStyles w:defLockedState="0" w:defUIPriority="99" w:defSemiHidden="1" w:defUnhideWhenUsed="1" w:defQFormat="0" w:count="267">
-    <w:lsdException w:name="Normal" w:semiHidden="0" w:uiPriority="0" w:unhideWhenUsed="0" w:qFormat="1"/>
-    <w:lsdException w:name="heading 1" w:semiHidden="0" w:uiPriority="9" w:unhideWhenUsed="0" w:qFormat="1"/>
-    <w:lsdException w:name="heading 2" w:uiPriority="9" w:qFormat="1"/>
-    <w:lsdException w:name="heading 3" w:uiPriority="9" w:qFormat="1"/>
-    <w:lsdException w:name="heading 4" w:uiPriority="9" w:qFormat="1"/>
-    <w:lsdException w:name="heading 5" w:uiPriority="9" w:qFormat="1"/>
-    <w:lsdException w:name="heading 6" w:uiPriority="9" w:qFormat="1"/>
-    <w:lsdException w:name="heading 7" w:uiPriority="9" w:qFormat="1"/>
-    <w:lsdException w:name="heading 8" w:uiPriority="9" w:qFormat="1"/>
-    <w:lsdException w:name="heading 9" w:uiPriority="9" w:qFormat="1"/>
-    <w:lsdException w:name="toc 1" w:uiPriority="39"/>
-    <w:lsdException w:name="toc 2" w:uiPriority="39"/>
-    <w:lsdException w:name="toc 3" w:uiPriority="39"/>
-    <w:lsdException w:name="toc 4" w:uiPriority="39"/>
-    <w:lsdException w:name="toc 5" w:uiPriority="39"/>
-    <w:lsdException w:name="toc 6" w:uiPriority="39"/>
-    <w:lsdException w:name="toc 7" w:uiPriority="39"/>
-    <w:lsdException w:name="toc 8" w:uiPriority="39"/>
-    <w:lsdException w:name="toc 9" w:uiPriority="39"/>
-    <w:lsdException w:name="caption" w:uiPriority="35" w:qFormat="1"/>
-    <w:lsdException w:name="Title" w:semiHidden="0" w:uiPriority="10" w:unhideWhenUsed="0" w:qFormat="1"/>
-    <w:lsdException w:name="Default Paragraph Font" w:uiPriority="1"/>
-    <w:lsdException w:name="Subtitle" w:semiHidden="0" w:uiPriority="11" w:unhideWhenUsed="0" w:qFormat="1"/>
-    <w:lsdException w:name="Strong" w:semiHidden="0" w:uiPriority="22" w:unhideWhenUsed="0" w:qFormat="1"/>
-    <w:lsdException w:name="Emphasis" w:semiHidden="0" w:uiPriority="20" w:unhideWhenUsed="0" w:qFormat="1"/>
-    <w:lsdException w:name="Table Grid" w:semiHidden="0" w:uiPriority="59" w:unhideWhenUsed="0"/>
-    <w:lsdException w:name="Placeholder Text" w:unhideWhenUsed="0"/>
-    <w:lsdException w:name="No Spacing" w:semiHidden="0" w:uiPriority="1" w:unhideWhenUsed="0" w:qFormat="1"/>
-    <w:lsdException w:name="Light Shading" w:semiHidden="0" w:uiPriority="60" w:unhideWhenUsed="0"/>
-    <w:lsdException w:name="Light List" w:semiHidden="0" w:uiPriority="61" w:unhideWhenUsed="0"/>
-    <w:lsdException w:name="Light Grid" w:semiHidden="0" w:uiPriority="62" w:unhideWhenUsed="0"/>
-    <w:lsdException w:name="Medium Shading 1" w:semiHidden="0" w:uiPriority="63" w:unhideWhenUsed="0"/>
-    <w:lsdException w:name="Medium Shading 2" w:semiHidden="0" w:uiPriority="64" w:unhideWhenUsed="0"/>
-    <w:lsdException w:name="Medium List 1" w:semiHidden="0" w:uiPriority="65" w:unhideWhenUsed="0"/>
-    <w:lsdException w:name="Medium List 2" w:semiHidden="0" w:uiPriority="66" w:unhideWhenUsed="0"/>
-    <w:lsdException w:name="Medium Grid 1" w:semiHidden="0" w:uiPriority="67" w:unhideWhenUsed="0"/>
-    <w:lsdException w:name="Medium Grid 2" w:semiHidden="0" w:uiPriority="68" w:unhideWhenUsed="0"/>
-    <w:lsdException w:name="Medium Grid 3" w:semiHidden="0" w:uiPriority="69" w:unhideWhenUsed="0"/>
-    <w:lsdException w:name="Dark List" w:semiHidden="0" w:uiPriority="70" w:unhideWhenUsed="0"/>
-    <w:lsdException w:name="Colorful Shading" w:semiHidden="0" w:uiPriority="71" w:unhideWhenUsed="0"/>
-    <w:lsdException w:name="Colorful List" w:semiHidden="0" w:uiPriority="72" w:unhideWhenUsed="0"/>
-    <w:lsdException w:name="Colorful Grid" w:semiHidden="0" w:uiPriority="73" w:unhideWhenUsed="0"/>
-    <w:lsdException w:name="Light Shading Accent 1" w:semiHidden="0" w:uiPriority="60" w:unhideWhenUsed="0"/>
-    <w:lsdException w:name="Light List Accent 1" w:semiHidden="0" w:uiPriority="61" w:unhideWhenUsed="0"/>
-    <w:lsdException w:name="Light Grid Accent 1" w:semiHidden="0" w:uiPriority="62" w:unhideWhenUsed="0"/>
-    <w:lsdException w:name="Medium Shading 1 Accent 1" w:semiHidden="0" w:uiPriority="63" w:unhideWhenUsed="0"/>
-    <w:lsdException w:name="Medium Shading 2 Accent 1" w:semiHidden="0" w:uiPriority="64" w:unhideWhenUsed="0"/>
-    <w:lsdException w:name="Medium List 1 Accent 1" w:semiHidden="0" w:uiPriority="65" w:unhideWhenUsed="0"/>
-    <w:lsdException w:name="Revision" w:unhideWhenUsed="0"/>
-    <w:lsdException w:name="List Paragraph" w:semiHidden="0" w:uiPriority="34" w:unhideWhenUsed="0" w:qFormat="1"/>
-    <w:lsdException w:name="Quote" w:semiHidden="0" w:uiPriority="29" w:unhideWhenUsed="0" w:qFormat="1"/>
-    <w:lsdException w:name="Intense Quote" w:semiHidden="0" w:uiPriority="30" w:unhideWhenUsed="0" w:qFormat="1"/>
-    <w:lsdException w:name="Medium List 2 Accent 1" w:semiHidden="0" w:uiPriority="66" w:unhideWhenUsed="0"/>
-    <w:lsdException w:name="Medium Grid 1 Accent 1" w:semiHidden="0" w:uiPriority="67" w:unhideWhenUsed="0"/>
-    <w:lsdException w:name="Medium Grid 2 Accent 1" w:semiHidden="0" w:uiPriority="68" w:unhideWhenUsed="0"/>
-    <w:lsdException w:name="Medium Grid 3 Accent 1" w:semiHidden="0" w:uiPriority="69" w:unhideWhenUsed="0"/>
-    <w:lsdException w:name="Dark List Accent 1" w:semiHidden="0" w:uiPriority="70" w:unhideWhenUsed="0"/>
-    <w:lsdException w:name="Colorful Shading Accent 1" w:semiHidden="0" w:uiPriority="71" w:unhideWhenUsed="0"/>
-    <w:lsdException w:name="Colorful List Accent 1" w:semiHidden="0" w:uiPriority="72" w:unhideWhenUsed="0"/>
-    <w:lsdException w:name="Colorful Grid Accent 1" w:semiHidden="0" w:uiPriority="73" w:unhideWhenUsed="0"/>
-    <w:lsdException w:name="Light Shading Accent 2" w:semiHidden="0" w:uiPriority="60" w:unhideWhenUsed="0"/>
-    <w:lsdException w:name="Light List Accent 2" w:semiHidden="0" w:uiPriority="61" w:unhideWhenUsed="0"/>
-    <w:lsdException w:name="Light Grid Accent 2" w:semiHidden="0" w:uiPriority="62" w:unhideWhenUsed="0"/>
-    <w:lsdException w:name="Medium Shading 1 Accent 2" w:semiHidden="0" w:uiPriority="63" w:unhideWhenUsed="0"/>
-    <w:lsdException w:name="Medium Shading 2 Accent 2" w:semiHidden="0" w:uiPriority="64" w:unhideWhenUsed="0"/>
-    <w:lsdException w:name="Medium List 1 Accent 2" w:semiHidden="0" w:uiPriority="65" w:unhideWhenUsed="0"/>
-    <w:lsdException w:name="Medium List 2 Accent 2" w:semiHidden="0" w:uiPriority="66" w:unhideWhenUsed="0"/>
-    <w:lsdException w:name="Medium Grid 1 Accent 2" w:semiHidden="0" w:uiPriority="67" w:unhideWhenUsed="0"/>
-    <w:lsdException w:name="Medium Grid 2 Accent 2" w:semiHidden="0" w:uiPriority="68" w:unhideWhenUsed="0"/>
-    <w:lsdException w:name="Medium Grid 3 Accent 2" w:semiHidden="0" w:uiPriority="69" w:unhideWhenUsed="0"/>
-    <w:lsdException w:name="Dark List Accent 2" w:semiHidden="0" w:uiPriority="70" w:unhideWhenUsed="0"/>
-    <w:lsdException w:name="Colorful Shading Accent 2" w:semiHidden="0" w:uiPriority="71" w:unhideWhenUsed="0"/>
-    <w:lsdException w:name="Colorful List Accent 2" w:semiHidden="0" w:uiPriority="72" w:unhideWhenUsed="0"/>
-    <w:lsdException w:name="Colorful Grid Accent 2" w:semiHidden="0" w:uiPriority="73" w:unhideWhenUsed="0"/>
-    <w:lsdException w:name="Light Shading Accent 3" w:semiHidden="0" w:uiPriority="60" w:unhideWhenUsed="0"/>
-    <w:lsdException w:name="Light List Accent 3" w:semiHidden="0" w:uiPriority="61" w:unhideWhenUsed="0"/>
-    <w:lsdException w:name="Light Grid Accent 3" w:semiHidden="0" w:uiPriority="62" w:unhideWhenUsed="0"/>
-    <w:lsdException w:name="Medium Shading 1 Accent 3" w:semiHidden="0" w:uiPriority="63" w:unhideWhenUsed="0"/>
-    <w:lsdException w:name="Medium Shading 2 Accent 3" w:semiHidden="0" w:uiPriority="64" w:unhideWhenUsed="0"/>
-    <w:lsdException w:name="Medium List 1 Accent 3" w:semiHidden="0" w:uiPriority="65" w:unhideWhenUsed="0"/>
-    <w:lsdException w:name="Medium List 2 Accent 3" w:semiHidden="0" w:uiPriority="66" w:unhideWhenUsed="0"/>
-    <w:lsdException w:name="Medium Grid 1 Accent 3" w:semiHidden="0" w:uiPriority="67" w:unhideWhenUsed="0"/>
-    <w:lsdException w:name="Medium Grid 2 Accent 3" w:semiHidden="0" w:uiPriority="68" w:unhideWhenUsed="0"/>
-    <w:lsdException w:name="Medium Grid 3 Accent 3" w:semiHidden="0" w:uiPriority="69" w:unhideWhenUsed="0"/>
-    <w:lsdException w:name="Dark List Accent 3" w:semiHidden="0" w:uiPriority="70" w:unhideWhenUsed="0"/>
-    <w:lsdException w:name="Colorful Shading Accent 3" w:semiHidden="0" w:uiPriority="71" w:unhideWhenUsed="0"/>
-    <w:lsdException w:name="Colorful List Accent 3" w:semiHidden="0" w:uiPriority="72" w:unhideWhenUsed="0"/>
-    <w:lsdException w:name="Colorful Grid Accent 3" w:semiHidden="0" w:uiPriority="73" w:unhideWhenUsed="0"/>
-    <w:lsdException w:name="Light Shading Accent 4" w:semiHidden="0" w:uiPriority="60" w:unhideWhenUsed="0"/>
-    <w:lsdException w:name="Light List Accent 4" w:semiHidden="0" w:uiPriority="61" w:unhideWhenUsed="0"/>
-    <w:lsdException w:name="Light Grid Accent 4" w:semiHidden="0" w:uiPriority="62" w:unhideWhenUsed="0"/>
-    <w:lsdException w:name="Medium Shading 1 Accent 4" w:semiHidden="0" w:uiPriority="63" w:unhideWhenUsed="0"/>
-    <w:lsdException w:name="Medium Shading 2 Accent 4" w:semiHidden="0" w:uiPriority="64" w:unhideWhenUsed="0"/>
-    <w:lsdException w:name="Medium List 1 Accent 4" w:semiHidden="0" w:uiPriority="65" w:unhideWhenUsed="0"/>
-    <w:lsdException w:name="Medium List 2 Accent 4" w:semiHidden="0" w:uiPriority="66" w:unhideWhenUsed="0"/>
-    <w:lsdException w:name="Medium Grid 1 Accent 4" w:semiHidden="0" w:uiPriority="67" w:unhideWhenUsed="0"/>
-    <w:lsdException w:name="Medium Grid 2 Accent 4" w:semiHidden="0" w:uiPriority="68" w:unhideWhenUsed="0"/>
-    <w:lsdException w:name="Medium Grid 3 Accent 4" w:semiHidden="0" w:uiPriority="69" w:unhideWhenUsed="0"/>
-    <w:lsdException w:name="Dark List Accent 4" w:semiHidden="0" w:uiPriority="70" w:unhideWhenUsed="0"/>
-    <w:lsdException w:name="Colorful Shading Accent 4" w:semiHidden="0" w:uiPriority="71" w:unhideWhenUsed="0"/>
-    <w:lsdException w:name="Colorful List Accent 4" w:semiHidden="0" w:uiPriority="72" w:unhideWhenUsed="0"/>
-    <w:lsdException w:name="Colorful Grid Accent 4" w:semiHidden="0" w:uiPriority="73" w:unhideWhenUsed="0"/>
-    <w:lsdException w:name="Light Shading Accent 5" w:semiHidden="0" w:uiPriority="60" w:unhideWhenUsed="0"/>
-    <w:lsdException w:name="Light List Accent 5" w:semiHidden="0" w:uiPriority="61" w:unhideWhenUsed="0"/>
-    <w:lsdException w:name="Light Grid Accent 5" w:semiHidden="0" w:uiPriority="62" w:unhideWhenUsed="0"/>
-    <w:lsdException w:name="Medium Shading 1 Accent 5" w:semiHidden="0" w:uiPriority="63" w:unhideWhenUsed="0"/>
-    <w:lsdException w:name="Medium Shading 2 Accent 5" w:semiHidden="0" w:uiPriority="64" w:unhideWhenUsed="0"/>
-    <w:lsdException w:name="Medium List 1 Accent 5" w:semiHidden="0" w:uiPriority="65" w:unhideWhenUsed="0"/>
-    <w:lsdException w:name="Medium List 2 Accent 5" w:semiHidden="0" w:uiPriority="66" w:unhideWhenUsed="0"/>
-    <w:lsdException w:name="Medium Grid 1 Accent 5" w:semiHidden="0" w:uiPriority="67" w:unhideWhenUsed="0"/>
-    <w:lsdException w:name="Medium Grid 2 Accent 5" w:semiHidden="0" w:uiPriority="68" w:unhideWhenUsed="0"/>
-    <w:lsdException w:name="Medium Grid 3 Accent 5" w:semiHidden="0" w:uiPriority="69" w:unhideWhenUsed="0"/>
-    <w:lsdException w:name="Dark List Accent 5" w:semiHidden="0" w:uiPriority="70" w:unhideWhenUsed="0"/>
-    <w:lsdException w:name="Colorful Shading Accent 5" w:semiHidden="0" w:uiPriority="71" w:unhideWhenUsed="0"/>
-    <w:lsdException w:name="Colorful List Accent 5" w:semiHidden="0" w:uiPriority="72" w:unhideWhenUsed="0"/>
-    <w:lsdException w:name="Colorful Grid Accent 5" w:semiHidden="0" w:uiPriority="73" w:unhideWhenUsed="0"/>
-    <w:lsdException w:name="Light Shading Accent 6" w:semiHidden="0" w:uiPriority="60" w:unhideWhenUsed="0"/>
-    <w:lsdException w:name="Light List Accent 6" w:semiHidden="0" w:uiPriority="61" w:unhideWhenUsed="0"/>
-    <w:lsdException w:name="Light Grid Accent 6" w:semiHidden="0" w:uiPriority="62" w:unhideWhenUsed="0"/>
-    <w:lsdException w:name="Medium Shading 1 Accent 6" w:semiHidden="0" w:uiPriority="63" w:unhideWhenUsed="0"/>
-    <w:lsdException w:name="Medium Shading 2 Accent 6" w:semiHidden="0" w:uiPriority="64" w:unhideWhenUsed="0"/>
-    <w:lsdException w:name="Medium List 1 Accent 6" w:semiHidden="0" w:uiPriority="65" w:unhideWhenUsed="0"/>
-    <w:lsdException w:name="Medium List 2 Accent 6" w:semiHidden="0" w:uiPriority="66" w:unhideWhenUsed="0"/>
-    <w:lsdException w:name="Medium Grid 1 Accent 6" w:semiHidden="0" w:uiPriority="67" w:unhideWhenUsed="0"/>
-    <w:lsdException w:name="Medium Grid 2 Accent 6" w:semiHidden="0" w:uiPriority="68" w:unhideWhenUsed="0"/>
-    <w:lsdException w:name="Medium Grid 3 Accent 6" w:semiHidden="0" w:uiPriority="69" w:unhideWhenUsed="0"/>
-    <w:lsdException w:name="Dark List Accent 6" w:semiHidden="0" w:uiPriority="70" w:unhideWhenUsed="0"/>
-    <w:lsdException w:name="Colorful Shading Accent 6" w:semiHidden="0" w:uiPriority="71" w:unhideWhenUsed="0"/>
-    <w:lsdException w:name="Colorful List Accent 6" w:semiHidden="0" w:uiPriority="72" w:unhideWhenUsed="0"/>
-    <w:lsdException w:name="Colorful Grid Accent 6" w:semiHidden="0" w:uiPriority="73" w:unhideWhenUsed="0"/>
-    <w:lsdException w:name="Subtle Emphasis" w:semiHidden="0" w:uiPriority="19" w:unhideWhenUsed="0" w:qFormat="1"/>
-    <w:lsdException w:name="Intense Emphasis" w:semiHidden="0" w:uiPriority="21" w:unhideWhenUsed="0" w:qFormat="1"/>
-    <w:lsdException w:name="Subtle Reference" w:semiHidden="0" w:uiPriority="31" w:unhideWhenUsed="0" w:qFormat="1"/>
-    <w:lsdException w:name="Intense Reference" w:semiHidden="0" w:uiPriority="32" w:unhideWhenUsed="0" w:qFormat="1"/>
-    <w:lsdException w:name="Book Title" w:semiHidden="0" w:uiPriority="33" w:unhideWhenUsed="0" w:qFormat="1"/>
-    <w:lsdException w:name="Bibliography" w:uiPriority="37"/>
-    <w:lsdException w:name="TOC Heading" w:uiPriority="39" w:qFormat="1"/>
+  <w:latentStyles w:defLockedState="0" w:defUIPriority="99" w:defSemiHidden="0" w:defUnhideWhenUsed="0" w:defQFormat="0" w:count="376">
+    <w:lsdException w:name="Normal" w:uiPriority="0" w:qFormat="1"/>
+    <w:lsdException w:name="heading 1" w:uiPriority="9" w:qFormat="1"/>
+    <w:lsdException w:name="heading 2" w:semiHidden="1" w:uiPriority="9" w:unhideWhenUsed="1" w:qFormat="1"/>
+    <w:lsdException w:name="heading 3" w:semiHidden="1" w:uiPriority="9" w:unhideWhenUsed="1" w:qFormat="1"/>
+    <w:lsdException w:name="heading 4" w:semiHidden="1" w:uiPriority="9" w:unhideWhenUsed="1" w:qFormat="1"/>
+    <w:lsdException w:name="heading 5" w:semiHidden="1" w:uiPriority="9" w:unhideWhenUsed="1" w:qFormat="1"/>
+    <w:lsdException w:name="heading 6" w:semiHidden="1" w:uiPriority="9" w:unhideWhenUsed="1" w:qFormat="1"/>
+    <w:lsdException w:name="heading 7" w:semiHidden="1" w:uiPriority="9" w:unhideWhenUsed="1" w:qFormat="1"/>
+    <w:lsdException w:name="heading 8" w:semiHidden="1" w:uiPriority="9" w:unhideWhenUsed="1" w:qFormat="1"/>
+    <w:lsdException w:name="heading 9" w:semiHidden="1" w:uiPriority="9" w:unhideWhenUsed="1" w:qFormat="1"/>
+    <w:lsdException w:name="index 1" w:semiHidden="1" w:unhideWhenUsed="1"/>
+    <w:lsdException w:name="index 2" w:semiHidden="1" w:unhideWhenUsed="1"/>
+    <w:lsdException w:name="index 3" w:semiHidden="1" w:unhideWhenUsed="1"/>
+    <w:lsdException w:name="index 4" w:semiHidden="1" w:unhideWhenUsed="1"/>
+    <w:lsdException w:name="index 5" w:semiHidden="1" w:unhideWhenUsed="1"/>
+    <w:lsdException w:name="index 6" w:semiHidden="1" w:unhideWhenUsed="1"/>
+    <w:lsdException w:name="index 7" w:semiHidden="1" w:unhideWhenUsed="1"/>
+    <w:lsdException w:name="index 8" w:semiHidden="1" w:unhideWhenUsed="1"/>
+    <w:lsdException w:name="index 9" w:semiHidden="1" w:unhideWhenUsed="1"/>
+    <w:lsdException w:name="toc 1" w:semiHidden="1" w:uiPriority="39" w:unhideWhenUsed="1"/>
+    <w:lsdException w:name="toc 2" w:semiHidden="1" w:uiPriority="39" w:unhideWhenUsed="1"/>
+    <w:lsdException w:name="toc 3" w:semiHidden="1" w:uiPriority="39" w:unhideWhenUsed="1"/>
+    <w:lsdException w:name="toc 4" w:semiHidden="1" w:uiPriority="39" w:unhideWhenUsed="1"/>
+    <w:lsdException w:name="toc 5" w:semiHidden="1" w:uiPriority="39" w:unhideWhenUsed="1"/>
+    <w:lsdException w:name="toc 6" w:semiHidden="1" w:uiPriority="39" w:unhideWhenUsed="1"/>
+    <w:lsdException w:name="toc 7" w:semiHidden="1" w:uiPriority="39" w:unhideWhenUsed="1"/>
+    <w:lsdException w:name="toc 8" w:semiHidden="1" w:uiPriority="39" w:unhideWhenUsed="1"/>
+    <w:lsdException w:name="toc 9" w:semiHidden="1" w:uiPriority="39" w:unhideWhenUsed="1"/>
+    <w:lsdException w:name="Normal Indent" w:semiHidden="1" w:unhideWhenUsed="1"/>
+    <w:lsdException w:name="footnote text" w:semiHidden="1" w:unhideWhenUsed="1"/>
+    <w:lsdException w:name="annotation text" w:semiHidden="1" w:unhideWhenUsed="1"/>
+    <w:lsdException w:name="header" w:semiHidden="1" w:unhideWhenUsed="1"/>
+    <w:lsdException w:name="footer" w:semiHidden="1" w:unhideWhenUsed="1"/>
+    <w:lsdException w:name="index heading" w:semiHidden="1" w:unhideWhenUsed="1"/>
+    <w:lsdException w:name="caption" w:semiHidden="1" w:uiPriority="35" w:unhideWhenUsed="1" w:qFormat="1"/>
+    <w:lsdException w:name="table of figures" w:semiHidden="1" w:unhideWhenUsed="1"/>
+    <w:lsdException w:name="envelope address" w:semiHidden="1" w:unhideWhenUsed="1"/>
+    <w:lsdException w:name="envelope return" w:semiHidden="1" w:unhideWhenUsed="1"/>
+    <w:lsdException w:name="footnote reference" w:semiHidden="1" w:unhideWhenUsed="1"/>
+    <w:lsdException w:name="annotation reference" w:semiHidden="1" w:unhideWhenUsed="1"/>
+    <w:lsdException w:name="line number" w:semiHidden="1" w:unhideWhenUsed="1"/>
+    <w:lsdException w:name="page number" w:semiHidden="1" w:unhideWhenUsed="1"/>
+    <w:lsdException w:name="endnote reference" w:semiHidden="1" w:unhideWhenUsed="1"/>
+    <w:lsdException w:name="endnote text" w:semiHidden="1" w:unhideWhenUsed="1"/>
+    <w:lsdException w:name="table of authorities" w:semiHidden="1" w:unhideWhenUsed="1"/>
+    <w:lsdException w:name="macro" w:semiHidden="1" w:unhideWhenUsed="1"/>
+    <w:lsdException w:name="toa heading" w:semiHidden="1" w:unhideWhenUsed="1"/>
+    <w:lsdException w:name="List" w:semiHidden="1" w:unhideWhenUsed="1"/>
+    <w:lsdException w:name="List Bullet" w:semiHidden="1" w:unhideWhenUsed="1"/>
+    <w:lsdException w:name="List Number" w:semiHidden="1" w:unhideWhenUsed="1"/>
+    <w:lsdException w:name="List 2" w:semiHidden="1" w:unhideWhenUsed="1"/>
+    <w:lsdException w:name="List 3" w:semiHidden="1" w:unhideWhenUsed="1"/>
+    <w:lsdException w:name="List 4" w:semiHidden="1" w:unhideWhenUsed="1"/>
+    <w:lsdException w:name="List 5" w:semiHidden="1" w:unhideWhenUsed="1"/>
+    <w:lsdException w:name="List Bullet 2" w:semiHidden="1" w:unhideWhenUsed="1"/>
+    <w:lsdException w:name="List Bullet 3" w:semiHidden="1" w:unhideWhenUsed="1"/>
+    <w:lsdException w:name="List Bullet 4" w:semiHidden="1" w:unhideWhenUsed="1"/>
+    <w:lsdException w:name="List Bullet 5" w:semiHidden="1" w:unhideWhenUsed="1"/>
+    <w:lsdException w:name="List Number 2" w:semiHidden="1" w:unhideWhenUsed="1"/>
+    <w:lsdException w:name="List Number 3" w:semiHidden="1" w:unhideWhenUsed="1"/>
+    <w:lsdException w:name="List Number 4" w:semiHidden="1" w:unhideWhenUsed="1"/>
+    <w:lsdException w:name="List Number 5" w:semiHidden="1" w:unhideWhenUsed="1"/>
+    <w:lsdException w:name="Title" w:uiPriority="10" w:qFormat="1"/>
+    <w:lsdException w:name="Closing" w:semiHidden="1" w:unhideWhenUsed="1"/>
+    <w:lsdException w:name="Signature" w:semiHidden="1" w:unhideWhenUsed="1"/>
+    <w:lsdException w:name="Default Paragraph Font" w:semiHidden="1" w:uiPriority="1" w:unhideWhenUsed="1"/>
+    <w:lsdException w:name="Body Text" w:semiHidden="1" w:unhideWhenUsed="1"/>
+    <w:lsdException w:name="Body Text Indent" w:semiHidden="1" w:unhideWhenUsed="1"/>
+    <w:lsdException w:name="List Continue" w:semiHidden="1" w:unhideWhenUsed="1"/>
+    <w:lsdException w:name="List Continue 2" w:semiHidden="1" w:unhideWhenUsed="1"/>
+    <w:lsdException w:name="List Continue 3" w:semiHidden="1" w:unhideWhenUsed="1"/>
+    <w:lsdException w:name="List Continue 4" w:semiHidden="1" w:unhideWhenUsed="1"/>
+    <w:lsdException w:name="List Continue 5" w:semiHidden="1" w:unhideWhenUsed="1"/>
+    <w:lsdException w:name="Message Header" w:semiHidden="1" w:unhideWhenUsed="1"/>
+    <w:lsdException w:name="Subtitle" w:uiPriority="11" w:qFormat="1"/>
+    <w:lsdException w:name="Salutation" w:semiHidden="1" w:unhideWhenUsed="1"/>
+    <w:lsdException w:name="Date" w:semiHidden="1" w:unhideWhenUsed="1"/>
+    <w:lsdException w:name="Body Text First Indent" w:semiHidden="1" w:unhideWhenUsed="1"/>
+    <w:lsdException w:name="Body Text First Indent 2" w:semiHidden="1" w:unhideWhenUsed="1"/>
+    <w:lsdException w:name="Note Heading" w:semiHidden="1" w:unhideWhenUsed="1"/>
+    <w:lsdException w:name="Body Text 2" w:semiHidden="1" w:unhideWhenUsed="1"/>
+    <w:lsdException w:name="Body Text 3" w:semiHidden="1" w:unhideWhenUsed="1"/>
+    <w:lsdException w:name="Body Text Indent 2" w:semiHidden="1" w:unhideWhenUsed="1"/>
+    <w:lsdException w:name="Body Text Indent 3" w:semiHidden="1" w:unhideWhenUsed="1"/>
+    <w:lsdException w:name="Block Text" w:semiHidden="1" w:unhideWhenUsed="1"/>
+    <w:lsdException w:name="Hyperlink" w:semiHidden="1" w:unhideWhenUsed="1"/>
+    <w:lsdException w:name="FollowedHyperlink" w:semiHidden="1" w:unhideWhenUsed="1"/>
+    <w:lsdException w:name="Strong" w:uiPriority="22" w:qFormat="1"/>
+    <w:lsdException w:name="Emphasis" w:uiPriority="20" w:qFormat="1"/>
+    <w:lsdException w:name="Document Map" w:semiHidden="1" w:unhideWhenUsed="1"/>
+    <w:lsdException w:name="Plain Text" w:semiHidden="1" w:unhideWhenUsed="1"/>
+    <w:lsdException w:name="E-mail Signature" w:semiHidden="1" w:unhideWhenUsed="1"/>
+    <w:lsdException w:name="HTML Top of Form" w:semiHidden="1" w:unhideWhenUsed="1"/>
+    <w:lsdException w:name="HTML Bottom of Form" w:semiHidden="1" w:unhideWhenUsed="1"/>
+    <w:lsdException w:name="Normal (Web)" w:semiHidden="1" w:unhideWhenUsed="1"/>
+    <w:lsdException w:name="HTML Acronym" w:semiHidden="1" w:unhideWhenUsed="1"/>
+    <w:lsdException w:name="HTML Address" w:semiHidden="1" w:unhideWhenUsed="1"/>
+    <w:lsdException w:name="HTML Cite" w:semiHidden="1" w:unhideWhenUsed="1"/>
+    <w:lsdException w:name="HTML Code" w:semiHidden="1" w:unhideWhenUsed="1"/>
+    <w:lsdException w:name="HTML Definition" w:semiHidden="1" w:unhideWhenUsed="1"/>
+    <w:lsdException w:name="HTML Keyboard" w:semiHidden="1" w:unhideWhenUsed="1"/>
+    <w:lsdException w:name="HTML Preformatted" w:semiHidden="1" w:unhideWhenUsed="1"/>
+    <w:lsdException w:name="HTML Sample" w:semiHidden="1" w:unhideWhenUsed="1"/>
+    <w:lsdException w:name="HTML Typewriter" w:semiHidden="1" w:unhideWhenUsed="1"/>
+    <w:lsdException w:name="HTML Variable" w:semiHidden="1" w:unhideWhenUsed="1"/>
+    <w:lsdException w:name="Normal Table" w:semiHidden="1" w:unhideWhenUsed="1"/>
+    <w:lsdException w:name="annotation subject" w:semiHidden="1" w:unhideWhenUsed="1"/>
+    <w:lsdException w:name="No List" w:semiHidden="1" w:unhideWhenUsed="1"/>
+    <w:lsdException w:name="Outline List 1" w:semiHidden="1" w:unhideWhenUsed="1"/>
+    <w:lsdException w:name="Outline List 2" w:semiHidden="1" w:unhideWhenUsed="1"/>
+    <w:lsdException w:name="Outline List 3" w:semiHidden="1" w:unhideWhenUsed="1"/>
+    <w:lsdException w:name="Table Simple 1" w:semiHidden="1" w:unhideWhenUsed="1"/>
+    <w:lsdException w:name="Table Simple 2" w:semiHidden="1" w:unhideWhenUsed="1"/>
+    <w:lsdException w:name="Table Simple 3" w:semiHidden="1" w:unhideWhenUsed="1"/>
+    <w:lsdException w:name="Table Classic 1" w:semiHidden="1" w:unhideWhenUsed="1"/>
+    <w:lsdException w:name="Table Classic 2" w:semiHidden="1" w:unhideWhenUsed="1"/>
+    <w:lsdException w:name="Table Classic 3" w:semiHidden="1" w:unhideWhenUsed="1"/>
+    <w:lsdException w:name="Table Classic 4" w:semiHidden="1" w:unhideWhenUsed="1"/>
+    <w:lsdException w:name="Table Colorful 1" w:semiHidden="1" w:unhideWhenUsed="1"/>
+    <w:lsdException w:name="Table Colorful 2" w:semiHidden="1" w:unhideWhenUsed="1"/>
+    <w:lsdException w:name="Table Colorful 3" w:semiHidden="1" w:unhideWhenUsed="1"/>
+    <w:lsdException w:name="Table Columns 1" w:semiHidden="1" w:unhideWhenUsed="1"/>
+    <w:lsdException w:name="Table Columns 2" w:semiHidden="1" w:unhideWhenUsed="1"/>
+    <w:lsdException w:name="Table Columns 3" w:semiHidden="1" w:unhideWhenUsed="1"/>
+    <w:lsdException w:name="Table Columns 4" w:semiHidden="1" w:unhideWhenUsed="1"/>
+    <w:lsdException w:name="Table Columns 5" w:semiHidden="1" w:unhideWhenUsed="1"/>
+    <w:lsdException w:name="Table Grid 1" w:semiHidden="1" w:unhideWhenUsed="1"/>
+    <w:lsdException w:name="Table Grid 2" w:semiHidden="1" w:unhideWhenUsed="1"/>
+    <w:lsdException w:name="Table Grid 3" w:semiHidden="1" w:unhideWhenUsed="1"/>
+    <w:lsdException w:name="Table Grid 4" w:semiHidden="1" w:unhideWhenUsed="1"/>
+    <w:lsdException w:name="Table Grid 5" w:semiHidden="1" w:unhideWhenUsed="1"/>
+    <w:lsdException w:name="Table Grid 6" w:semiHidden="1" w:unhideWhenUsed="1"/>
+    <w:lsdException w:name="Table Grid 7" w:semiHidden="1" w:unhideWhenUsed="1"/>
+    <w:lsdException w:name="Table Grid 8" w:semiHidden="1" w:unhideWhenUsed="1"/>
+    <w:lsdException w:name="Table List 1" w:semiHidden="1" w:unhideWhenUsed="1"/>
+    <w:lsdException w:name="Table List 2" w:semiHidden="1" w:unhideWhenUsed="1"/>
+    <w:lsdException w:name="Table List 3" w:semiHidden="1" w:unhideWhenUsed="1"/>
+    <w:lsdException w:name="Table List 4" w:semiHidden="1" w:unhideWhenUsed="1"/>
+    <w:lsdException w:name="Table List 5" w:semiHidden="1" w:unhideWhenUsed="1"/>
+    <w:lsdException w:name="Table List 6" w:semiHidden="1" w:unhideWhenUsed="1"/>
+    <w:lsdException w:name="Table List 7" w:semiHidden="1" w:unhideWhenUsed="1"/>
+    <w:lsdException w:name="Table List 8" w:semiHidden="1" w:unhideWhenUsed="1"/>
+    <w:lsdException w:name="Table 3D effects 1" w:semiHidden="1" w:unhideWhenUsed="1"/>
+    <w:lsdException w:name="Table 3D effects 2" w:semiHidden="1" w:unhideWhenUsed="1"/>
+    <w:lsdException w:name="Table 3D effects 3" w:semiHidden="1" w:unhideWhenUsed="1"/>
+    <w:lsdException w:name="Table Contemporary" w:semiHidden="1" w:unhideWhenUsed="1"/>
+    <w:lsdException w:name="Table Elegant" w:semiHidden="1" w:unhideWhenUsed="1"/>
+    <w:lsdException w:name="Table Professional" w:semiHidden="1" w:unhideWhenUsed="1"/>
+    <w:lsdException w:name="Table Subtle 1" w:semiHidden="1" w:unhideWhenUsed="1"/>
+    <w:lsdException w:name="Table Subtle 2" w:semiHidden="1" w:unhideWhenUsed="1"/>
+    <w:lsdException w:name="Table Web 1" w:semiHidden="1" w:unhideWhenUsed="1"/>
+    <w:lsdException w:name="Table Web 2" w:semiHidden="1" w:unhideWhenUsed="1"/>
+    <w:lsdException w:name="Table Web 3" w:semiHidden="1" w:unhideWhenUsed="1"/>
+    <w:lsdException w:name="Balloon Text" w:semiHidden="1" w:unhideWhenUsed="1"/>
+    <w:lsdException w:name="Table Grid" w:semiHidden="1" w:uiPriority="59" w:unhideWhenUsed="1"/>
+    <w:lsdException w:name="Table Theme" w:semiHidden="1" w:unhideWhenUsed="1"/>
+    <w:lsdException w:name="Placeholder Text" w:semiHidden="1"/>
+    <w:lsdException w:name="No Spacing" w:uiPriority="1" w:qFormat="1"/>
+    <w:lsdException w:name="Light Shading" w:uiPriority="60"/>
+    <w:lsdException w:name="Light List" w:uiPriority="61"/>
+    <w:lsdException w:name="Light Grid" w:uiPriority="62"/>
+    <w:lsdException w:name="Medium Shading 1" w:uiPriority="63"/>
+    <w:lsdException w:name="Medium Shading 2" w:uiPriority="64"/>
+    <w:lsdException w:name="Medium List 1" w:uiPriority="65"/>
+    <w:lsdException w:name="Medium List 2" w:uiPriority="66"/>
+    <w:lsdException w:name="Medium Grid 1" w:uiPriority="67"/>
+    <w:lsdException w:name="Medium Grid 2" w:uiPriority="68"/>
+    <w:lsdException w:name="Medium Grid 3" w:uiPriority="69"/>
+    <w:lsdException w:name="Dark List" w:uiPriority="70"/>
+    <w:lsdException w:name="Colorful Shading" w:uiPriority="71"/>
+    <w:lsdException w:name="Colorful List" w:uiPriority="72"/>
+    <w:lsdException w:name="Colorful Grid" w:uiPriority="73"/>
+    <w:lsdException w:name="Light Shading Accent 1" w:uiPriority="60"/>
+    <w:lsdException w:name="Light List Accent 1" w:uiPriority="61"/>
+    <w:lsdException w:name="Light Grid Accent 1" w:uiPriority="62"/>
+    <w:lsdException w:name="Medium Shading 1 Accent 1" w:uiPriority="63"/>
+    <w:lsdException w:name="Medium Shading 2 Accent 1" w:uiPriority="64"/>
+    <w:lsdException w:name="Medium List 1 Accent 1" w:uiPriority="65"/>
+    <w:lsdException w:name="Revision" w:semiHidden="1"/>
+    <w:lsdException w:name="List Paragraph" w:uiPriority="34" w:qFormat="1"/>
+    <w:lsdException w:name="Quote" w:uiPriority="29" w:qFormat="1"/>
+    <w:lsdException w:name="Intense Quote" w:uiPriority="30" w:qFormat="1"/>
+    <w:lsdException w:name="Medium List 2 Accent 1" w:uiPriority="66"/>
+    <w:lsdException w:name="Medium Grid 1 Accent 1" w:uiPriority="67"/>
+    <w:lsdException w:name="Medium Grid 2 Accent 1" w:uiPriority="68"/>
+    <w:lsdException w:name="Medium Grid 3 Accent 1" w:uiPriority="69"/>
+    <w:lsdException w:name="Dark List Accent 1" w:uiPriority="70"/>
+    <w:lsdException w:name="Colorful Shading Accent 1" w:uiPriority="71"/>
+    <w:lsdException w:name="Colorful List Accent 1" w:uiPriority="72"/>
+    <w:lsdException w:name="Colorful Grid Accent 1" w:uiPriority="73"/>
+    <w:lsdException w:name="Light Shading Accent 2" w:uiPriority="60"/>
+    <w:lsdException w:name="Light List Accent 2" w:uiPriority="61"/>
+    <w:lsdException w:name="Light Grid Accent 2" w:uiPriority="62"/>
+    <w:lsdException w:name="Medium Shading 1 Accent 2" w:uiPriority="63"/>
+    <w:lsdException w:name="Medium Shading 2 Accent 2" w:uiPriority="64"/>
+    <w:lsdException w:name="Medium List 1 Accent 2" w:uiPriority="65"/>
+    <w:lsdException w:name="Medium List 2 Accent 2" w:uiPriority="66"/>
+    <w:lsdException w:name="Medium Grid 1 Accent 2" w:uiPriority="67"/>
+    <w:lsdException w:name="Medium Grid 2 Accent 2" w:uiPriority="68"/>
+    <w:lsdException w:name="Medium Grid 3 Accent 2" w:uiPriority="69"/>
+    <w:lsdException w:name="Dark List Accent 2" w:uiPriority="70"/>
+    <w:lsdException w:name="Colorful Shading Accent 2" w:uiPriority="71"/>
+    <w:lsdException w:name="Colorful List Accent 2" w:uiPriority="72"/>
+    <w:lsdException w:name="Colorful Grid Accent 2" w:uiPriority="73"/>
+    <w:lsdException w:name="Light Shading Accent 3" w:uiPriority="60"/>
+    <w:lsdException w:name="Light List Accent 3" w:uiPriority="61"/>
+    <w:lsdException w:name="Light Grid Accent 3" w:uiPriority="62"/>
+    <w:lsdException w:name="Medium Shading 1 Accent 3" w:uiPriority="63"/>
+    <w:lsdException w:name="Medium Shading 2 Accent 3" w:uiPriority="64"/>
+    <w:lsdException w:name="Medium List 1 Accent 3" w:uiPriority="65"/>
+    <w:lsdException w:name="Medium List 2 Accent 3" w:uiPriority="66"/>
+    <w:lsdException w:name="Medium Grid 1 Accent 3" w:uiPriority="67"/>
+    <w:lsdException w:name="Medium Grid 2 Accent 3" w:uiPriority="68"/>
+    <w:lsdException w:name="Medium Grid 3 Accent 3" w:uiPriority="69"/>
+    <w:lsdException w:name="Dark List Accent 3" w:uiPriority="70"/>
+    <w:lsdException w:name="Colorful Shading Accent 3" w:uiPriority="71"/>
+    <w:lsdException w:name="Colorful List Accent 3" w:uiPriority="72"/>
+    <w:lsdException w:name="Colorful Grid Accent 3" w:uiPriority="73"/>
+    <w:lsdException w:name="Light Shading Accent 4" w:uiPriority="60"/>
+    <w:lsdException w:name="Light List Accent 4" w:uiPriority="61"/>
+    <w:lsdException w:name="Light Grid Accent 4" w:uiPriority="62"/>
+    <w:lsdException w:name="Medium Shading 1 Accent 4" w:uiPriority="63"/>
+    <w:lsdException w:name="Medium Shading 2 Accent 4" w:uiPriority="64"/>
+    <w:lsdException w:name="Medium List 1 Accent 4" w:uiPriority="65"/>
+    <w:lsdException w:name="Medium List 2 Accent 4" w:uiPriority="66"/>
+    <w:lsdException w:name="Medium Grid 1 Accent 4" w:uiPriority="67"/>
+    <w:lsdException w:name="Medium Grid 2 Accent 4" w:uiPriority="68"/>
+    <w:lsdException w:name="Medium Grid 3 Accent 4" w:uiPriority="69"/>
+    <w:lsdException w:name="Dark List Accent 4" w:uiPriority="70"/>
+    <w:lsdException w:name="Colorful Shading Accent 4" w:uiPriority="71"/>
+    <w:lsdException w:name="Colorful List Accent 4" w:uiPriority="72"/>
+    <w:lsdException w:name="Colorful Grid Accent 4" w:uiPriority="73"/>
+    <w:lsdException w:name="Light Shading Accent 5" w:uiPriority="60"/>
+    <w:lsdException w:name="Light List Accent 5" w:uiPriority="61"/>
+    <w:lsdException w:name="Light Grid Accent 5" w:uiPriority="62"/>
+    <w:lsdException w:name="Medium Shading 1 Accent 5" w:uiPriority="63"/>
+    <w:lsdException w:name="Medium Shading 2 Accent 5" w:uiPriority="64"/>
+    <w:lsdException w:name="Medium List 1 Accent 5" w:uiPriority="65"/>
+    <w:lsdException w:name="Medium List 2 Accent 5" w:uiPriority="66"/>
+    <w:lsdException w:name="Medium Grid 1 Accent 5" w:uiPriority="67"/>
+    <w:lsdException w:name="Medium Grid 2 Accent 5" w:uiPriority="68"/>
+    <w:lsdException w:name="Medium Grid 3 Accent 5" w:uiPriority="69"/>
+    <w:lsdException w:name="Dark List Accent 5" w:uiPriority="70"/>
+    <w:lsdException w:name="Colorful Shading Accent 5" w:uiPriority="71"/>
+    <w:lsdException w:name="Colorful List Accent 5" w:uiPriority="72"/>
+    <w:lsdException w:name="Colorful Grid Accent 5" w:uiPriority="73"/>
+    <w:lsdException w:name="Light Shading Accent 6" w:uiPriority="60"/>
+    <w:lsdException w:name="Light List Accent 6" w:uiPriority="61"/>
+    <w:lsdException w:name="Light Grid Accent 6" w:uiPriority="62"/>
+    <w:lsdException w:name="Medium Shading 1 Accent 6" w:uiPriority="63"/>
+    <w:lsdException w:name="Medium Shading 2 Accent 6" w:uiPriority="64"/>
+    <w:lsdException w:name="Medium List 1 Accent 6" w:uiPriority="65"/>
+    <w:lsdException w:name="Medium List 2 Accent 6" w:uiPriority="66"/>
+    <w:lsdException w:name="Medium Grid 1 Accent 6" w:uiPriority="67"/>
+    <w:lsdException w:name="Medium Grid 2 Accent 6" w:uiPriority="68"/>
+    <w:lsdException w:name="Medium Grid 3 Accent 6" w:uiPriority="69"/>
+    <w:lsdException w:name="Dark List Accent 6" w:uiPriority="70"/>
+    <w:lsdException w:name="Colorful Shading Accent 6" w:uiPriority="71"/>
+    <w:lsdException w:name="Colorful List Accent 6" w:uiPriority="72"/>
+    <w:lsdException w:name="Colorful Grid Accent 6" w:uiPriority="73"/>
+    <w:lsdException w:name="Subtle Emphasis" w:uiPriority="19" w:qFormat="1"/>
+    <w:lsdException w:name="Intense Emphasis" w:uiPriority="21" w:qFormat="1"/>
+    <w:lsdException w:name="Subtle Reference" w:uiPriority="31" w:qFormat="1"/>
+    <w:lsdException w:name="Intense Reference" w:uiPriority="32" w:qFormat="1"/>
+    <w:lsdException w:name="Book Title" w:uiPriority="33" w:qFormat="1"/>
+    <w:lsdException w:name="Bibliography" w:semiHidden="1" w:uiPriority="37" w:unhideWhenUsed="1"/>
+    <w:lsdException w:name="TOC Heading" w:semiHidden="1" w:uiPriority="39" w:unhideWhenUsed="1" w:qFormat="1"/>
+    <w:lsdException w:name="Plain Table 1" w:uiPriority="41"/>
+    <w:lsdException w:name="Plain Table 2" w:uiPriority="42"/>
+    <w:lsdException w:name="Plain Table 3" w:uiPriority="43"/>
+    <w:lsdException w:name="Plain Table 4" w:uiPriority="44"/>
+    <w:lsdException w:name="Plain Table 5" w:uiPriority="45"/>
+    <w:lsdException w:name="Grid Table Light" w:uiPriority="40"/>
+    <w:lsdException w:name="Grid Table 1 Light" w:uiPriority="46"/>
+    <w:lsdException w:name="Grid Table 2" w:uiPriority="47"/>
+    <w:lsdException w:name="Grid Table 3" w:uiPriority="48"/>
+    <w:lsdException w:name="Grid Table 4" w:uiPriority="49"/>
+    <w:lsdException w:name="Grid Table 5 Dark" w:uiPriority="50"/>
+    <w:lsdException w:name="Grid Table 6 Colorful" w:uiPriority="51"/>
+    <w:lsdException w:name="Grid Table 7 Colorful" w:uiPriority="52"/>
+    <w:lsdException w:name="Grid Table 1 Light Accent 1" w:uiPriority="46"/>
+    <w:lsdException w:name="Grid Table 2 Accent 1" w:uiPriority="47"/>
+    <w:lsdException w:name="Grid Table 3 Accent 1" w:uiPriority="48"/>
+    <w:lsdException w:name="Grid Table 4 Accent 1" w:uiPriority="49"/>
+    <w:lsdException w:name="Grid Table 5 Dark Accent 1" w:uiPriority="50"/>
+    <w:lsdException w:name="Grid Table 6 Colorful Accent 1" w:uiPriority="51"/>
+    <w:lsdException w:name="Grid Table 7 Colorful Accent 1" w:uiPriority="52"/>
+    <w:lsdException w:name="Grid Table 1 Light Accent 2" w:uiPriority="46"/>
+    <w:lsdException w:name="Grid Table 2 Accent 2" w:uiPriority="47"/>
+    <w:lsdException w:name="Grid Table 3 Accent 2" w:uiPriority="48"/>
+    <w:lsdException w:name="Grid Table 4 Accent 2" w:uiPriority="49"/>
+    <w:lsdException w:name="Grid Table 5 Dark Accent 2" w:uiPriority="50"/>
+    <w:lsdException w:name="Grid Table 6 Colorful Accent 2" w:uiPriority="51"/>
+    <w:lsdException w:name="Grid Table 7 Colorful Accent 2" w:uiPriority="52"/>
+    <w:lsdException w:name="Grid Table 1 Light Accent 3" w:uiPriority="46"/>
+    <w:lsdException w:name="Grid Table 2 Accent 3" w:uiPriority="47"/>
+    <w:lsdException w:name="Grid Table 3 Accent 3" w:uiPriority="48"/>
+    <w:lsdException w:name="Grid Table 4 Accent 3" w:uiPriority="49"/>
+    <w:lsdException w:name="Grid Table 5 Dark Accent 3" w:uiPriority="50"/>
+    <w:lsdException w:name="Grid Table 6 Colorful Accent 3" w:uiPriority="51"/>
+    <w:lsdException w:name="Grid Table 7 Colorful Accent 3" w:uiPriority="52"/>
+    <w:lsdException w:name="Grid Table 1 Light Accent 4" w:uiPriority="46"/>
+    <w:lsdException w:name="Grid Table 2 Accent 4" w:uiPriority="47"/>
+    <w:lsdException w:name="Grid Table 3 Accent 4" w:uiPriority="48"/>
+    <w:lsdException w:name="Grid Table 4 Accent 4" w:uiPriority="49"/>
+    <w:lsdException w:name="Grid Table 5 Dark Accent 4" w:uiPriority="50"/>
+    <w:lsdException w:name="Grid Table 6 Colorful Accent 4" w:uiPriority="51"/>
+    <w:lsdException w:name="Grid Table 7 Colorful Accent 4" w:uiPriority="52"/>
+    <w:lsdException w:name="Grid Table 1 Light Accent 5" w:uiPriority="46"/>
+    <w:lsdException w:name="Grid Table 2 Accent 5" w:uiPriority="47"/>
+    <w:lsdException w:name="Grid Table 3 Accent 5" w:uiPriority="48"/>
+    <w:lsdException w:name="Grid Table 4 Accent 5" w:uiPriority="49"/>
+    <w:lsdException w:name="Grid Table 5 Dark Accent 5" w:uiPriority="50"/>
+    <w:lsdException w:name="Grid Table 6 Colorful Accent 5" w:uiPriority="51"/>
+    <w:lsdException w:name="Grid Table 7 Colorful Accent 5" w:uiPriority="52"/>
+    <w:lsdException w:name="Grid Table 1 Light Accent 6" w:uiPriority="46"/>
+    <w:lsdException w:name="Grid Table 2 Accent 6" w:uiPriority="47"/>
+    <w:lsdException w:name="Grid Table 3 Accent 6" w:uiPriority="48"/>
+    <w:lsdException w:name="Grid Table 4 Accent 6" w:uiPriority="49"/>
+    <w:lsdException w:name="Grid Table 5 Dark Accent 6" w:uiPriority="50"/>
+    <w:lsdException w:name="Grid Table 6 Colorful Accent 6" w:uiPriority="51"/>
+    <w:lsdException w:name="Grid Table 7 Colorful Accent 6" w:uiPriority="52"/>
+    <w:lsdException w:name="List Table 1 Light" w:uiPriority="46"/>
+    <w:lsdException w:name="List Table 2" w:uiPriority="47"/>
+    <w:lsdException w:name="List Table 3" w:uiPriority="48"/>
+    <w:lsdException w:name="List Table 4" w:uiPriority="49"/>
+    <w:lsdException w:name="List Table 5 Dark" w:uiPriority="50"/>
+    <w:lsdException w:name="List Table 6 Colorful" w:uiPriority="51"/>
+    <w:lsdException w:name="List Table 7 Colorful" w:uiPriority="52"/>
+    <w:lsdException w:name="List Table 1 Light Accent 1" w:uiPriority="46"/>
+    <w:lsdException w:name="List Table 2 Accent 1" w:uiPriority="47"/>
+    <w:lsdException w:name="List Table 3 Accent 1" w:uiPriority="48"/>
+    <w:lsdException w:name="List Table 4 Accent 1" w:uiPriority="49"/>
+    <w:lsdException w:name="List Table 5 Dark Accent 1" w:uiPriority="50"/>
+    <w:lsdException w:name="List Table 6 Colorful Accent 1" w:uiPriority="51"/>
+    <w:lsdException w:name="List Table 7 Colorful Accent 1" w:uiPriority="52"/>
+    <w:lsdException w:name="List Table 1 Light Accent 2" w:uiPriority="46"/>
+    <w:lsdException w:name="List Table 2 Accent 2" w:uiPriority="47"/>
+    <w:lsdException w:name="List Table 3 Accent 2" w:uiPriority="48"/>
+    <w:lsdException w:name="List Table 4 Accent 2" w:uiPriority="49"/>
+    <w:lsdException w:name="List Table 5 Dark Accent 2" w:uiPriority="50"/>
+    <w:lsdException w:name="List Table 6 Colorful Accent 2" w:uiPriority="51"/>
+    <w:lsdException w:name="List Table 7 Colorful Accent 2" w:uiPriority="52"/>
+    <w:lsdException w:name="List Table 1 Light Accent 3" w:uiPriority="46"/>
+    <w:lsdException w:name="List Table 2 Accent 3" w:uiPriority="47"/>
+    <w:lsdException w:name="List Table 3 Accent 3" w:uiPriority="48"/>
+    <w:lsdException w:name="List Table 4 Accent 3" w:uiPriority="49"/>
+    <w:lsdException w:name="List Table 5 Dark Accent 3" w:uiPriority="50"/>
+    <w:lsdException w:name="List Table 6 Colorful Accent 3" w:uiPriority="51"/>
+    <w:lsdException w:name="List Table 7 Colorful Accent 3" w:uiPriority="52"/>
+    <w:lsdException w:name="List Table 1 Light Accent 4" w:uiPriority="46"/>
+    <w:lsdException w:name="List Table 2 Accent 4" w:uiPriority="47"/>
+    <w:lsdException w:name="List Table 3 Accent 4" w:uiPriority="48"/>
+    <w:lsdException w:name="List Table 4 Accent 4" w:uiPriority="49"/>
+    <w:lsdException w:name="List Table 5 Dark Accent 4" w:uiPriority="50"/>
+    <w:lsdException w:name="List Table 6 Colorful Accent 4" w:uiPriority="51"/>
+    <w:lsdException w:name="List Table 7 Colorful Accent 4" w:uiPriority="52"/>
+    <w:lsdException w:name="List Table 1 Light Accent 5" w:uiPriority="46"/>
+    <w:lsdException w:name="List Table 2 Accent 5" w:uiPriority="47"/>
+    <w:lsdException w:name="List Table 3 Accent 5" w:uiPriority="48"/>
+    <w:lsdException w:name="List Table 4 Accent 5" w:uiPriority="49"/>
+    <w:lsdException w:name="List Table 5 Dark Accent 5" w:uiPriority="50"/>
+    <w:lsdException w:name="List Table 6 Colorful Accent 5" w:uiPriority="51"/>
+    <w:lsdException w:name="List Table 7 Colorful Accent 5" w:uiPriority="52"/>
+    <w:lsdException w:name="List Table 1 Light Accent 6" w:uiPriority="46"/>
+    <w:lsdException w:name="List Table 2 Accent 6" w:uiPriority="47"/>
+    <w:lsdException w:name="List Table 3 Accent 6" w:uiPriority="48"/>
+    <w:lsdException w:name="List Table 4 Accent 6" w:uiPriority="49"/>
+    <w:lsdException w:name="List Table 5 Dark Accent 6" w:uiPriority="50"/>
+    <w:lsdException w:name="List Table 6 Colorful Accent 6" w:uiPriority="51"/>
+    <w:lsdException w:name="List Table 7 Colorful Accent 6" w:uiPriority="52"/>
+    <w:lsdException w:name="Mention" w:semiHidden="1" w:unhideWhenUsed="1"/>
+    <w:lsdException w:name="Smart Hyperlink" w:semiHidden="1" w:unhideWhenUsed="1"/>
+    <w:lsdException w:name="Hashtag" w:semiHidden="1" w:unhideWhenUsed="1"/>
+    <w:lsdException w:name="Unresolved Mention" w:semiHidden="1" w:unhideWhenUsed="1"/>
+    <w:lsdException w:name="Smart Link" w:semiHidden="1" w:unhideWhenUsed="1"/>
   </w:latentStyles>
   <w:style w:type="paragraph" w:default="1" w:styleId="Normal">
     <w:name w:val="Normal"/>

--- a/Documentación/Historias de usuario.docx
+++ b/Documentación/Historias de usuario.docx
@@ -492,6 +492,8 @@
             <w:r>
               <w:rPr>
                 <w:rFonts w:eastAsia="Times New Roman" w:cs="Times New Roman"/>
+                <w:b/>
+                <w:bCs/>
                 <w:lang w:eastAsia="es-CO"/>
               </w:rPr>
               <w:t>Registro de lector</w:t>
@@ -1043,6 +1045,8 @@
             <w:r>
               <w:rPr>
                 <w:rFonts w:eastAsia="Times New Roman" w:cs="Times New Roman"/>
+                <w:b/>
+                <w:bCs/>
                 <w:lang w:eastAsia="es-CO"/>
               </w:rPr>
               <w:t>Inicio de sesión</w:t>
@@ -1646,6 +1650,8 @@
             <w:r>
               <w:rPr>
                 <w:rFonts w:eastAsia="Times New Roman" w:cs="Times New Roman"/>
+                <w:b/>
+                <w:bCs/>
                 <w:lang w:eastAsia="es-CO"/>
               </w:rPr>
               <w:t>Cambio de contraseña</w:t>
@@ -2688,7 +2694,25 @@
                 <w:szCs w:val="22"/>
                 <w:lang w:eastAsia="es-CO"/>
               </w:rPr>
-              <w:t>lector no reactiva su cuenta volviendo a iniciar sesión antes del próximo mantenimiento establecido por la biblioteca, su cuenta será</w:t>
+              <w:t xml:space="preserve">lector no reactiva su cuenta </w:t>
+            </w:r>
+            <w:r>
+              <w:rPr>
+                <w:rFonts w:asciiTheme="minorHAnsi" w:eastAsiaTheme="minorEastAsia" w:hAnsiTheme="minorHAnsi" w:cstheme="minorBidi"/>
+                <w:sz w:val="22"/>
+                <w:szCs w:val="22"/>
+                <w:lang w:eastAsia="es-CO"/>
+              </w:rPr>
+              <w:t>solicitando el favor a un administrador</w:t>
+            </w:r>
+            <w:r>
+              <w:rPr>
+                <w:rFonts w:asciiTheme="minorHAnsi" w:eastAsiaTheme="minorEastAsia" w:hAnsiTheme="minorHAnsi" w:cstheme="minorBidi"/>
+                <w:sz w:val="22"/>
+                <w:szCs w:val="22"/>
+                <w:lang w:eastAsia="es-CO"/>
+              </w:rPr>
+              <w:t xml:space="preserve"> antes del próximo mantenimiento establecido por la biblioteca, su cuenta será</w:t>
             </w:r>
             <w:r>
               <w:rPr>
@@ -4700,16 +4724,7 @@
                 <w:bCs/>
                 <w:lang w:eastAsia="es-CO"/>
               </w:rPr>
-              <w:t xml:space="preserve"> </w:t>
-            </w:r>
-            <w:r>
-              <w:rPr>
-                <w:rFonts w:eastAsia="Times New Roman" w:cs="Times New Roman"/>
-                <w:b/>
-                <w:bCs/>
-                <w:lang w:eastAsia="es-CO"/>
-              </w:rPr>
-              <w:t>8</w:t>
+              <w:t xml:space="preserve"> 8</w:t>
             </w:r>
           </w:p>
         </w:tc>
@@ -4751,16 +4766,7 @@
                 <w:bCs/>
                 <w:lang w:eastAsia="es-CO"/>
               </w:rPr>
-              <w:t xml:space="preserve">Ver historial de </w:t>
-            </w:r>
-            <w:r>
-              <w:rPr>
-                <w:rFonts w:eastAsia="Times New Roman" w:cs="Times New Roman"/>
-                <w:b/>
-                <w:bCs/>
-                <w:lang w:eastAsia="es-CO"/>
-              </w:rPr>
-              <w:t>deudas</w:t>
+              <w:t>Ver historial de deudas</w:t>
             </w:r>
           </w:p>
         </w:tc>
@@ -5128,16 +5134,7 @@
                 <w:szCs w:val="22"/>
                 <w:lang w:eastAsia="es-CO"/>
               </w:rPr>
-              <w:t xml:space="preserve">Fue sancionado monetariamente debido a </w:t>
-            </w:r>
-            <w:r>
-              <w:rPr>
-                <w:rFonts w:asciiTheme="minorHAnsi" w:eastAsiaTheme="minorEastAsia" w:hAnsiTheme="minorHAnsi" w:cstheme="minorBidi"/>
-                <w:sz w:val="22"/>
-                <w:szCs w:val="22"/>
-                <w:lang w:eastAsia="es-CO"/>
-              </w:rPr>
-              <w:t>daños ocasionados al material prestado.</w:t>
+              <w:t>Fue sancionado monetariamente debido a daños ocasionados al material prestado.</w:t>
             </w:r>
           </w:p>
           <w:p>
@@ -5162,16 +5159,7 @@
                 <w:szCs w:val="22"/>
                 <w:lang w:eastAsia="es-CO"/>
               </w:rPr>
-              <w:t>Fue sancionado monetariamente debid</w:t>
-            </w:r>
-            <w:r>
-              <w:rPr>
-                <w:rFonts w:asciiTheme="minorHAnsi" w:eastAsiaTheme="minorEastAsia" w:hAnsiTheme="minorHAnsi" w:cstheme="minorBidi"/>
-                <w:sz w:val="22"/>
-                <w:szCs w:val="22"/>
-                <w:lang w:eastAsia="es-CO"/>
-              </w:rPr>
-              <w:t>o a la pérdida del material prestado.</w:t>
+              <w:t>Fue sancionado monetariamente debido a la pérdida del material prestado.</w:t>
             </w:r>
           </w:p>
         </w:tc>
@@ -5978,16 +5966,7 @@
                 <w:bCs/>
                 <w:lang w:eastAsia="es-CO"/>
               </w:rPr>
-              <w:t xml:space="preserve"> </w:t>
-            </w:r>
-            <w:r>
-              <w:rPr>
-                <w:rFonts w:eastAsia="Times New Roman" w:cs="Times New Roman"/>
-                <w:b/>
-                <w:bCs/>
-                <w:lang w:eastAsia="es-CO"/>
-              </w:rPr>
-              <w:t>10</w:t>
+              <w:t xml:space="preserve"> 10</w:t>
             </w:r>
           </w:p>
         </w:tc>
@@ -6382,52 +6361,25 @@
                 <w:szCs w:val="22"/>
                 <w:lang w:eastAsia="es-CO"/>
               </w:rPr>
-              <w:t>Inicialmente, la cuenta quedará deshabilitada. Si el</w:t>
-            </w:r>
-            <w:r>
-              <w:rPr>
-                <w:rFonts w:asciiTheme="minorHAnsi" w:eastAsiaTheme="minorEastAsia" w:hAnsiTheme="minorHAnsi" w:cstheme="minorBidi"/>
-                <w:sz w:val="22"/>
-                <w:szCs w:val="22"/>
-                <w:lang w:eastAsia="es-CO"/>
-              </w:rPr>
-              <w:t xml:space="preserve"> superusuario</w:t>
-            </w:r>
-            <w:r>
-              <w:rPr>
-                <w:rFonts w:asciiTheme="minorHAnsi" w:eastAsiaTheme="minorEastAsia" w:hAnsiTheme="minorHAnsi" w:cstheme="minorBidi"/>
-                <w:sz w:val="22"/>
-                <w:szCs w:val="22"/>
-                <w:lang w:eastAsia="es-CO"/>
-              </w:rPr>
-              <w:t xml:space="preserve"> no reactiva</w:t>
-            </w:r>
-            <w:r>
-              <w:rPr>
-                <w:rFonts w:asciiTheme="minorHAnsi" w:eastAsiaTheme="minorEastAsia" w:hAnsiTheme="minorHAnsi" w:cstheme="minorBidi"/>
-                <w:sz w:val="22"/>
-                <w:szCs w:val="22"/>
-                <w:lang w:eastAsia="es-CO"/>
-              </w:rPr>
-              <w:t xml:space="preserve"> la cuenta</w:t>
-            </w:r>
-            <w:r>
-              <w:rPr>
-                <w:rFonts w:asciiTheme="minorHAnsi" w:eastAsiaTheme="minorEastAsia" w:hAnsiTheme="minorHAnsi" w:cstheme="minorBidi"/>
-                <w:sz w:val="22"/>
-                <w:szCs w:val="22"/>
-                <w:lang w:eastAsia="es-CO"/>
-              </w:rPr>
-              <w:t>, su cuenta será eliminada definitivamente</w:t>
-            </w:r>
-            <w:r>
-              <w:rPr>
-                <w:rFonts w:asciiTheme="minorHAnsi" w:eastAsiaTheme="minorEastAsia" w:hAnsiTheme="minorHAnsi" w:cstheme="minorBidi"/>
-                <w:sz w:val="22"/>
-                <w:szCs w:val="22"/>
-                <w:lang w:eastAsia="es-CO"/>
-              </w:rPr>
-              <w:t xml:space="preserve"> en el próximo mantenimiendo establecido por la biblioteca.</w:t>
+              <w:t xml:space="preserve">Inicialmente, la cuenta quedará deshabilitada. Si el superusuario no reactiva la cuenta, su cuenta será eliminada definitivamente en el próximo </w:t>
+            </w:r>
+            <w:r>
+              <w:rPr>
+                <w:rFonts w:asciiTheme="minorHAnsi" w:eastAsiaTheme="minorEastAsia" w:hAnsiTheme="minorHAnsi" w:cstheme="minorBidi"/>
+                <w:sz w:val="22"/>
+                <w:szCs w:val="22"/>
+                <w:lang w:eastAsia="es-CO"/>
+              </w:rPr>
+              <w:t>mantenimiento</w:t>
+            </w:r>
+            <w:r>
+              <w:rPr>
+                <w:rFonts w:asciiTheme="minorHAnsi" w:eastAsiaTheme="minorEastAsia" w:hAnsiTheme="minorHAnsi" w:cstheme="minorBidi"/>
+                <w:sz w:val="22"/>
+                <w:szCs w:val="22"/>
+                <w:lang w:eastAsia="es-CO"/>
+              </w:rPr>
+              <w:t xml:space="preserve"> establecido por la biblioteca.</w:t>
             </w:r>
           </w:p>
         </w:tc>
@@ -6655,7 +6607,16 @@
                 <w:bCs/>
                 <w:lang w:eastAsia="es-CO"/>
               </w:rPr>
-              <w:t xml:space="preserve"> 2</w:t>
+              <w:t xml:space="preserve"> </w:t>
+            </w:r>
+            <w:r>
+              <w:rPr>
+                <w:rFonts w:eastAsia="Times New Roman" w:cs="Times New Roman"/>
+                <w:b/>
+                <w:bCs/>
+                <w:lang w:eastAsia="es-CO"/>
+              </w:rPr>
+              <w:t>11</w:t>
             </w:r>
           </w:p>
         </w:tc>
@@ -6689,6 +6650,15 @@
                 <w:lang w:eastAsia="es-CO"/>
               </w:rPr>
               <w:t xml:space="preserve">Nombre: </w:t>
+            </w:r>
+            <w:r>
+              <w:rPr>
+                <w:rFonts w:eastAsia="Times New Roman" w:cs="Times New Roman"/>
+                <w:b/>
+                <w:bCs/>
+                <w:lang w:eastAsia="es-CO"/>
+              </w:rPr>
+              <w:t>Buscar libros</w:t>
             </w:r>
           </w:p>
         </w:tc>
@@ -6734,6 +6704,12 @@
               </w:rPr>
               <w:t xml:space="preserve"> </w:t>
             </w:r>
+            <w:r>
+              <w:rPr>
+                <w:lang w:eastAsia="es-CO"/>
+              </w:rPr>
+              <w:t>Alta</w:t>
+            </w:r>
           </w:p>
         </w:tc>
         <w:tc>
@@ -6814,7 +6790,27 @@
                 <w:bCs/>
                 <w:lang w:eastAsia="es-CO"/>
               </w:rPr>
-              <w:t xml:space="preserve">Rol: </w:t>
+              <w:t>Rol:</w:t>
+            </w:r>
+            <w:r>
+              <w:rPr>
+                <w:b/>
+                <w:bCs/>
+                <w:lang w:eastAsia="es-CO"/>
+              </w:rPr>
+              <w:t xml:space="preserve"> </w:t>
+            </w:r>
+            <w:r>
+              <w:rPr>
+                <w:lang w:eastAsia="es-CO"/>
+              </w:rPr>
+              <w:t>Administrador, visitante, lector</w:t>
+            </w:r>
+            <w:r>
+              <w:rPr>
+                <w:lang w:eastAsia="es-CO"/>
+              </w:rPr>
+              <w:t xml:space="preserve"> </w:t>
             </w:r>
           </w:p>
         </w:tc>
@@ -6848,6 +6844,13 @@
                 <w:lang w:eastAsia="es-CO"/>
               </w:rPr>
               <w:t xml:space="preserve">Iteración Asignada: </w:t>
+            </w:r>
+            <w:r>
+              <w:rPr>
+                <w:rFonts w:eastAsia="Times New Roman" w:cs="Times New Roman"/>
+                <w:lang w:eastAsia="es-CO"/>
+              </w:rPr>
+              <w:t>2</w:t>
             </w:r>
           </w:p>
         </w:tc>
@@ -6888,6 +6891,13 @@
               </w:rPr>
               <w:t xml:space="preserve">Descripción: </w:t>
             </w:r>
+            <w:r>
+              <w:rPr>
+                <w:rFonts w:eastAsia="Times New Roman" w:cs="Times New Roman"/>
+                <w:lang w:eastAsia="es-CO"/>
+              </w:rPr>
+              <w:t>El usuario podrá buscar los libros que desee utilizando el nombre del libro o el autor.</w:t>
+            </w:r>
           </w:p>
         </w:tc>
       </w:tr>
@@ -6916,8 +6926,6 @@
               <w:jc w:val="both"/>
               <w:rPr>
                 <w:rFonts w:asciiTheme="minorHAnsi" w:eastAsiaTheme="minorEastAsia" w:hAnsiTheme="minorHAnsi" w:cstheme="minorBidi"/>
-                <w:b/>
-                <w:bCs/>
                 <w:sz w:val="22"/>
                 <w:szCs w:val="22"/>
                 <w:lang w:eastAsia="es-CO"/>
@@ -6988,7 +6996,17 @@
                 <w:szCs w:val="22"/>
                 <w:lang w:eastAsia="es-CO"/>
               </w:rPr>
+              <w:lastRenderedPageBreak/>
               <w:t xml:space="preserve">Criterio de Aceptación: </w:t>
+            </w:r>
+            <w:r>
+              <w:rPr>
+                <w:rFonts w:asciiTheme="minorHAnsi" w:eastAsiaTheme="minorEastAsia" w:hAnsiTheme="minorHAnsi" w:cstheme="minorBidi"/>
+                <w:sz w:val="22"/>
+                <w:szCs w:val="22"/>
+                <w:lang w:eastAsia="es-CO"/>
+              </w:rPr>
+              <w:t xml:space="preserve">El usuario puede buscar el libro deseado </w:t>
             </w:r>
             <w:r>
               <w:rPr>
@@ -7050,7 +7068,6 @@
                 <w:szCs w:val="22"/>
                 <w:lang w:eastAsia="es-CO"/>
               </w:rPr>
-              <w:lastRenderedPageBreak/>
               <w:t>Mockup</w:t>
             </w:r>
             <w:r>
@@ -7174,7 +7191,16 @@
                 <w:bCs/>
                 <w:lang w:eastAsia="es-CO"/>
               </w:rPr>
-              <w:t xml:space="preserve"> 2</w:t>
+              <w:t xml:space="preserve"> </w:t>
+            </w:r>
+            <w:r>
+              <w:rPr>
+                <w:rFonts w:eastAsia="Times New Roman" w:cs="Times New Roman"/>
+                <w:b/>
+                <w:bCs/>
+                <w:lang w:eastAsia="es-CO"/>
+              </w:rPr>
+              <w:t>12</w:t>
             </w:r>
           </w:p>
         </w:tc>
@@ -7208,6 +7234,15 @@
                 <w:lang w:eastAsia="es-CO"/>
               </w:rPr>
               <w:t xml:space="preserve">Nombre: </w:t>
+            </w:r>
+            <w:r>
+              <w:rPr>
+                <w:rFonts w:eastAsia="Times New Roman" w:cs="Times New Roman"/>
+                <w:b/>
+                <w:bCs/>
+                <w:lang w:eastAsia="es-CO"/>
+              </w:rPr>
+              <w:t>Adicionar a la canasta</w:t>
             </w:r>
           </w:p>
         </w:tc>
@@ -7253,6 +7288,12 @@
               </w:rPr>
               <w:t xml:space="preserve"> </w:t>
             </w:r>
+            <w:r>
+              <w:rPr>
+                <w:lang w:eastAsia="es-CO"/>
+              </w:rPr>
+              <w:t>Alta</w:t>
+            </w:r>
           </w:p>
         </w:tc>
         <w:tc>
@@ -7335,6 +7376,12 @@
               </w:rPr>
               <w:t xml:space="preserve">Rol: </w:t>
             </w:r>
+            <w:r>
+              <w:rPr>
+                <w:lang w:eastAsia="es-CO"/>
+              </w:rPr>
+              <w:t>Lector</w:t>
+            </w:r>
           </w:p>
         </w:tc>
         <w:tc>
@@ -7407,6 +7454,13 @@
               </w:rPr>
               <w:t xml:space="preserve">Descripción: </w:t>
             </w:r>
+            <w:r>
+              <w:rPr>
+                <w:rFonts w:eastAsia="Times New Roman" w:cs="Times New Roman"/>
+                <w:lang w:eastAsia="es-CO"/>
+              </w:rPr>
+              <w:t>El lector podrá añadir a la canasta los libros que desee pedir prestados.</w:t>
+            </w:r>
           </w:p>
         </w:tc>
       </w:tr>
@@ -7516,7 +7570,16 @@
                 <w:szCs w:val="22"/>
                 <w:lang w:eastAsia="es-CO"/>
               </w:rPr>
-              <w:t>y finalmente el equipo de evaluación confirma la historia</w:t>
+              <w:t>El lector puede añadir libros a la canasta y</w:t>
+            </w:r>
+            <w:r>
+              <w:rPr>
+                <w:rFonts w:asciiTheme="minorHAnsi" w:eastAsiaTheme="minorEastAsia" w:hAnsiTheme="minorHAnsi" w:cstheme="minorBidi"/>
+                <w:sz w:val="22"/>
+                <w:szCs w:val="22"/>
+                <w:lang w:eastAsia="es-CO"/>
+              </w:rPr>
+              <w:t xml:space="preserve"> finalmente el equipo de evaluación confirma la historia</w:t>
             </w:r>
             <w:r>
               <w:rPr>
@@ -7692,7 +7755,16 @@
                 <w:bCs/>
                 <w:lang w:eastAsia="es-CO"/>
               </w:rPr>
-              <w:t xml:space="preserve"> 2</w:t>
+              <w:t xml:space="preserve"> </w:t>
+            </w:r>
+            <w:r>
+              <w:rPr>
+                <w:rFonts w:eastAsia="Times New Roman" w:cs="Times New Roman"/>
+                <w:b/>
+                <w:bCs/>
+                <w:lang w:eastAsia="es-CO"/>
+              </w:rPr>
+              <w:t>13</w:t>
             </w:r>
           </w:p>
         </w:tc>
@@ -7726,6 +7798,24 @@
                 <w:lang w:eastAsia="es-CO"/>
               </w:rPr>
               <w:t xml:space="preserve">Nombre: </w:t>
+            </w:r>
+            <w:r>
+              <w:rPr>
+                <w:rFonts w:eastAsia="Times New Roman" w:cs="Times New Roman"/>
+                <w:b/>
+                <w:bCs/>
+                <w:lang w:eastAsia="es-CO"/>
+              </w:rPr>
+              <w:t>Solicitar</w:t>
+            </w:r>
+            <w:r>
+              <w:rPr>
+                <w:rFonts w:eastAsia="Times New Roman" w:cs="Times New Roman"/>
+                <w:b/>
+                <w:bCs/>
+                <w:lang w:eastAsia="es-CO"/>
+              </w:rPr>
+              <w:t xml:space="preserve"> préstamo</w:t>
             </w:r>
           </w:p>
         </w:tc>
@@ -7771,6 +7861,12 @@
               </w:rPr>
               <w:t xml:space="preserve"> </w:t>
             </w:r>
+            <w:r>
+              <w:rPr>
+                <w:lang w:eastAsia="es-CO"/>
+              </w:rPr>
+              <w:t>Alta</w:t>
+            </w:r>
           </w:p>
         </w:tc>
         <w:tc>
@@ -7853,6 +7949,12 @@
               </w:rPr>
               <w:t xml:space="preserve">Rol: </w:t>
             </w:r>
+            <w:r>
+              <w:rPr>
+                <w:lang w:eastAsia="es-CO"/>
+              </w:rPr>
+              <w:t>Lector</w:t>
+            </w:r>
           </w:p>
         </w:tc>
         <w:tc>
@@ -7925,6 +8027,15 @@
               </w:rPr>
               <w:t xml:space="preserve">Descripción: </w:t>
             </w:r>
+            <w:r>
+              <w:rPr>
+                <w:rFonts w:eastAsia="Times New Roman" w:cs="Times New Roman"/>
+                <w:b/>
+                <w:bCs/>
+                <w:lang w:eastAsia="es-CO"/>
+              </w:rPr>
+              <w:t>El lector podrá realizar la solicitud de préstamos de los libros seleccionados.</w:t>
+            </w:r>
           </w:p>
         </w:tc>
       </w:tr>
@@ -7982,6 +8093,33 @@
               </w:rPr>
               <w:t xml:space="preserve"> </w:t>
             </w:r>
+            <w:r>
+              <w:rPr>
+                <w:rFonts w:asciiTheme="minorHAnsi" w:eastAsiaTheme="minorEastAsia" w:hAnsiTheme="minorHAnsi" w:cstheme="minorBidi"/>
+                <w:sz w:val="22"/>
+                <w:szCs w:val="22"/>
+                <w:lang w:eastAsia="es-CO"/>
+              </w:rPr>
+              <w:t xml:space="preserve">Para pasar a </w:t>
+            </w:r>
+            <w:r>
+              <w:rPr>
+                <w:rFonts w:asciiTheme="minorHAnsi" w:eastAsiaTheme="minorEastAsia" w:hAnsiTheme="minorHAnsi" w:cstheme="minorBidi"/>
+                <w:sz w:val="22"/>
+                <w:szCs w:val="22"/>
+                <w:lang w:eastAsia="es-CO"/>
+              </w:rPr>
+              <w:t>solicitar</w:t>
+            </w:r>
+            <w:r>
+              <w:rPr>
+                <w:rFonts w:asciiTheme="minorHAnsi" w:eastAsiaTheme="minorEastAsia" w:hAnsiTheme="minorHAnsi" w:cstheme="minorBidi"/>
+                <w:sz w:val="22"/>
+                <w:szCs w:val="22"/>
+                <w:lang w:eastAsia="es-CO"/>
+              </w:rPr>
+              <w:t xml:space="preserve"> el préstamo se podrá hacer a través de un botón ubicado cerca del libro buscado o cuando el lector esté en la canasta.</w:t>
+            </w:r>
           </w:p>
         </w:tc>
       </w:tr>
@@ -8034,16 +8172,16 @@
                 <w:szCs w:val="22"/>
                 <w:lang w:eastAsia="es-CO"/>
               </w:rPr>
-              <w:t>y finalmente el equipo de evaluación confirma la historia</w:t>
-            </w:r>
-            <w:r>
-              <w:rPr>
-                <w:rFonts w:asciiTheme="minorHAnsi" w:eastAsiaTheme="minorEastAsia" w:hAnsiTheme="minorHAnsi" w:cstheme="minorBidi"/>
-                <w:sz w:val="22"/>
-                <w:szCs w:val="22"/>
-                <w:lang w:eastAsia="es-CO"/>
-              </w:rPr>
-              <w:t>.</w:t>
+              <w:t xml:space="preserve">El lector puede realizar la solicitud de préstamo satisfactoriamente </w:t>
+            </w:r>
+            <w:r>
+              <w:rPr>
+                <w:rFonts w:asciiTheme="minorHAnsi" w:eastAsiaTheme="minorEastAsia" w:hAnsiTheme="minorHAnsi" w:cstheme="minorBidi"/>
+                <w:sz w:val="22"/>
+                <w:szCs w:val="22"/>
+                <w:lang w:eastAsia="es-CO"/>
+              </w:rPr>
+              <w:t>y finalmente el equipo de evaluación confirma la historia.</w:t>
             </w:r>
           </w:p>
         </w:tc>
@@ -8210,7 +8348,16 @@
                 <w:bCs/>
                 <w:lang w:eastAsia="es-CO"/>
               </w:rPr>
-              <w:t xml:space="preserve"> 2</w:t>
+              <w:t xml:space="preserve"> </w:t>
+            </w:r>
+            <w:r>
+              <w:rPr>
+                <w:rFonts w:eastAsia="Times New Roman" w:cs="Times New Roman"/>
+                <w:b/>
+                <w:bCs/>
+                <w:lang w:eastAsia="es-CO"/>
+              </w:rPr>
+              <w:t>14</w:t>
             </w:r>
           </w:p>
         </w:tc>
@@ -8244,6 +8391,15 @@
                 <w:lang w:eastAsia="es-CO"/>
               </w:rPr>
               <w:t xml:space="preserve">Nombre: </w:t>
+            </w:r>
+            <w:r>
+              <w:rPr>
+                <w:rFonts w:eastAsia="Times New Roman" w:cs="Times New Roman"/>
+                <w:b/>
+                <w:bCs/>
+                <w:lang w:eastAsia="es-CO"/>
+              </w:rPr>
+              <w:t>Agregar libro</w:t>
             </w:r>
           </w:p>
         </w:tc>
@@ -8289,6 +8445,12 @@
               </w:rPr>
               <w:t xml:space="preserve"> </w:t>
             </w:r>
+            <w:r>
+              <w:rPr>
+                <w:lang w:eastAsia="es-CO"/>
+              </w:rPr>
+              <w:t>Alta</w:t>
+            </w:r>
           </w:p>
         </w:tc>
         <w:tc>
@@ -8371,6 +8533,12 @@
               </w:rPr>
               <w:t xml:space="preserve">Rol: </w:t>
             </w:r>
+            <w:r>
+              <w:rPr>
+                <w:lang w:eastAsia="es-CO"/>
+              </w:rPr>
+              <w:t>Administrador</w:t>
+            </w:r>
           </w:p>
         </w:tc>
         <w:tc>
@@ -8403,6 +8571,13 @@
                 <w:lang w:eastAsia="es-CO"/>
               </w:rPr>
               <w:t xml:space="preserve">Iteración Asignada: </w:t>
+            </w:r>
+            <w:r>
+              <w:rPr>
+                <w:rFonts w:eastAsia="Times New Roman" w:cs="Times New Roman"/>
+                <w:lang w:eastAsia="es-CO"/>
+              </w:rPr>
+              <w:t>1</w:t>
             </w:r>
           </w:p>
         </w:tc>
@@ -8443,6 +8618,35 @@
               </w:rPr>
               <w:t xml:space="preserve">Descripción: </w:t>
             </w:r>
+            <w:r>
+              <w:rPr>
+                <w:rFonts w:eastAsia="Times New Roman" w:cs="Times New Roman"/>
+                <w:lang w:eastAsia="es-CO"/>
+              </w:rPr>
+              <w:t xml:space="preserve">El administrador podrá agregar un nuevo libro a la base de datos utilizada por </w:t>
+            </w:r>
+            <w:r>
+              <w:rPr>
+                <w:rFonts w:eastAsia="Times New Roman" w:cs="Times New Roman"/>
+                <w:lang w:eastAsia="es-CO"/>
+              </w:rPr>
+              <w:lastRenderedPageBreak/>
+              <w:t>el software</w:t>
+            </w:r>
+            <w:r>
+              <w:rPr>
+                <w:rFonts w:eastAsia="Times New Roman" w:cs="Times New Roman"/>
+                <w:lang w:eastAsia="es-CO"/>
+              </w:rPr>
+              <w:t xml:space="preserve"> mediante un formulario que abarque los diferentes atributos del libro</w:t>
+            </w:r>
+            <w:r>
+              <w:rPr>
+                <w:rFonts w:eastAsia="Times New Roman" w:cs="Times New Roman"/>
+                <w:lang w:eastAsia="es-CO"/>
+              </w:rPr>
+              <w:t>.</w:t>
+            </w:r>
           </w:p>
         </w:tc>
       </w:tr>
@@ -8487,6 +8691,7 @@
                 <w:szCs w:val="22"/>
                 <w:lang w:eastAsia="es-CO"/>
               </w:rPr>
+              <w:lastRenderedPageBreak/>
               <w:t>Observaciones:</w:t>
             </w:r>
             <w:r>
@@ -8552,7 +8757,25 @@
                 <w:szCs w:val="22"/>
                 <w:lang w:eastAsia="es-CO"/>
               </w:rPr>
-              <w:t>y finalmente el equipo de evaluación confirma la historia</w:t>
+              <w:t xml:space="preserve">El administrador logra añadir un nuevo libro </w:t>
+            </w:r>
+            <w:r>
+              <w:rPr>
+                <w:rFonts w:asciiTheme="minorHAnsi" w:eastAsiaTheme="minorEastAsia" w:hAnsiTheme="minorHAnsi" w:cstheme="minorBidi"/>
+                <w:sz w:val="22"/>
+                <w:szCs w:val="22"/>
+                <w:lang w:eastAsia="es-CO"/>
+              </w:rPr>
+              <w:t>y</w:t>
+            </w:r>
+            <w:r>
+              <w:rPr>
+                <w:rFonts w:asciiTheme="minorHAnsi" w:eastAsiaTheme="minorEastAsia" w:hAnsiTheme="minorHAnsi" w:cstheme="minorBidi"/>
+                <w:sz w:val="22"/>
+                <w:szCs w:val="22"/>
+                <w:lang w:eastAsia="es-CO"/>
+              </w:rPr>
+              <w:t xml:space="preserve"> finalmente el equipo de evaluación confirma la historia</w:t>
             </w:r>
             <w:r>
               <w:rPr>
@@ -8681,7 +8904,6 @@
                 <w:bCs/>
                 <w:lang w:eastAsia="es-CO"/>
               </w:rPr>
-              <w:lastRenderedPageBreak/>
               <w:t>Historia de Usuario</w:t>
             </w:r>
           </w:p>
@@ -8729,7 +8951,16 @@
                 <w:bCs/>
                 <w:lang w:eastAsia="es-CO"/>
               </w:rPr>
-              <w:t xml:space="preserve"> 2</w:t>
+              <w:t xml:space="preserve"> </w:t>
+            </w:r>
+            <w:r>
+              <w:rPr>
+                <w:rFonts w:eastAsia="Times New Roman" w:cs="Times New Roman"/>
+                <w:b/>
+                <w:bCs/>
+                <w:lang w:eastAsia="es-CO"/>
+              </w:rPr>
+              <w:t>15</w:t>
             </w:r>
           </w:p>
         </w:tc>
@@ -8763,6 +8994,15 @@
                 <w:lang w:eastAsia="es-CO"/>
               </w:rPr>
               <w:t xml:space="preserve">Nombre: </w:t>
+            </w:r>
+            <w:r>
+              <w:rPr>
+                <w:rFonts w:eastAsia="Times New Roman" w:cs="Times New Roman"/>
+                <w:b/>
+                <w:bCs/>
+                <w:lang w:eastAsia="es-CO"/>
+              </w:rPr>
+              <w:t>Editar libro</w:t>
             </w:r>
           </w:p>
         </w:tc>
@@ -8808,6 +9048,12 @@
               </w:rPr>
               <w:t xml:space="preserve"> </w:t>
             </w:r>
+            <w:r>
+              <w:rPr>
+                <w:lang w:eastAsia="es-CO"/>
+              </w:rPr>
+              <w:t>Alta</w:t>
+            </w:r>
           </w:p>
         </w:tc>
         <w:tc>
@@ -8890,6 +9136,12 @@
               </w:rPr>
               <w:t xml:space="preserve">Rol: </w:t>
             </w:r>
+            <w:r>
+              <w:rPr>
+                <w:lang w:eastAsia="es-CO"/>
+              </w:rPr>
+              <w:t>Administrador</w:t>
+            </w:r>
           </w:p>
         </w:tc>
         <w:tc>
@@ -8922,6 +9174,13 @@
                 <w:lang w:eastAsia="es-CO"/>
               </w:rPr>
               <w:t xml:space="preserve">Iteración Asignada: </w:t>
+            </w:r>
+            <w:r>
+              <w:rPr>
+                <w:rFonts w:eastAsia="Times New Roman" w:cs="Times New Roman"/>
+                <w:lang w:eastAsia="es-CO"/>
+              </w:rPr>
+              <w:t>1</w:t>
             </w:r>
           </w:p>
         </w:tc>
@@ -8962,6 +9221,13 @@
               </w:rPr>
               <w:t xml:space="preserve">Descripción: </w:t>
             </w:r>
+            <w:r>
+              <w:rPr>
+                <w:rFonts w:eastAsia="Times New Roman" w:cs="Times New Roman"/>
+                <w:lang w:eastAsia="es-CO"/>
+              </w:rPr>
+              <w:t>El administrador podrá editar los atributos de un libro previamente creado.</w:t>
+            </w:r>
           </w:p>
         </w:tc>
       </w:tr>
@@ -9071,7 +9337,16 @@
                 <w:szCs w:val="22"/>
                 <w:lang w:eastAsia="es-CO"/>
               </w:rPr>
-              <w:t>y finalmente el equipo de evaluación confirma la historia</w:t>
+              <w:t>El administrador puede editar los libros y</w:t>
+            </w:r>
+            <w:r>
+              <w:rPr>
+                <w:rFonts w:asciiTheme="minorHAnsi" w:eastAsiaTheme="minorEastAsia" w:hAnsiTheme="minorHAnsi" w:cstheme="minorBidi"/>
+                <w:sz w:val="22"/>
+                <w:szCs w:val="22"/>
+                <w:lang w:eastAsia="es-CO"/>
+              </w:rPr>
+              <w:t xml:space="preserve"> finalmente el equipo de evaluación confirma la historia</w:t>
             </w:r>
             <w:r>
               <w:rPr>
@@ -9247,7 +9522,16 @@
                 <w:bCs/>
                 <w:lang w:eastAsia="es-CO"/>
               </w:rPr>
-              <w:t xml:space="preserve"> 2</w:t>
+              <w:t xml:space="preserve"> </w:t>
+            </w:r>
+            <w:r>
+              <w:rPr>
+                <w:rFonts w:eastAsia="Times New Roman" w:cs="Times New Roman"/>
+                <w:b/>
+                <w:bCs/>
+                <w:lang w:eastAsia="es-CO"/>
+              </w:rPr>
+              <w:t>16</w:t>
             </w:r>
           </w:p>
         </w:tc>
@@ -9281,6 +9565,15 @@
                 <w:lang w:eastAsia="es-CO"/>
               </w:rPr>
               <w:t xml:space="preserve">Nombre: </w:t>
+            </w:r>
+            <w:r>
+              <w:rPr>
+                <w:rFonts w:eastAsia="Times New Roman" w:cs="Times New Roman"/>
+                <w:b/>
+                <w:bCs/>
+                <w:lang w:eastAsia="es-CO"/>
+              </w:rPr>
+              <w:t>Eliminar libro</w:t>
             </w:r>
           </w:p>
         </w:tc>
@@ -9326,6 +9619,12 @@
               </w:rPr>
               <w:t xml:space="preserve"> </w:t>
             </w:r>
+            <w:r>
+              <w:rPr>
+                <w:lang w:eastAsia="es-CO"/>
+              </w:rPr>
+              <w:t>Alta</w:t>
+            </w:r>
           </w:p>
         </w:tc>
         <w:tc>
@@ -9408,6 +9707,14 @@
               </w:rPr>
               <w:t xml:space="preserve">Rol: </w:t>
             </w:r>
+            <w:r>
+              <w:rPr>
+                <w:b/>
+                <w:bCs/>
+                <w:lang w:eastAsia="es-CO"/>
+              </w:rPr>
+              <w:t>Administrador</w:t>
+            </w:r>
           </w:p>
         </w:tc>
         <w:tc>
@@ -9439,7 +9746,21 @@
                 <w:bCs/>
                 <w:lang w:eastAsia="es-CO"/>
               </w:rPr>
-              <w:t xml:space="preserve">Iteración Asignada: </w:t>
+              <w:t>Iteración Asignada:</w:t>
+            </w:r>
+            <w:r>
+              <w:rPr>
+                <w:rFonts w:eastAsia="Times New Roman" w:cs="Times New Roman"/>
+                <w:lang w:eastAsia="es-CO"/>
+              </w:rPr>
+              <w:t xml:space="preserve"> </w:t>
+            </w:r>
+            <w:r>
+              <w:rPr>
+                <w:rFonts w:eastAsia="Times New Roman" w:cs="Times New Roman"/>
+                <w:lang w:eastAsia="es-CO"/>
+              </w:rPr>
+              <w:t>1</w:t>
             </w:r>
           </w:p>
         </w:tc>
@@ -9464,6 +9785,38 @@
           </w:tcPr>
           <w:p>
             <w:pPr>
+              <w:pStyle w:val="Normalindentado3"/>
+              <w:ind w:left="0"/>
+              <w:jc w:val="both"/>
+              <w:rPr>
+                <w:lang w:eastAsia="es-CO"/>
+              </w:rPr>
+            </w:pPr>
+            <w:r>
+              <w:rPr>
+                <w:b/>
+                <w:bCs/>
+                <w:lang w:eastAsia="es-CO"/>
+              </w:rPr>
+              <w:t xml:space="preserve">Descripción: </w:t>
+            </w:r>
+            <w:r>
+              <w:rPr>
+                <w:lang w:eastAsia="es-CO"/>
+              </w:rPr>
+              <w:t>El administrador podrá eliminar los libros que ya no se encuentren disponibles en la biblioteca.</w:t>
+            </w:r>
+            <w:r>
+              <w:rPr>
+                <w:b/>
+                <w:bCs/>
+                <w:lang w:eastAsia="es-CO"/>
+              </w:rPr>
+              <w:t xml:space="preserve"> </w:t>
+            </w:r>
+          </w:p>
+          <w:p>
+            <w:pPr>
               <w:spacing w:after="0"/>
               <w:jc w:val="left"/>
               <w:rPr>
@@ -9471,15 +9824,6 @@
                 <w:lang w:eastAsia="es-CO"/>
               </w:rPr>
             </w:pPr>
-            <w:r>
-              <w:rPr>
-                <w:rFonts w:eastAsia="Times New Roman" w:cs="Times New Roman"/>
-                <w:b/>
-                <w:bCs/>
-                <w:lang w:eastAsia="es-CO"/>
-              </w:rPr>
-              <w:t xml:space="preserve">Descripción: </w:t>
-            </w:r>
           </w:p>
         </w:tc>
       </w:tr>
@@ -9537,6 +9881,15 @@
               </w:rPr>
               <w:t xml:space="preserve"> </w:t>
             </w:r>
+            <w:r>
+              <w:rPr>
+                <w:rFonts w:asciiTheme="minorHAnsi" w:eastAsiaTheme="minorEastAsia" w:hAnsiTheme="minorHAnsi" w:cstheme="minorBidi"/>
+                <w:sz w:val="22"/>
+                <w:szCs w:val="22"/>
+                <w:lang w:eastAsia="es-CO"/>
+              </w:rPr>
+              <w:t>Cuando los administradores realicen la eliminación de un libro, el registro no será eliminado permanentemente, solo será deshabilitado.</w:t>
+            </w:r>
           </w:p>
         </w:tc>
       </w:tr>
@@ -9580,7 +9933,678 @@
                 <w:szCs w:val="22"/>
                 <w:lang w:eastAsia="es-CO"/>
               </w:rPr>
+              <w:t>Criterio de Aceptación:</w:t>
+            </w:r>
+            <w:r>
+              <w:rPr>
+                <w:rFonts w:asciiTheme="minorHAnsi" w:eastAsiaTheme="minorEastAsia" w:hAnsiTheme="minorHAnsi" w:cstheme="minorBidi"/>
+                <w:sz w:val="22"/>
+                <w:szCs w:val="22"/>
+                <w:lang w:eastAsia="es-CO"/>
+              </w:rPr>
+              <w:t xml:space="preserve"> </w:t>
+            </w:r>
+            <w:r>
+              <w:rPr>
+                <w:rFonts w:asciiTheme="minorHAnsi" w:eastAsiaTheme="minorEastAsia" w:hAnsiTheme="minorHAnsi" w:cstheme="minorBidi"/>
+                <w:sz w:val="22"/>
+                <w:szCs w:val="22"/>
+                <w:lang w:eastAsia="es-CO"/>
+              </w:rPr>
+              <w:t>El administrador elimina correctamente el libro</w:t>
+            </w:r>
+            <w:r>
+              <w:rPr>
+                <w:rFonts w:asciiTheme="minorHAnsi" w:eastAsiaTheme="minorEastAsia" w:hAnsiTheme="minorHAnsi" w:cstheme="minorBidi"/>
+                <w:b/>
+                <w:bCs/>
+                <w:sz w:val="22"/>
+                <w:szCs w:val="22"/>
+                <w:lang w:eastAsia="es-CO"/>
+              </w:rPr>
+              <w:t xml:space="preserve"> </w:t>
+            </w:r>
+            <w:r>
+              <w:rPr>
+                <w:rFonts w:asciiTheme="minorHAnsi" w:eastAsiaTheme="minorEastAsia" w:hAnsiTheme="minorHAnsi" w:cstheme="minorBidi"/>
+                <w:sz w:val="22"/>
+                <w:szCs w:val="22"/>
+                <w:lang w:eastAsia="es-CO"/>
+              </w:rPr>
+              <w:t>y finalmente el equipo de evaluación confirma la historia</w:t>
+            </w:r>
+            <w:r>
+              <w:rPr>
+                <w:rFonts w:asciiTheme="minorHAnsi" w:eastAsiaTheme="minorEastAsia" w:hAnsiTheme="minorHAnsi" w:cstheme="minorBidi"/>
+                <w:sz w:val="22"/>
+                <w:szCs w:val="22"/>
+                <w:lang w:eastAsia="es-CO"/>
+              </w:rPr>
+              <w:t>.</w:t>
+            </w:r>
+          </w:p>
+        </w:tc>
+      </w:tr>
+      <w:tr>
+        <w:trPr>
+          <w:trHeight w:val="270"/>
+          <w:tblCellSpacing w:w="0" w:type="dxa"/>
+        </w:trPr>
+        <w:tc>
+          <w:tcPr>
+            <w:tcW w:w="0" w:type="auto"/>
+            <w:gridSpan w:val="3"/>
+            <w:tcBorders>
+              <w:top w:val="outset" w:sz="6" w:space="0" w:color="auto"/>
+              <w:left w:val="outset" w:sz="6" w:space="0" w:color="auto"/>
+              <w:bottom w:val="outset" w:sz="6" w:space="0" w:color="auto"/>
+              <w:right w:val="outset" w:sz="6" w:space="0" w:color="auto"/>
+            </w:tcBorders>
+            <w:vAlign w:val="center"/>
+          </w:tcPr>
+          <w:p>
+            <w:pPr>
+              <w:pStyle w:val="Normalindentado3"/>
+              <w:ind w:left="0"/>
+              <w:jc w:val="both"/>
+              <w:rPr>
+                <w:rFonts w:asciiTheme="minorHAnsi" w:eastAsiaTheme="minorEastAsia" w:hAnsiTheme="minorHAnsi" w:cstheme="minorBidi"/>
+                <w:bCs/>
+                <w:sz w:val="22"/>
+                <w:szCs w:val="22"/>
+                <w:lang w:eastAsia="es-CO"/>
+              </w:rPr>
+            </w:pPr>
+            <w:r>
+              <w:rPr>
+                <w:rFonts w:asciiTheme="minorHAnsi" w:eastAsiaTheme="minorEastAsia" w:hAnsiTheme="minorHAnsi" w:cstheme="minorBidi"/>
+                <w:b/>
+                <w:bCs/>
+                <w:sz w:val="22"/>
+                <w:szCs w:val="22"/>
+                <w:lang w:eastAsia="es-CO"/>
+              </w:rPr>
+              <w:t>Mockup</w:t>
+            </w:r>
+            <w:r>
+              <w:rPr>
+                <w:rFonts w:asciiTheme="minorHAnsi" w:eastAsiaTheme="minorEastAsia" w:hAnsiTheme="minorHAnsi" w:cstheme="minorBidi"/>
+                <w:b/>
+                <w:bCs/>
+                <w:sz w:val="22"/>
+                <w:szCs w:val="22"/>
+                <w:lang w:eastAsia="es-CO"/>
+              </w:rPr>
+              <w:t xml:space="preserve">: </w:t>
+            </w:r>
+          </w:p>
+        </w:tc>
+      </w:tr>
+    </w:tbl>
+    <w:p/>
+    <w:p/>
+    <w:p/>
+    <w:tbl>
+      <w:tblPr>
+        <w:tblW w:w="5000" w:type="pct"/>
+        <w:tblCellSpacing w:w="0" w:type="dxa"/>
+        <w:tblBorders>
+          <w:top w:val="outset" w:sz="6" w:space="0" w:color="auto"/>
+          <w:left w:val="outset" w:sz="6" w:space="0" w:color="auto"/>
+          <w:bottom w:val="outset" w:sz="6" w:space="0" w:color="auto"/>
+          <w:right w:val="outset" w:sz="6" w:space="0" w:color="auto"/>
+        </w:tblBorders>
+        <w:tblCellMar>
+          <w:top w:w="30" w:type="dxa"/>
+          <w:left w:w="30" w:type="dxa"/>
+          <w:bottom w:w="30" w:type="dxa"/>
+          <w:right w:w="30" w:type="dxa"/>
+        </w:tblCellMar>
+        <w:tblLook w:val="04A0" w:firstRow="1" w:lastRow="0" w:firstColumn="1" w:lastColumn="0" w:noHBand="0" w:noVBand="1"/>
+      </w:tblPr>
+      <w:tblGrid>
+        <w:gridCol w:w="1672"/>
+        <w:gridCol w:w="1766"/>
+        <w:gridCol w:w="4923"/>
+      </w:tblGrid>
+      <w:tr>
+        <w:trPr>
+          <w:trHeight w:val="270"/>
+          <w:tblCellSpacing w:w="0" w:type="dxa"/>
+        </w:trPr>
+        <w:tc>
+          <w:tcPr>
+            <w:tcW w:w="0" w:type="auto"/>
+            <w:gridSpan w:val="3"/>
+            <w:tcBorders>
+              <w:top w:val="outset" w:sz="6" w:space="0" w:color="auto"/>
+              <w:left w:val="outset" w:sz="6" w:space="0" w:color="auto"/>
+              <w:bottom w:val="outset" w:sz="6" w:space="0" w:color="auto"/>
+              <w:right w:val="outset" w:sz="6" w:space="0" w:color="auto"/>
+            </w:tcBorders>
+            <w:shd w:val="clear" w:color="auto" w:fill="DAEEF3" w:themeFill="accent5" w:themeFillTint="33"/>
+            <w:vAlign w:val="center"/>
+            <w:hideMark/>
+          </w:tcPr>
+          <w:p>
+            <w:pPr>
+              <w:spacing w:before="100" w:beforeAutospacing="1" w:after="100" w:afterAutospacing="1"/>
+              <w:jc w:val="center"/>
+              <w:rPr>
+                <w:rFonts w:eastAsia="Times New Roman" w:cs="Times New Roman"/>
+                <w:lang w:eastAsia="es-CO"/>
+              </w:rPr>
+            </w:pPr>
+            <w:r>
+              <w:rPr>
+                <w:rFonts w:eastAsia="Times New Roman" w:cs="Times New Roman"/>
+                <w:b/>
+                <w:bCs/>
+                <w:lang w:eastAsia="es-CO"/>
+              </w:rPr>
+              <w:lastRenderedPageBreak/>
+              <w:t>Historia de Usuario</w:t>
+            </w:r>
+          </w:p>
+        </w:tc>
+      </w:tr>
+      <w:tr>
+        <w:trPr>
+          <w:trHeight w:val="270"/>
+          <w:tblCellSpacing w:w="0" w:type="dxa"/>
+        </w:trPr>
+        <w:tc>
+          <w:tcPr>
+            <w:tcW w:w="1000" w:type="pct"/>
+            <w:tcBorders>
+              <w:top w:val="outset" w:sz="6" w:space="0" w:color="auto"/>
+              <w:left w:val="outset" w:sz="6" w:space="0" w:color="auto"/>
+              <w:bottom w:val="outset" w:sz="6" w:space="0" w:color="auto"/>
+              <w:right w:val="outset" w:sz="6" w:space="0" w:color="auto"/>
+            </w:tcBorders>
+            <w:vAlign w:val="center"/>
+            <w:hideMark/>
+          </w:tcPr>
+          <w:p>
+            <w:pPr>
+              <w:spacing w:before="100" w:beforeAutospacing="1" w:after="100" w:afterAutospacing="1"/>
+              <w:jc w:val="left"/>
+              <w:rPr>
+                <w:rFonts w:eastAsia="Times New Roman" w:cs="Times New Roman"/>
+                <w:lang w:eastAsia="es-CO"/>
+              </w:rPr>
+            </w:pPr>
+            <w:r>
+              <w:rPr>
+                <w:rFonts w:eastAsia="Times New Roman" w:cs="Times New Roman"/>
+                <w:b/>
+                <w:bCs/>
+                <w:lang w:eastAsia="es-CO"/>
+              </w:rPr>
+              <w:t>Número:</w:t>
+            </w:r>
+            <w:r>
+              <w:rPr>
+                <w:rFonts w:eastAsia="Times New Roman" w:cs="Times New Roman"/>
+                <w:b/>
+                <w:bCs/>
+                <w:lang w:eastAsia="es-CO"/>
+              </w:rPr>
+              <w:t xml:space="preserve"> </w:t>
+            </w:r>
+            <w:r>
+              <w:rPr>
+                <w:rFonts w:eastAsia="Times New Roman" w:cs="Times New Roman"/>
+                <w:b/>
+                <w:bCs/>
+                <w:lang w:eastAsia="es-CO"/>
+              </w:rPr>
+              <w:t>17</w:t>
+            </w:r>
+          </w:p>
+        </w:tc>
+        <w:tc>
+          <w:tcPr>
+            <w:tcW w:w="4000" w:type="pct"/>
+            <w:gridSpan w:val="2"/>
+            <w:tcBorders>
+              <w:top w:val="outset" w:sz="6" w:space="0" w:color="auto"/>
+              <w:left w:val="outset" w:sz="6" w:space="0" w:color="auto"/>
+              <w:bottom w:val="outset" w:sz="6" w:space="0" w:color="auto"/>
+              <w:right w:val="outset" w:sz="6" w:space="0" w:color="auto"/>
+            </w:tcBorders>
+            <w:vAlign w:val="center"/>
+            <w:hideMark/>
+          </w:tcPr>
+          <w:p>
+            <w:pPr>
+              <w:spacing w:before="100" w:beforeAutospacing="1" w:after="100" w:afterAutospacing="1"/>
+              <w:jc w:val="left"/>
+              <w:rPr>
+                <w:rFonts w:eastAsia="Times New Roman" w:cs="Times New Roman"/>
+                <w:lang w:eastAsia="es-CO"/>
+              </w:rPr>
+            </w:pPr>
+            <w:r>
+              <w:rPr>
+                <w:rFonts w:eastAsia="Times New Roman" w:cs="Times New Roman"/>
+                <w:b/>
+                <w:bCs/>
+                <w:lang w:eastAsia="es-CO"/>
+              </w:rPr>
+              <w:t xml:space="preserve">Nombre: </w:t>
+            </w:r>
+            <w:r>
+              <w:rPr>
+                <w:rFonts w:eastAsia="Times New Roman" w:cs="Times New Roman"/>
+                <w:lang w:eastAsia="es-CO"/>
+              </w:rPr>
+              <w:t>Editar lector</w:t>
+            </w:r>
+          </w:p>
+        </w:tc>
+      </w:tr>
+      <w:tr>
+        <w:trPr>
+          <w:trHeight w:val="270"/>
+          <w:tblCellSpacing w:w="0" w:type="dxa"/>
+        </w:trPr>
+        <w:tc>
+          <w:tcPr>
+            <w:tcW w:w="2056" w:type="pct"/>
+            <w:gridSpan w:val="2"/>
+            <w:tcBorders>
+              <w:top w:val="outset" w:sz="6" w:space="0" w:color="auto"/>
+              <w:left w:val="outset" w:sz="6" w:space="0" w:color="auto"/>
+              <w:bottom w:val="outset" w:sz="6" w:space="0" w:color="auto"/>
+              <w:right w:val="outset" w:sz="6" w:space="0" w:color="auto"/>
+            </w:tcBorders>
+            <w:vAlign w:val="center"/>
+            <w:hideMark/>
+          </w:tcPr>
+          <w:p>
+            <w:pPr>
+              <w:spacing w:before="100" w:beforeAutospacing="1" w:after="100" w:afterAutospacing="1"/>
+              <w:jc w:val="left"/>
+              <w:rPr>
+                <w:rFonts w:eastAsia="Times New Roman" w:cs="Times New Roman"/>
+                <w:lang w:eastAsia="es-CO"/>
+              </w:rPr>
+            </w:pPr>
+            <w:r>
+              <w:rPr>
+                <w:b/>
+                <w:bCs/>
+                <w:lang w:eastAsia="es-CO"/>
+              </w:rPr>
+              <w:t>Prioridad en Negocio:</w:t>
+            </w:r>
+            <w:r>
+              <w:rPr>
+                <w:lang w:eastAsia="es-CO"/>
+              </w:rPr>
+              <w:t xml:space="preserve"> </w:t>
+            </w:r>
+            <w:r>
+              <w:rPr>
+                <w:lang w:eastAsia="es-CO"/>
+              </w:rPr>
+              <w:t>Media</w:t>
+            </w:r>
+          </w:p>
+        </w:tc>
+        <w:tc>
+          <w:tcPr>
+            <w:tcW w:w="2944" w:type="pct"/>
+            <w:tcBorders>
+              <w:top w:val="outset" w:sz="6" w:space="0" w:color="auto"/>
+              <w:left w:val="outset" w:sz="6" w:space="0" w:color="auto"/>
+              <w:bottom w:val="outset" w:sz="6" w:space="0" w:color="auto"/>
+              <w:right w:val="outset" w:sz="6" w:space="0" w:color="auto"/>
+            </w:tcBorders>
+            <w:vAlign w:val="center"/>
+            <w:hideMark/>
+          </w:tcPr>
+          <w:p>
+            <w:pPr>
+              <w:spacing w:before="100" w:beforeAutospacing="1" w:after="100" w:afterAutospacing="1"/>
+              <w:jc w:val="left"/>
+              <w:rPr>
+                <w:rFonts w:eastAsia="Times New Roman" w:cs="Times New Roman"/>
+                <w:lang w:eastAsia="es-CO"/>
+              </w:rPr>
+            </w:pPr>
+            <w:r>
+              <w:rPr>
+                <w:rFonts w:cs="Arial"/>
+                <w:b/>
+              </w:rPr>
+              <w:t>Responsable:</w:t>
+            </w:r>
+            <w:r>
+              <w:rPr>
+                <w:rFonts w:cs="Arial"/>
+                <w:b/>
+              </w:rPr>
+              <w:t xml:space="preserve"> </w:t>
+            </w:r>
+            <w:r>
+              <w:rPr>
+                <w:rFonts w:cs="Arial"/>
+                <w:bCs/>
+              </w:rPr>
+              <w:t>Desarrollador Fullstack Jr.</w:t>
+            </w:r>
+          </w:p>
+        </w:tc>
+      </w:tr>
+      <w:tr>
+        <w:trPr>
+          <w:trHeight w:val="270"/>
+          <w:tblCellSpacing w:w="0" w:type="dxa"/>
+        </w:trPr>
+        <w:tc>
+          <w:tcPr>
+            <w:tcW w:w="2056" w:type="pct"/>
+            <w:gridSpan w:val="2"/>
+            <w:tcBorders>
+              <w:top w:val="outset" w:sz="6" w:space="0" w:color="auto"/>
+              <w:left w:val="outset" w:sz="6" w:space="0" w:color="auto"/>
+              <w:bottom w:val="outset" w:sz="6" w:space="0" w:color="auto"/>
+              <w:right w:val="outset" w:sz="6" w:space="0" w:color="auto"/>
+            </w:tcBorders>
+            <w:vAlign w:val="center"/>
+          </w:tcPr>
+          <w:p>
+            <w:pPr>
+              <w:spacing w:before="100" w:beforeAutospacing="1" w:after="100" w:afterAutospacing="1"/>
+              <w:jc w:val="left"/>
+              <w:rPr>
+                <w:b/>
+                <w:bCs/>
+                <w:lang w:eastAsia="es-CO"/>
+              </w:rPr>
+            </w:pPr>
+            <w:r>
+              <w:rPr>
+                <w:b/>
+                <w:bCs/>
+                <w:lang w:eastAsia="es-CO"/>
+              </w:rPr>
+              <w:t xml:space="preserve">Rol: </w:t>
+            </w:r>
+            <w:r>
+              <w:rPr>
+                <w:lang w:eastAsia="es-CO"/>
+              </w:rPr>
+              <w:t>Administrador</w:t>
+            </w:r>
+          </w:p>
+        </w:tc>
+        <w:tc>
+          <w:tcPr>
+            <w:tcW w:w="2944" w:type="pct"/>
+            <w:tcBorders>
+              <w:top w:val="outset" w:sz="6" w:space="0" w:color="auto"/>
+              <w:left w:val="outset" w:sz="6" w:space="0" w:color="auto"/>
+              <w:bottom w:val="outset" w:sz="6" w:space="0" w:color="auto"/>
+              <w:right w:val="outset" w:sz="6" w:space="0" w:color="auto"/>
+            </w:tcBorders>
+            <w:vAlign w:val="center"/>
+          </w:tcPr>
+          <w:p>
+            <w:pPr>
+              <w:spacing w:before="100" w:beforeAutospacing="1" w:after="100" w:afterAutospacing="1"/>
+              <w:jc w:val="left"/>
+              <w:rPr>
+                <w:rFonts w:eastAsia="Times New Roman" w:cs="Times New Roman"/>
+                <w:b/>
+                <w:bCs/>
+                <w:lang w:eastAsia="es-CO"/>
+              </w:rPr>
+            </w:pPr>
+            <w:r>
+              <w:rPr>
+                <w:rFonts w:eastAsia="Times New Roman" w:cs="Times New Roman"/>
+                <w:b/>
+                <w:bCs/>
+                <w:lang w:eastAsia="es-CO"/>
+              </w:rPr>
+              <w:t xml:space="preserve">Iteración Asignada: </w:t>
+            </w:r>
+            <w:r>
+              <w:rPr>
+                <w:rFonts w:eastAsia="Times New Roman" w:cs="Times New Roman"/>
+                <w:lang w:eastAsia="es-CO"/>
+              </w:rPr>
+              <w:t>3</w:t>
+            </w:r>
+          </w:p>
+        </w:tc>
+      </w:tr>
+      <w:tr>
+        <w:trPr>
+          <w:trHeight w:val="270"/>
+          <w:tblCellSpacing w:w="0" w:type="dxa"/>
+        </w:trPr>
+        <w:tc>
+          <w:tcPr>
+            <w:tcW w:w="0" w:type="auto"/>
+            <w:gridSpan w:val="3"/>
+            <w:tcBorders>
+              <w:top w:val="outset" w:sz="6" w:space="0" w:color="auto"/>
+              <w:left w:val="outset" w:sz="6" w:space="0" w:color="auto"/>
+              <w:bottom w:val="outset" w:sz="6" w:space="0" w:color="auto"/>
+              <w:right w:val="outset" w:sz="6" w:space="0" w:color="auto"/>
+            </w:tcBorders>
+            <w:vAlign w:val="center"/>
+            <w:hideMark/>
+          </w:tcPr>
+          <w:p>
+            <w:pPr>
+              <w:spacing w:after="0"/>
+              <w:jc w:val="left"/>
+              <w:rPr>
+                <w:rFonts w:eastAsia="Times New Roman" w:cs="Times New Roman"/>
+                <w:lang w:eastAsia="es-CO"/>
+              </w:rPr>
+            </w:pPr>
+            <w:r>
+              <w:rPr>
+                <w:rFonts w:eastAsia="Times New Roman" w:cs="Times New Roman"/>
+                <w:b/>
+                <w:bCs/>
+                <w:lang w:eastAsia="es-CO"/>
+              </w:rPr>
+              <w:t xml:space="preserve">Descripción: </w:t>
+            </w:r>
+            <w:r>
+              <w:rPr>
+                <w:rFonts w:eastAsia="Times New Roman" w:cs="Times New Roman"/>
+                <w:lang w:eastAsia="es-CO"/>
+              </w:rPr>
+              <w:t xml:space="preserve">El administrador podrá modificar </w:t>
+            </w:r>
+            <w:r>
+              <w:rPr>
+                <w:rFonts w:eastAsia="Times New Roman" w:cs="Times New Roman"/>
+                <w:lang w:eastAsia="es-CO"/>
+              </w:rPr>
+              <w:t xml:space="preserve">los </w:t>
+            </w:r>
+            <w:r>
+              <w:rPr>
+                <w:rFonts w:eastAsia="Times New Roman" w:cs="Times New Roman"/>
+                <w:lang w:eastAsia="es-CO"/>
+              </w:rPr>
+              <w:t>datos del lector en caso de ser necesario.</w:t>
+            </w:r>
+          </w:p>
+        </w:tc>
+      </w:tr>
+      <w:tr>
+        <w:trPr>
+          <w:trHeight w:val="270"/>
+          <w:tblCellSpacing w:w="0" w:type="dxa"/>
+        </w:trPr>
+        <w:tc>
+          <w:tcPr>
+            <w:tcW w:w="0" w:type="auto"/>
+            <w:gridSpan w:val="3"/>
+            <w:tcBorders>
+              <w:top w:val="outset" w:sz="6" w:space="0" w:color="auto"/>
+              <w:left w:val="outset" w:sz="6" w:space="0" w:color="auto"/>
+              <w:bottom w:val="outset" w:sz="6" w:space="0" w:color="auto"/>
+              <w:right w:val="outset" w:sz="6" w:space="0" w:color="auto"/>
+            </w:tcBorders>
+            <w:vAlign w:val="center"/>
+            <w:hideMark/>
+          </w:tcPr>
+          <w:p>
+            <w:pPr>
+              <w:pStyle w:val="Normalindentado3"/>
+              <w:ind w:left="0"/>
+              <w:jc w:val="both"/>
+              <w:rPr>
+                <w:rFonts w:asciiTheme="minorHAnsi" w:eastAsiaTheme="minorEastAsia" w:hAnsiTheme="minorHAnsi" w:cstheme="minorBidi"/>
+                <w:b/>
+                <w:bCs/>
+                <w:sz w:val="22"/>
+                <w:szCs w:val="22"/>
+                <w:lang w:eastAsia="es-CO"/>
+              </w:rPr>
+            </w:pPr>
+            <w:r>
+              <w:rPr>
+                <w:rFonts w:asciiTheme="minorHAnsi" w:eastAsiaTheme="minorEastAsia" w:hAnsiTheme="minorHAnsi" w:cstheme="minorBidi"/>
+                <w:b/>
+                <w:bCs/>
+                <w:sz w:val="22"/>
+                <w:szCs w:val="22"/>
+                <w:lang w:eastAsia="es-CO"/>
+              </w:rPr>
+              <w:t>Observaciones:</w:t>
+            </w:r>
+            <w:r>
+              <w:rPr>
+                <w:rFonts w:asciiTheme="minorHAnsi" w:eastAsiaTheme="minorEastAsia" w:hAnsiTheme="minorHAnsi" w:cstheme="minorBidi"/>
+                <w:b/>
+                <w:bCs/>
+                <w:sz w:val="22"/>
+                <w:szCs w:val="22"/>
+                <w:lang w:eastAsia="es-CO"/>
+              </w:rPr>
+              <w:t xml:space="preserve"> </w:t>
+            </w:r>
+            <w:r>
+              <w:rPr>
+                <w:rFonts w:asciiTheme="minorHAnsi" w:eastAsiaTheme="minorEastAsia" w:hAnsiTheme="minorHAnsi" w:cstheme="minorBidi"/>
+                <w:sz w:val="22"/>
+                <w:szCs w:val="22"/>
+                <w:lang w:eastAsia="es-CO"/>
+              </w:rPr>
+              <w:t>E</w:t>
+            </w:r>
+            <w:r>
+              <w:rPr>
+                <w:rFonts w:asciiTheme="minorHAnsi" w:eastAsiaTheme="minorEastAsia" w:hAnsiTheme="minorHAnsi" w:cstheme="minorBidi"/>
+                <w:sz w:val="22"/>
+                <w:szCs w:val="22"/>
+                <w:lang w:eastAsia="es-CO"/>
+              </w:rPr>
+              <w:t>l</w:t>
+            </w:r>
+            <w:r>
+              <w:rPr>
+                <w:rFonts w:asciiTheme="minorHAnsi" w:eastAsiaTheme="minorEastAsia" w:hAnsiTheme="minorHAnsi" w:cstheme="minorBidi"/>
+                <w:sz w:val="22"/>
+                <w:szCs w:val="22"/>
+                <w:lang w:eastAsia="es-CO"/>
+              </w:rPr>
+              <w:t xml:space="preserve"> administrador </w:t>
+            </w:r>
+            <w:r>
+              <w:rPr>
+                <w:rFonts w:asciiTheme="minorHAnsi" w:eastAsiaTheme="minorEastAsia" w:hAnsiTheme="minorHAnsi" w:cstheme="minorBidi"/>
+                <w:sz w:val="22"/>
+                <w:szCs w:val="22"/>
+                <w:lang w:eastAsia="es-CO"/>
+              </w:rPr>
+              <w:t>podrá</w:t>
+            </w:r>
+            <w:r>
+              <w:rPr>
+                <w:rFonts w:asciiTheme="minorHAnsi" w:eastAsiaTheme="minorEastAsia" w:hAnsiTheme="minorHAnsi" w:cstheme="minorBidi"/>
+                <w:sz w:val="22"/>
+                <w:szCs w:val="22"/>
+                <w:lang w:eastAsia="es-CO"/>
+              </w:rPr>
+              <w:t xml:space="preserve"> modificar todos los datos de un lector siempre y cuando haya autorización previa. Sin embargo, esta función se debe usar principalmente para la modificación del estado de la cuenta del lector.</w:t>
+            </w:r>
+          </w:p>
+        </w:tc>
+      </w:tr>
+      <w:tr>
+        <w:trPr>
+          <w:trHeight w:val="270"/>
+          <w:tblCellSpacing w:w="0" w:type="dxa"/>
+        </w:trPr>
+        <w:tc>
+          <w:tcPr>
+            <w:tcW w:w="0" w:type="auto"/>
+            <w:gridSpan w:val="3"/>
+            <w:tcBorders>
+              <w:top w:val="outset" w:sz="6" w:space="0" w:color="auto"/>
+              <w:left w:val="outset" w:sz="6" w:space="0" w:color="auto"/>
+              <w:bottom w:val="outset" w:sz="6" w:space="0" w:color="auto"/>
+              <w:right w:val="outset" w:sz="6" w:space="0" w:color="auto"/>
+            </w:tcBorders>
+            <w:vAlign w:val="center"/>
+          </w:tcPr>
+          <w:p>
+            <w:pPr>
+              <w:pStyle w:val="Normalindentado3"/>
+              <w:ind w:left="0"/>
+              <w:jc w:val="both"/>
+              <w:rPr>
+                <w:rFonts w:asciiTheme="minorHAnsi" w:eastAsiaTheme="minorEastAsia" w:hAnsiTheme="minorHAnsi" w:cstheme="minorBidi"/>
+                <w:b/>
+                <w:bCs/>
+                <w:sz w:val="22"/>
+                <w:szCs w:val="22"/>
+                <w:lang w:eastAsia="es-CO"/>
+              </w:rPr>
+            </w:pPr>
+            <w:r>
+              <w:rPr>
+                <w:rFonts w:asciiTheme="minorHAnsi" w:eastAsiaTheme="minorEastAsia" w:hAnsiTheme="minorHAnsi" w:cstheme="minorBidi"/>
+                <w:b/>
+                <w:bCs/>
+                <w:sz w:val="22"/>
+                <w:szCs w:val="22"/>
+                <w:lang w:eastAsia="es-CO"/>
+              </w:rPr>
               <w:t xml:space="preserve">Criterio de Aceptación: </w:t>
+            </w:r>
+            <w:r>
+              <w:rPr>
+                <w:rFonts w:asciiTheme="minorHAnsi" w:eastAsiaTheme="minorEastAsia" w:hAnsiTheme="minorHAnsi" w:cstheme="minorBidi"/>
+                <w:sz w:val="22"/>
+                <w:szCs w:val="22"/>
+                <w:lang w:eastAsia="es-CO"/>
+              </w:rPr>
+              <w:t>El administrador edita satisfactoriamente los datos de un lector</w:t>
+            </w:r>
+            <w:r>
+              <w:rPr>
+                <w:rFonts w:asciiTheme="minorHAnsi" w:eastAsiaTheme="minorEastAsia" w:hAnsiTheme="minorHAnsi" w:cstheme="minorBidi"/>
+                <w:b/>
+                <w:bCs/>
+                <w:sz w:val="22"/>
+                <w:szCs w:val="22"/>
+                <w:lang w:eastAsia="es-CO"/>
+              </w:rPr>
+              <w:t xml:space="preserve"> </w:t>
             </w:r>
             <w:r>
               <w:rPr>
@@ -9765,7 +10789,16 @@
                 <w:bCs/>
                 <w:lang w:eastAsia="es-CO"/>
               </w:rPr>
-              <w:t xml:space="preserve"> 2</w:t>
+              <w:t xml:space="preserve"> </w:t>
+            </w:r>
+            <w:r>
+              <w:rPr>
+                <w:rFonts w:eastAsia="Times New Roman" w:cs="Times New Roman"/>
+                <w:b/>
+                <w:bCs/>
+                <w:lang w:eastAsia="es-CO"/>
+              </w:rPr>
+              <w:t>18</w:t>
             </w:r>
           </w:p>
         </w:tc>
@@ -9799,6 +10832,13 @@
                 <w:lang w:eastAsia="es-CO"/>
               </w:rPr>
               <w:t xml:space="preserve">Nombre: </w:t>
+            </w:r>
+            <w:r>
+              <w:rPr>
+                <w:rFonts w:eastAsia="Times New Roman" w:cs="Times New Roman"/>
+                <w:lang w:eastAsia="es-CO"/>
+              </w:rPr>
+              <w:t>Eliminar lector</w:t>
             </w:r>
           </w:p>
         </w:tc>
@@ -9844,6 +10884,12 @@
               </w:rPr>
               <w:t xml:space="preserve"> </w:t>
             </w:r>
+            <w:r>
+              <w:rPr>
+                <w:lang w:eastAsia="es-CO"/>
+              </w:rPr>
+              <w:t>Media</w:t>
+            </w:r>
           </w:p>
         </w:tc>
         <w:tc>
@@ -9926,6 +10972,12 @@
               </w:rPr>
               <w:t xml:space="preserve">Rol: </w:t>
             </w:r>
+            <w:r>
+              <w:rPr>
+                <w:lang w:eastAsia="es-CO"/>
+              </w:rPr>
+              <w:t>Administrador</w:t>
+            </w:r>
           </w:p>
         </w:tc>
         <w:tc>
@@ -9945,8 +10997,6 @@
               <w:jc w:val="left"/>
               <w:rPr>
                 <w:rFonts w:eastAsia="Times New Roman" w:cs="Times New Roman"/>
-                <w:b/>
-                <w:bCs/>
                 <w:lang w:eastAsia="es-CO"/>
               </w:rPr>
             </w:pPr>
@@ -9958,6 +11008,13 @@
                 <w:lang w:eastAsia="es-CO"/>
               </w:rPr>
               <w:t xml:space="preserve">Iteración Asignada: </w:t>
+            </w:r>
+            <w:r>
+              <w:rPr>
+                <w:rFonts w:eastAsia="Times New Roman" w:cs="Times New Roman"/>
+                <w:lang w:eastAsia="es-CO"/>
+              </w:rPr>
+              <w:t>3</w:t>
             </w:r>
           </w:p>
         </w:tc>
@@ -9998,6 +11055,13 @@
               </w:rPr>
               <w:t xml:space="preserve">Descripción: </w:t>
             </w:r>
+            <w:r>
+              <w:rPr>
+                <w:rFonts w:eastAsia="Times New Roman" w:cs="Times New Roman"/>
+                <w:lang w:eastAsia="es-CO"/>
+              </w:rPr>
+              <w:t>El administrador podrá eliminar a los lectores que ya no deseen acceder a los servicios de la biblioteca o a aquellos que hayan perdido dichos privilegios.</w:t>
+            </w:r>
           </w:p>
         </w:tc>
       </w:tr>
@@ -10026,8 +11090,6 @@
               <w:jc w:val="both"/>
               <w:rPr>
                 <w:rFonts w:asciiTheme="minorHAnsi" w:eastAsiaTheme="minorEastAsia" w:hAnsiTheme="minorHAnsi" w:cstheme="minorBidi"/>
-                <w:b/>
-                <w:bCs/>
                 <w:sz w:val="22"/>
                 <w:szCs w:val="22"/>
                 <w:lang w:eastAsia="es-CO"/>
@@ -10054,6 +11116,66 @@
                 <w:lang w:eastAsia="es-CO"/>
               </w:rPr>
               <w:t xml:space="preserve"> </w:t>
+            </w:r>
+            <w:r>
+              <w:rPr>
+                <w:rFonts w:asciiTheme="minorHAnsi" w:eastAsiaTheme="minorEastAsia" w:hAnsiTheme="minorHAnsi" w:cstheme="minorBidi"/>
+                <w:sz w:val="22"/>
+                <w:szCs w:val="22"/>
+                <w:lang w:eastAsia="es-CO"/>
+              </w:rPr>
+              <w:t>Cuando los administradores realicen la eliminación de un</w:t>
+            </w:r>
+            <w:r>
+              <w:rPr>
+                <w:rFonts w:asciiTheme="minorHAnsi" w:eastAsiaTheme="minorEastAsia" w:hAnsiTheme="minorHAnsi" w:cstheme="minorBidi"/>
+                <w:sz w:val="22"/>
+                <w:szCs w:val="22"/>
+                <w:lang w:eastAsia="es-CO"/>
+              </w:rPr>
+              <w:t xml:space="preserve"> lector</w:t>
+            </w:r>
+            <w:r>
+              <w:rPr>
+                <w:rFonts w:asciiTheme="minorHAnsi" w:eastAsiaTheme="minorEastAsia" w:hAnsiTheme="minorHAnsi" w:cstheme="minorBidi"/>
+                <w:sz w:val="22"/>
+                <w:szCs w:val="22"/>
+                <w:lang w:eastAsia="es-CO"/>
+              </w:rPr>
+              <w:t>, el registro no será eliminado permanentemente, solo será deshabilitado.</w:t>
+            </w:r>
+            <w:r>
+              <w:rPr>
+                <w:rFonts w:asciiTheme="minorHAnsi" w:eastAsiaTheme="minorEastAsia" w:hAnsiTheme="minorHAnsi" w:cstheme="minorBidi"/>
+                <w:sz w:val="22"/>
+                <w:szCs w:val="22"/>
+                <w:lang w:eastAsia="es-CO"/>
+              </w:rPr>
+              <w:t xml:space="preserve"> </w:t>
+            </w:r>
+          </w:p>
+          <w:p>
+            <w:pPr>
+              <w:pStyle w:val="Normalindentado3"/>
+              <w:ind w:left="0"/>
+              <w:jc w:val="both"/>
+              <w:rPr>
+                <w:rFonts w:asciiTheme="minorHAnsi" w:eastAsiaTheme="minorEastAsia" w:hAnsiTheme="minorHAnsi" w:cstheme="minorBidi"/>
+                <w:b/>
+                <w:bCs/>
+                <w:sz w:val="22"/>
+                <w:szCs w:val="22"/>
+                <w:lang w:eastAsia="es-CO"/>
+              </w:rPr>
+            </w:pPr>
+            <w:r>
+              <w:rPr>
+                <w:rFonts w:asciiTheme="minorHAnsi" w:eastAsiaTheme="minorEastAsia" w:hAnsiTheme="minorHAnsi" w:cstheme="minorBidi"/>
+                <w:sz w:val="22"/>
+                <w:szCs w:val="22"/>
+                <w:lang w:eastAsia="es-CO"/>
+              </w:rPr>
+              <w:t>Si el lector no reactiva su cuenta solicitando el favor a un administrador antes del próximo mantenimiento establecido por la biblioteca, su cuenta será eliminada definitivamente.</w:t>
             </w:r>
           </w:p>
         </w:tc>
@@ -10107,535 +11229,16 @@
                 <w:szCs w:val="22"/>
                 <w:lang w:eastAsia="es-CO"/>
               </w:rPr>
-              <w:t>y finalmente el equipo de evaluación confirma la historia</w:t>
-            </w:r>
-            <w:r>
-              <w:rPr>
-                <w:rFonts w:asciiTheme="minorHAnsi" w:eastAsiaTheme="minorEastAsia" w:hAnsiTheme="minorHAnsi" w:cstheme="minorBidi"/>
-                <w:sz w:val="22"/>
-                <w:szCs w:val="22"/>
-                <w:lang w:eastAsia="es-CO"/>
-              </w:rPr>
-              <w:t>.</w:t>
-            </w:r>
-          </w:p>
-        </w:tc>
-      </w:tr>
-      <w:tr>
-        <w:trPr>
-          <w:trHeight w:val="270"/>
-          <w:tblCellSpacing w:w="0" w:type="dxa"/>
-        </w:trPr>
-        <w:tc>
-          <w:tcPr>
-            <w:tcW w:w="0" w:type="auto"/>
-            <w:gridSpan w:val="3"/>
-            <w:tcBorders>
-              <w:top w:val="outset" w:sz="6" w:space="0" w:color="auto"/>
-              <w:left w:val="outset" w:sz="6" w:space="0" w:color="auto"/>
-              <w:bottom w:val="outset" w:sz="6" w:space="0" w:color="auto"/>
-              <w:right w:val="outset" w:sz="6" w:space="0" w:color="auto"/>
-            </w:tcBorders>
-            <w:vAlign w:val="center"/>
-          </w:tcPr>
-          <w:p>
-            <w:pPr>
-              <w:pStyle w:val="Normalindentado3"/>
-              <w:ind w:left="0"/>
-              <w:jc w:val="both"/>
-              <w:rPr>
-                <w:rFonts w:asciiTheme="minorHAnsi" w:eastAsiaTheme="minorEastAsia" w:hAnsiTheme="minorHAnsi" w:cstheme="minorBidi"/>
-                <w:bCs/>
-                <w:sz w:val="22"/>
-                <w:szCs w:val="22"/>
-                <w:lang w:eastAsia="es-CO"/>
-              </w:rPr>
-            </w:pPr>
-            <w:r>
-              <w:rPr>
-                <w:rFonts w:asciiTheme="minorHAnsi" w:eastAsiaTheme="minorEastAsia" w:hAnsiTheme="minorHAnsi" w:cstheme="minorBidi"/>
-                <w:b/>
-                <w:bCs/>
-                <w:sz w:val="22"/>
-                <w:szCs w:val="22"/>
-                <w:lang w:eastAsia="es-CO"/>
-              </w:rPr>
-              <w:t>Mockup</w:t>
-            </w:r>
-            <w:r>
-              <w:rPr>
-                <w:rFonts w:asciiTheme="minorHAnsi" w:eastAsiaTheme="minorEastAsia" w:hAnsiTheme="minorHAnsi" w:cstheme="minorBidi"/>
-                <w:b/>
-                <w:bCs/>
-                <w:sz w:val="22"/>
-                <w:szCs w:val="22"/>
-                <w:lang w:eastAsia="es-CO"/>
-              </w:rPr>
-              <w:t xml:space="preserve">: </w:t>
-            </w:r>
-          </w:p>
-        </w:tc>
-      </w:tr>
-    </w:tbl>
-    <w:p/>
-    <w:tbl>
-      <w:tblPr>
-        <w:tblW w:w="5000" w:type="pct"/>
-        <w:tblCellSpacing w:w="0" w:type="dxa"/>
-        <w:tblBorders>
-          <w:top w:val="outset" w:sz="6" w:space="0" w:color="auto"/>
-          <w:left w:val="outset" w:sz="6" w:space="0" w:color="auto"/>
-          <w:bottom w:val="outset" w:sz="6" w:space="0" w:color="auto"/>
-          <w:right w:val="outset" w:sz="6" w:space="0" w:color="auto"/>
-        </w:tblBorders>
-        <w:tblCellMar>
-          <w:top w:w="30" w:type="dxa"/>
-          <w:left w:w="30" w:type="dxa"/>
-          <w:bottom w:w="30" w:type="dxa"/>
-          <w:right w:w="30" w:type="dxa"/>
-        </w:tblCellMar>
-        <w:tblLook w:val="04A0" w:firstRow="1" w:lastRow="0" w:firstColumn="1" w:lastColumn="0" w:noHBand="0" w:noVBand="1"/>
-      </w:tblPr>
-      <w:tblGrid>
-        <w:gridCol w:w="1672"/>
-        <w:gridCol w:w="1766"/>
-        <w:gridCol w:w="4923"/>
-      </w:tblGrid>
-      <w:tr>
-        <w:trPr>
-          <w:trHeight w:val="270"/>
-          <w:tblCellSpacing w:w="0" w:type="dxa"/>
-        </w:trPr>
-        <w:tc>
-          <w:tcPr>
-            <w:tcW w:w="0" w:type="auto"/>
-            <w:gridSpan w:val="3"/>
-            <w:tcBorders>
-              <w:top w:val="outset" w:sz="6" w:space="0" w:color="auto"/>
-              <w:left w:val="outset" w:sz="6" w:space="0" w:color="auto"/>
-              <w:bottom w:val="outset" w:sz="6" w:space="0" w:color="auto"/>
-              <w:right w:val="outset" w:sz="6" w:space="0" w:color="auto"/>
-            </w:tcBorders>
-            <w:shd w:val="clear" w:color="auto" w:fill="DAEEF3" w:themeFill="accent5" w:themeFillTint="33"/>
-            <w:vAlign w:val="center"/>
-            <w:hideMark/>
-          </w:tcPr>
-          <w:p>
-            <w:pPr>
-              <w:spacing w:before="100" w:beforeAutospacing="1" w:after="100" w:afterAutospacing="1"/>
-              <w:jc w:val="center"/>
-              <w:rPr>
-                <w:rFonts w:eastAsia="Times New Roman" w:cs="Times New Roman"/>
-                <w:lang w:eastAsia="es-CO"/>
-              </w:rPr>
-            </w:pPr>
-            <w:r>
-              <w:rPr>
-                <w:rFonts w:eastAsia="Times New Roman" w:cs="Times New Roman"/>
-                <w:b/>
-                <w:bCs/>
-                <w:lang w:eastAsia="es-CO"/>
-              </w:rPr>
-              <w:t>Historia de Usuario</w:t>
-            </w:r>
-          </w:p>
-        </w:tc>
-      </w:tr>
-      <w:tr>
-        <w:trPr>
-          <w:trHeight w:val="270"/>
-          <w:tblCellSpacing w:w="0" w:type="dxa"/>
-        </w:trPr>
-        <w:tc>
-          <w:tcPr>
-            <w:tcW w:w="1000" w:type="pct"/>
-            <w:tcBorders>
-              <w:top w:val="outset" w:sz="6" w:space="0" w:color="auto"/>
-              <w:left w:val="outset" w:sz="6" w:space="0" w:color="auto"/>
-              <w:bottom w:val="outset" w:sz="6" w:space="0" w:color="auto"/>
-              <w:right w:val="outset" w:sz="6" w:space="0" w:color="auto"/>
-            </w:tcBorders>
-            <w:vAlign w:val="center"/>
-            <w:hideMark/>
-          </w:tcPr>
-          <w:p>
-            <w:pPr>
-              <w:spacing w:before="100" w:beforeAutospacing="1" w:after="100" w:afterAutospacing="1"/>
-              <w:jc w:val="left"/>
-              <w:rPr>
-                <w:rFonts w:eastAsia="Times New Roman" w:cs="Times New Roman"/>
-                <w:lang w:eastAsia="es-CO"/>
-              </w:rPr>
-            </w:pPr>
-            <w:r>
-              <w:rPr>
-                <w:rFonts w:eastAsia="Times New Roman" w:cs="Times New Roman"/>
-                <w:b/>
-                <w:bCs/>
-                <w:lang w:eastAsia="es-CO"/>
-              </w:rPr>
-              <w:t>Número:</w:t>
-            </w:r>
-            <w:r>
-              <w:rPr>
-                <w:rFonts w:eastAsia="Times New Roman" w:cs="Times New Roman"/>
-                <w:b/>
-                <w:bCs/>
-                <w:lang w:eastAsia="es-CO"/>
-              </w:rPr>
-              <w:t xml:space="preserve"> </w:t>
-            </w:r>
-            <w:r>
-              <w:rPr>
-                <w:rFonts w:eastAsia="Times New Roman" w:cs="Times New Roman"/>
-                <w:b/>
-                <w:bCs/>
-                <w:lang w:eastAsia="es-CO"/>
-              </w:rPr>
-              <w:t>2</w:t>
-            </w:r>
-          </w:p>
-        </w:tc>
-        <w:tc>
-          <w:tcPr>
-            <w:tcW w:w="4000" w:type="pct"/>
-            <w:gridSpan w:val="2"/>
-            <w:tcBorders>
-              <w:top w:val="outset" w:sz="6" w:space="0" w:color="auto"/>
-              <w:left w:val="outset" w:sz="6" w:space="0" w:color="auto"/>
-              <w:bottom w:val="outset" w:sz="6" w:space="0" w:color="auto"/>
-              <w:right w:val="outset" w:sz="6" w:space="0" w:color="auto"/>
-            </w:tcBorders>
-            <w:vAlign w:val="center"/>
-            <w:hideMark/>
-          </w:tcPr>
-          <w:p>
-            <w:pPr>
-              <w:spacing w:before="100" w:beforeAutospacing="1" w:after="100" w:afterAutospacing="1"/>
-              <w:jc w:val="left"/>
-              <w:rPr>
-                <w:rFonts w:eastAsia="Times New Roman" w:cs="Times New Roman"/>
-                <w:lang w:eastAsia="es-CO"/>
-              </w:rPr>
-            </w:pPr>
-            <w:r>
-              <w:rPr>
-                <w:rFonts w:eastAsia="Times New Roman" w:cs="Times New Roman"/>
-                <w:b/>
-                <w:bCs/>
-                <w:lang w:eastAsia="es-CO"/>
-              </w:rPr>
-              <w:t xml:space="preserve">Nombre: </w:t>
-            </w:r>
-          </w:p>
-        </w:tc>
-      </w:tr>
-      <w:tr>
-        <w:trPr>
-          <w:trHeight w:val="270"/>
-          <w:tblCellSpacing w:w="0" w:type="dxa"/>
-        </w:trPr>
-        <w:tc>
-          <w:tcPr>
-            <w:tcW w:w="2056" w:type="pct"/>
-            <w:gridSpan w:val="2"/>
-            <w:tcBorders>
-              <w:top w:val="outset" w:sz="6" w:space="0" w:color="auto"/>
-              <w:left w:val="outset" w:sz="6" w:space="0" w:color="auto"/>
-              <w:bottom w:val="outset" w:sz="6" w:space="0" w:color="auto"/>
-              <w:right w:val="outset" w:sz="6" w:space="0" w:color="auto"/>
-            </w:tcBorders>
-            <w:vAlign w:val="center"/>
-            <w:hideMark/>
-          </w:tcPr>
-          <w:p>
-            <w:pPr>
-              <w:spacing w:before="100" w:beforeAutospacing="1" w:after="100" w:afterAutospacing="1"/>
-              <w:jc w:val="left"/>
-              <w:rPr>
-                <w:rFonts w:eastAsia="Times New Roman" w:cs="Times New Roman"/>
-                <w:lang w:eastAsia="es-CO"/>
-              </w:rPr>
-            </w:pPr>
-            <w:r>
-              <w:rPr>
-                <w:b/>
-                <w:bCs/>
-                <w:lang w:eastAsia="es-CO"/>
-              </w:rPr>
-              <w:lastRenderedPageBreak/>
-              <w:t>Prioridad en Negocio:</w:t>
-            </w:r>
-            <w:r>
-              <w:rPr>
-                <w:lang w:eastAsia="es-CO"/>
-              </w:rPr>
-              <w:t xml:space="preserve"> </w:t>
-            </w:r>
-          </w:p>
-        </w:tc>
-        <w:tc>
-          <w:tcPr>
-            <w:tcW w:w="2944" w:type="pct"/>
-            <w:tcBorders>
-              <w:top w:val="outset" w:sz="6" w:space="0" w:color="auto"/>
-              <w:left w:val="outset" w:sz="6" w:space="0" w:color="auto"/>
-              <w:bottom w:val="outset" w:sz="6" w:space="0" w:color="auto"/>
-              <w:right w:val="outset" w:sz="6" w:space="0" w:color="auto"/>
-            </w:tcBorders>
-            <w:vAlign w:val="center"/>
-            <w:hideMark/>
-          </w:tcPr>
-          <w:p>
-            <w:pPr>
-              <w:spacing w:before="100" w:beforeAutospacing="1" w:after="100" w:afterAutospacing="1"/>
-              <w:jc w:val="left"/>
-              <w:rPr>
-                <w:rFonts w:eastAsia="Times New Roman" w:cs="Times New Roman"/>
-                <w:lang w:eastAsia="es-CO"/>
-              </w:rPr>
-            </w:pPr>
-            <w:r>
-              <w:rPr>
-                <w:rFonts w:cs="Arial"/>
-                <w:b/>
-              </w:rPr>
-              <w:t>Responsable:</w:t>
-            </w:r>
-            <w:r>
-              <w:rPr>
-                <w:rFonts w:cs="Arial"/>
-                <w:b/>
-              </w:rPr>
-              <w:t xml:space="preserve"> </w:t>
-            </w:r>
-            <w:r>
-              <w:rPr>
-                <w:rFonts w:cs="Arial"/>
-                <w:bCs/>
-              </w:rPr>
-              <w:t>Desarrollador Fullstack Jr.</w:t>
-            </w:r>
-          </w:p>
-        </w:tc>
-      </w:tr>
-      <w:tr>
-        <w:trPr>
-          <w:trHeight w:val="270"/>
-          <w:tblCellSpacing w:w="0" w:type="dxa"/>
-        </w:trPr>
-        <w:tc>
-          <w:tcPr>
-            <w:tcW w:w="2056" w:type="pct"/>
-            <w:gridSpan w:val="2"/>
-            <w:tcBorders>
-              <w:top w:val="outset" w:sz="6" w:space="0" w:color="auto"/>
-              <w:left w:val="outset" w:sz="6" w:space="0" w:color="auto"/>
-              <w:bottom w:val="outset" w:sz="6" w:space="0" w:color="auto"/>
-              <w:right w:val="outset" w:sz="6" w:space="0" w:color="auto"/>
-            </w:tcBorders>
-            <w:vAlign w:val="center"/>
-          </w:tcPr>
-          <w:p>
-            <w:pPr>
-              <w:spacing w:before="100" w:beforeAutospacing="1" w:after="100" w:afterAutospacing="1"/>
-              <w:jc w:val="left"/>
-              <w:rPr>
-                <w:b/>
-                <w:bCs/>
-                <w:lang w:eastAsia="es-CO"/>
-              </w:rPr>
-            </w:pPr>
-            <w:r>
-              <w:rPr>
-                <w:b/>
-                <w:bCs/>
-                <w:lang w:eastAsia="es-CO"/>
-              </w:rPr>
-              <w:t xml:space="preserve">Rol: </w:t>
-            </w:r>
-          </w:p>
-        </w:tc>
-        <w:tc>
-          <w:tcPr>
-            <w:tcW w:w="2944" w:type="pct"/>
-            <w:tcBorders>
-              <w:top w:val="outset" w:sz="6" w:space="0" w:color="auto"/>
-              <w:left w:val="outset" w:sz="6" w:space="0" w:color="auto"/>
-              <w:bottom w:val="outset" w:sz="6" w:space="0" w:color="auto"/>
-              <w:right w:val="outset" w:sz="6" w:space="0" w:color="auto"/>
-            </w:tcBorders>
-            <w:vAlign w:val="center"/>
-          </w:tcPr>
-          <w:p>
-            <w:pPr>
-              <w:spacing w:before="100" w:beforeAutospacing="1" w:after="100" w:afterAutospacing="1"/>
-              <w:jc w:val="left"/>
-              <w:rPr>
-                <w:rFonts w:eastAsia="Times New Roman" w:cs="Times New Roman"/>
-                <w:b/>
-                <w:bCs/>
-                <w:lang w:eastAsia="es-CO"/>
-              </w:rPr>
-            </w:pPr>
-            <w:r>
-              <w:rPr>
-                <w:rFonts w:eastAsia="Times New Roman" w:cs="Times New Roman"/>
-                <w:b/>
-                <w:bCs/>
-                <w:lang w:eastAsia="es-CO"/>
-              </w:rPr>
-              <w:t xml:space="preserve">Iteración Asignada: </w:t>
-            </w:r>
-          </w:p>
-        </w:tc>
-      </w:tr>
-      <w:tr>
-        <w:trPr>
-          <w:trHeight w:val="270"/>
-          <w:tblCellSpacing w:w="0" w:type="dxa"/>
-        </w:trPr>
-        <w:tc>
-          <w:tcPr>
-            <w:tcW w:w="0" w:type="auto"/>
-            <w:gridSpan w:val="3"/>
-            <w:tcBorders>
-              <w:top w:val="outset" w:sz="6" w:space="0" w:color="auto"/>
-              <w:left w:val="outset" w:sz="6" w:space="0" w:color="auto"/>
-              <w:bottom w:val="outset" w:sz="6" w:space="0" w:color="auto"/>
-              <w:right w:val="outset" w:sz="6" w:space="0" w:color="auto"/>
-            </w:tcBorders>
-            <w:vAlign w:val="center"/>
-            <w:hideMark/>
-          </w:tcPr>
-          <w:p>
-            <w:pPr>
-              <w:spacing w:after="0"/>
-              <w:jc w:val="left"/>
-              <w:rPr>
-                <w:rFonts w:eastAsia="Times New Roman" w:cs="Times New Roman"/>
-                <w:lang w:eastAsia="es-CO"/>
-              </w:rPr>
-            </w:pPr>
-            <w:r>
-              <w:rPr>
-                <w:rFonts w:eastAsia="Times New Roman" w:cs="Times New Roman"/>
-                <w:b/>
-                <w:bCs/>
-                <w:lang w:eastAsia="es-CO"/>
-              </w:rPr>
-              <w:t xml:space="preserve">Descripción: </w:t>
-            </w:r>
-          </w:p>
-        </w:tc>
-      </w:tr>
-      <w:tr>
-        <w:trPr>
-          <w:trHeight w:val="270"/>
-          <w:tblCellSpacing w:w="0" w:type="dxa"/>
-        </w:trPr>
-        <w:tc>
-          <w:tcPr>
-            <w:tcW w:w="0" w:type="auto"/>
-            <w:gridSpan w:val="3"/>
-            <w:tcBorders>
-              <w:top w:val="outset" w:sz="6" w:space="0" w:color="auto"/>
-              <w:left w:val="outset" w:sz="6" w:space="0" w:color="auto"/>
-              <w:bottom w:val="outset" w:sz="6" w:space="0" w:color="auto"/>
-              <w:right w:val="outset" w:sz="6" w:space="0" w:color="auto"/>
-            </w:tcBorders>
-            <w:vAlign w:val="center"/>
-            <w:hideMark/>
-          </w:tcPr>
-          <w:p>
-            <w:pPr>
-              <w:pStyle w:val="Normalindentado3"/>
-              <w:ind w:left="0"/>
-              <w:jc w:val="both"/>
-              <w:rPr>
-                <w:rFonts w:asciiTheme="minorHAnsi" w:eastAsiaTheme="minorEastAsia" w:hAnsiTheme="minorHAnsi" w:cstheme="minorBidi"/>
-                <w:b/>
-                <w:bCs/>
-                <w:sz w:val="22"/>
-                <w:szCs w:val="22"/>
-                <w:lang w:eastAsia="es-CO"/>
-              </w:rPr>
-            </w:pPr>
-            <w:r>
-              <w:rPr>
-                <w:rFonts w:asciiTheme="minorHAnsi" w:eastAsiaTheme="minorEastAsia" w:hAnsiTheme="minorHAnsi" w:cstheme="minorBidi"/>
-                <w:b/>
-                <w:bCs/>
-                <w:sz w:val="22"/>
-                <w:szCs w:val="22"/>
-                <w:lang w:eastAsia="es-CO"/>
-              </w:rPr>
-              <w:t>Observaciones:</w:t>
-            </w:r>
-            <w:r>
-              <w:rPr>
-                <w:rFonts w:asciiTheme="minorHAnsi" w:eastAsiaTheme="minorEastAsia" w:hAnsiTheme="minorHAnsi" w:cstheme="minorBidi"/>
-                <w:b/>
-                <w:bCs/>
-                <w:sz w:val="22"/>
-                <w:szCs w:val="22"/>
-                <w:lang w:eastAsia="es-CO"/>
-              </w:rPr>
-              <w:t xml:space="preserve"> </w:t>
-            </w:r>
-          </w:p>
-        </w:tc>
-      </w:tr>
-      <w:tr>
-        <w:trPr>
-          <w:trHeight w:val="270"/>
-          <w:tblCellSpacing w:w="0" w:type="dxa"/>
-        </w:trPr>
-        <w:tc>
-          <w:tcPr>
-            <w:tcW w:w="0" w:type="auto"/>
-            <w:gridSpan w:val="3"/>
-            <w:tcBorders>
-              <w:top w:val="outset" w:sz="6" w:space="0" w:color="auto"/>
-              <w:left w:val="outset" w:sz="6" w:space="0" w:color="auto"/>
-              <w:bottom w:val="outset" w:sz="6" w:space="0" w:color="auto"/>
-              <w:right w:val="outset" w:sz="6" w:space="0" w:color="auto"/>
-            </w:tcBorders>
-            <w:vAlign w:val="center"/>
-          </w:tcPr>
-          <w:p>
-            <w:pPr>
-              <w:pStyle w:val="Normalindentado3"/>
-              <w:ind w:left="0"/>
-              <w:jc w:val="both"/>
-              <w:rPr>
-                <w:rFonts w:asciiTheme="minorHAnsi" w:eastAsiaTheme="minorEastAsia" w:hAnsiTheme="minorHAnsi" w:cstheme="minorBidi"/>
-                <w:b/>
-                <w:bCs/>
-                <w:sz w:val="22"/>
-                <w:szCs w:val="22"/>
-                <w:lang w:eastAsia="es-CO"/>
-              </w:rPr>
-            </w:pPr>
-            <w:r>
-              <w:rPr>
-                <w:rFonts w:asciiTheme="minorHAnsi" w:eastAsiaTheme="minorEastAsia" w:hAnsiTheme="minorHAnsi" w:cstheme="minorBidi"/>
-                <w:b/>
-                <w:bCs/>
-                <w:sz w:val="22"/>
-                <w:szCs w:val="22"/>
-                <w:lang w:eastAsia="es-CO"/>
-              </w:rPr>
-              <w:t xml:space="preserve">Criterio de Aceptación: </w:t>
-            </w:r>
-            <w:r>
-              <w:rPr>
-                <w:rFonts w:asciiTheme="minorHAnsi" w:eastAsiaTheme="minorEastAsia" w:hAnsiTheme="minorHAnsi" w:cstheme="minorBidi"/>
-                <w:sz w:val="22"/>
-                <w:szCs w:val="22"/>
-                <w:lang w:eastAsia="es-CO"/>
-              </w:rPr>
-              <w:t>y finalmente el equipo de evaluación confirma la historia</w:t>
+              <w:t>El administrador eliminar satisfactoriamente al lector y</w:t>
+            </w:r>
+            <w:r>
+              <w:rPr>
+                <w:rFonts w:asciiTheme="minorHAnsi" w:eastAsiaTheme="minorEastAsia" w:hAnsiTheme="minorHAnsi" w:cstheme="minorBidi"/>
+                <w:sz w:val="22"/>
+                <w:szCs w:val="22"/>
+                <w:lang w:eastAsia="es-CO"/>
+              </w:rPr>
+              <w:t xml:space="preserve"> finalmente el equipo de evaluación confirma la historia</w:t>
             </w:r>
             <w:r>
               <w:rPr>
@@ -13543,7 +14146,7 @@
     <w:lsdException w:name="Table Web 2" w:semiHidden="1" w:unhideWhenUsed="1"/>
     <w:lsdException w:name="Table Web 3" w:semiHidden="1" w:unhideWhenUsed="1"/>
     <w:lsdException w:name="Balloon Text" w:semiHidden="1" w:unhideWhenUsed="1"/>
-    <w:lsdException w:name="Table Grid" w:semiHidden="1" w:uiPriority="59" w:unhideWhenUsed="1"/>
+    <w:lsdException w:name="Table Grid" w:uiPriority="59"/>
     <w:lsdException w:name="Table Theme" w:semiHidden="1" w:unhideWhenUsed="1"/>
     <w:lsdException w:name="Placeholder Text" w:semiHidden="1"/>
     <w:lsdException w:name="No Spacing" w:uiPriority="1" w:qFormat="1"/>

--- a/Documentación/Historias de usuario.docx
+++ b/Documentación/Historias de usuario.docx
@@ -5004,7 +5004,21 @@
                 <w:rFonts w:eastAsia="Times New Roman" w:cs="Times New Roman"/>
                 <w:lang w:eastAsia="es-CO"/>
               </w:rPr>
-              <w:t xml:space="preserve"> y la información de cada </w:t>
+              <w:t xml:space="preserve"> y </w:t>
+            </w:r>
+            <w:r>
+              <w:rPr>
+                <w:rFonts w:eastAsia="Times New Roman" w:cs="Times New Roman"/>
+                <w:lang w:eastAsia="es-CO"/>
+              </w:rPr>
+              <w:t xml:space="preserve">a </w:t>
+            </w:r>
+            <w:r>
+              <w:rPr>
+                <w:rFonts w:eastAsia="Times New Roman" w:cs="Times New Roman"/>
+                <w:lang w:eastAsia="es-CO"/>
+              </w:rPr>
+              <w:t xml:space="preserve">la información de cada </w:t>
             </w:r>
             <w:r>
               <w:rPr>
@@ -8748,7 +8762,16 @@
                 <w:szCs w:val="22"/>
                 <w:lang w:eastAsia="es-CO"/>
               </w:rPr>
-              <w:t xml:space="preserve">Criterio de Aceptación: </w:t>
+              <w:t>Criterio de Aceptación:</w:t>
+            </w:r>
+            <w:r>
+              <w:rPr>
+                <w:rFonts w:asciiTheme="minorHAnsi" w:eastAsiaTheme="minorEastAsia" w:hAnsiTheme="minorHAnsi" w:cstheme="minorBidi"/>
+                <w:sz w:val="22"/>
+                <w:szCs w:val="22"/>
+                <w:lang w:eastAsia="es-CO"/>
+              </w:rPr>
+              <w:t xml:space="preserve"> </w:t>
             </w:r>
             <w:r>
               <w:rPr>
@@ -9802,9 +9825,17 @@
             </w:r>
             <w:r>
               <w:rPr>
-                <w:lang w:eastAsia="es-CO"/>
-              </w:rPr>
-              <w:t>El administrador podrá eliminar los libros que ya no se encuentren disponibles en la biblioteca.</w:t>
+                <w:b/>
+                <w:bCs/>
+                <w:lang w:eastAsia="es-CO"/>
+              </w:rPr>
+              <w:t>E</w:t>
+            </w:r>
+            <w:r>
+              <w:rPr>
+                <w:lang w:eastAsia="es-CO"/>
+              </w:rPr>
+              <w:t>l administrador podrá eliminar los libros que ya no se encuentren disponibles en la biblioteca.</w:t>
             </w:r>
             <w:r>
               <w:rPr>
